--- a/Docs/AViS_Documentacao_de_SW_2019_V5.docx
+++ b/Docs/AViS_Documentacao_de_SW_2019_V5.docx
@@ -993,11 +993,6 @@
       </w:r>
     </w:p>
     <w:p>
-      <w:pPr>
-        <w:pStyle w:val="TtuloNoNumerado"/>
-      </w:pPr>
-    </w:p>
-    <w:p>
       <w:r>
         <w:t xml:space="preserve">A </w:t>
       </w:r>
@@ -1018,11 +1013,60 @@
       </w:r>
       <w:proofErr w:type="spellEnd"/>
       <w:r>
-        <w:t xml:space="preserve">, voltada à área de educação em língua estrangeira, </w:t>
-      </w:r>
-      <w:r>
-        <w:t xml:space="preserve">desenvolveu e mantém uma plataforma de ensino e aprendizado de francês baseada em tecnologias web. </w:t>
-      </w:r>
+        <w:t xml:space="preserve">, </w:t>
+      </w:r>
+      <w:r>
+        <w:t>especializada no desenvolvimento de software de cunho linguístico</w:t>
+      </w:r>
+      <w:r>
+        <w:t xml:space="preserve">, </w:t>
+      </w:r>
+      <w:r>
+        <w:t xml:space="preserve">desenvolveu e mantém </w:t>
+      </w:r>
+      <w:r>
+        <w:t>a</w:t>
+      </w:r>
+      <w:r>
+        <w:t xml:space="preserve"> plataforma de ensino e aprendizado de francês</w:t>
+      </w:r>
+      <w:r>
+        <w:t xml:space="preserve"> chamada </w:t>
+      </w:r>
+      <w:proofErr w:type="spellStart"/>
+      <w:r>
+        <w:t>Pantoufle</w:t>
+      </w:r>
+      <w:proofErr w:type="spellEnd"/>
+      <w:r>
+        <w:t>, para a escola de francês de mesmo nome</w:t>
+      </w:r>
+      <w:r>
+        <w:t>.</w:t>
+      </w:r>
+      <w:r>
+        <w:t xml:space="preserve"> </w:t>
+      </w:r>
+      <w:r>
+        <w:t xml:space="preserve">A plataforma é </w:t>
+      </w:r>
+      <w:r>
+        <w:t>baseada em tecnologias web</w:t>
+      </w:r>
+      <w:r>
+        <w:t xml:space="preserve"> e </w:t>
+      </w:r>
+      <w:r>
+        <w:t xml:space="preserve">foi desenvolvida entre 2015 e 2017 por Pedro SOUSA, um dos autores deste trabalho, </w:t>
+      </w:r>
+      <w:r>
+        <w:t>CTO da empresa</w:t>
+      </w:r>
+      <w:r>
+        <w:t>.</w:t>
+      </w:r>
+    </w:p>
+    <w:p>
       <w:r>
         <w:t xml:space="preserve">A comunicação entre </w:t>
       </w:r>
@@ -1036,7 +1080,13 @@
         <w:t>feita</w:t>
       </w:r>
       <w:r>
-        <w:t xml:space="preserve"> utilizando-se </w:t>
+        <w:t xml:space="preserve"> </w:t>
+      </w:r>
+      <w:r>
+        <w:t>com</w:t>
+      </w:r>
+      <w:r>
+        <w:t xml:space="preserve"> </w:t>
       </w:r>
       <w:r>
         <w:t xml:space="preserve">ferramentas de videoconferência, como </w:t>
@@ -1048,15 +1098,32 @@
         <w:t>,</w:t>
       </w:r>
       <w:r>
-        <w:t xml:space="preserve"> e </w:t>
-      </w:r>
-      <w:r>
-        <w:t>uma plataforma online, onde é mantido o material didático e dados sobre os usuários.</w:t>
-      </w:r>
-      <w:r>
         <w:t xml:space="preserve"> </w:t>
       </w:r>
       <w:r>
+        <w:t>juntamente com</w:t>
+      </w:r>
+      <w:r>
+        <w:t xml:space="preserve"> </w:t>
+      </w:r>
+      <w:r>
+        <w:t>a</w:t>
+      </w:r>
+      <w:r>
+        <w:t xml:space="preserve"> plataforma </w:t>
+      </w:r>
+      <w:proofErr w:type="spellStart"/>
+      <w:r>
+        <w:t>Pantoufle</w:t>
+      </w:r>
+      <w:proofErr w:type="spellEnd"/>
+      <w:r>
+        <w:t>, onde é mantido o material didático e dados sobre os usuários.</w:t>
+      </w:r>
+      <w:r>
+        <w:t xml:space="preserve"> </w:t>
+      </w:r>
+      <w:r>
         <w:t xml:space="preserve">A experiência proporcionada pela ferramenta de videoconferência, durante as aulas, é insuficiente no </w:t>
       </w:r>
       <w:proofErr w:type="spellStart"/>
@@ -1071,7 +1138,18 @@
         <w:t>.</w:t>
       </w:r>
       <w:r>
-        <w:t xml:space="preserve"> Além disso, ela não é integrada ao restante do sistema utilizado atualmente.</w:t>
+        <w:t xml:space="preserve"> Além disso, ela não é integrada </w:t>
+      </w:r>
+      <w:r>
+        <w:t xml:space="preserve">à plataforma </w:t>
+      </w:r>
+      <w:proofErr w:type="spellStart"/>
+      <w:r>
+        <w:t>Pantoufle</w:t>
+      </w:r>
+      <w:proofErr w:type="spellEnd"/>
+      <w:r>
+        <w:t>.</w:t>
       </w:r>
     </w:p>
     <w:p>
@@ -1088,94 +1166,106 @@
         <w:t>demonstrar a viabilidade de um</w:t>
       </w:r>
       <w:r>
-        <w:t xml:space="preserve"> cliente para essa plataforma existente. O cliente</w:t>
+        <w:t xml:space="preserve"> </w:t>
+      </w:r>
+      <w:r>
+        <w:t xml:space="preserve">novo </w:t>
+      </w:r>
+      <w:r>
+        <w:t xml:space="preserve">cliente para essa plataforma. </w:t>
+      </w:r>
+      <w:r>
+        <w:t>Este novo cliente</w:t>
+      </w:r>
+      <w:r>
+        <w:t>, denominado</w:t>
+      </w:r>
+      <w:r>
+        <w:t xml:space="preserve"> </w:t>
+      </w:r>
+      <w:proofErr w:type="spellStart"/>
+      <w:r>
+        <w:t>AViS</w:t>
+      </w:r>
+      <w:proofErr w:type="spellEnd"/>
+      <w:r>
+        <w:t xml:space="preserve"> - </w:t>
+      </w:r>
+      <w:proofErr w:type="spellStart"/>
+      <w:r>
+        <w:t>Alloy</w:t>
+      </w:r>
+      <w:proofErr w:type="spellEnd"/>
+      <w:r>
+        <w:t xml:space="preserve"> Virtual Space, </w:t>
+      </w:r>
+      <w:r>
+        <w:t>se</w:t>
+      </w:r>
+      <w:r>
+        <w:t xml:space="preserve"> apoia na </w:t>
+      </w:r>
+      <w:proofErr w:type="spellStart"/>
+      <w:r>
+        <w:t>RESTful</w:t>
+      </w:r>
+      <w:proofErr w:type="spellEnd"/>
+      <w:r>
+        <w:t xml:space="preserve"> API</w:t>
       </w:r>
       <w:r>
         <w:t>,</w:t>
       </w:r>
       <w:r>
-        <w:t xml:space="preserve"> a ser desenvolvido, denominado</w:t>
-      </w:r>
-      <w:r>
         <w:t xml:space="preserve"> </w:t>
       </w:r>
+      <w:r>
+        <w:t>criada e mantida</w:t>
+      </w:r>
+      <w:r>
+        <w:t xml:space="preserve"> pela </w:t>
+      </w:r>
       <w:proofErr w:type="spellStart"/>
       <w:r>
-        <w:t>AViS</w:t>
+        <w:t>Alloy</w:t>
       </w:r>
       <w:proofErr w:type="spellEnd"/>
       <w:r>
-        <w:t xml:space="preserve"> - </w:t>
+        <w:t xml:space="preserve"> </w:t>
+      </w:r>
+      <w:r>
+        <w:t xml:space="preserve">City </w:t>
       </w:r>
       <w:proofErr w:type="spellStart"/>
       <w:r>
-        <w:t>Alloy</w:t>
+        <w:t>Linguistics</w:t>
       </w:r>
       <w:proofErr w:type="spellEnd"/>
       <w:r>
-        <w:t xml:space="preserve"> Virtual Space, </w:t>
-      </w:r>
-      <w:r>
-        <w:t>se</w:t>
-      </w:r>
-      <w:r>
-        <w:t xml:space="preserve"> apoia na </w:t>
+        <w:t>, sobre a qual se apoia a plataforma</w:t>
+      </w:r>
+      <w:r>
+        <w:t xml:space="preserve"> </w:t>
       </w:r>
       <w:proofErr w:type="spellStart"/>
       <w:r>
-        <w:t>RESTful</w:t>
+        <w:t>Pantoufle</w:t>
       </w:r>
       <w:proofErr w:type="spellEnd"/>
       <w:r>
-        <w:t xml:space="preserve"> API</w:t>
+        <w:t xml:space="preserve">. </w:t>
+      </w:r>
+      <w:r>
+        <w:t>Este novo cliente visa</w:t>
+      </w:r>
+      <w:r>
+        <w:t xml:space="preserve"> simular um ambiente 3D</w:t>
       </w:r>
       <w:r>
         <w:t>,</w:t>
       </w:r>
       <w:r>
-        <w:t xml:space="preserve"> </w:t>
-      </w:r>
-      <w:r>
-        <w:t>criada e mantida</w:t>
-      </w:r>
-      <w:r>
-        <w:t xml:space="preserve"> pela </w:t>
-      </w:r>
-      <w:proofErr w:type="spellStart"/>
-      <w:r>
-        <w:t>Alloy</w:t>
-      </w:r>
-      <w:proofErr w:type="spellEnd"/>
-      <w:r>
-        <w:t xml:space="preserve"> </w:t>
-      </w:r>
-      <w:r>
-        <w:t xml:space="preserve">City </w:t>
-      </w:r>
-      <w:proofErr w:type="spellStart"/>
-      <w:r>
-        <w:t>Linguistics</w:t>
-      </w:r>
-      <w:proofErr w:type="spellEnd"/>
-      <w:r>
-        <w:t>, sobre a qual se apoia a plataforma</w:t>
-      </w:r>
-      <w:r>
-        <w:t xml:space="preserve">. O cliente </w:t>
-      </w:r>
-      <w:proofErr w:type="spellStart"/>
-      <w:r>
-        <w:t>AViS</w:t>
-      </w:r>
-      <w:proofErr w:type="spellEnd"/>
-      <w:r>
-        <w:t xml:space="preserve"> </w:t>
-      </w:r>
-      <w:r>
-        <w:t>é</w:t>
-      </w:r>
-      <w:r>
-        <w:t xml:space="preserve"> capaz de simular um ambiente 3D onde professor e aluno </w:t>
+        <w:t xml:space="preserve"> onde professor e aluno </w:t>
       </w:r>
       <w:r>
         <w:t>interagem</w:t>
@@ -1283,7 +1373,7 @@
       </w:r>
       <w:r>
         <w:tab/>
-        <w:t>14</w:t>
+        <w:t>15</w:t>
       </w:r>
     </w:p>
     <w:p>
@@ -1315,7 +1405,7 @@
       </w:r>
       <w:r>
         <w:tab/>
-        <w:t>29</w:t>
+        <w:t>30</w:t>
       </w:r>
     </w:p>
     <w:p>
@@ -1332,7 +1422,7 @@
       <w:proofErr w:type="spellEnd"/>
       <w:r>
         <w:tab/>
-        <w:t>30</w:t>
+        <w:t>31</w:t>
       </w:r>
     </w:p>
     <w:p>
@@ -1341,18 +1431,6 @@
       </w:pPr>
       <w:r>
         <w:t>Figura 7 - Diagrama de Componentes</w:t>
-      </w:r>
-      <w:r>
-        <w:tab/>
-        <w:t>34</w:t>
-      </w:r>
-    </w:p>
-    <w:p>
-      <w:pPr>
-        <w:pStyle w:val="ListadePrembulo"/>
-      </w:pPr>
-      <w:r>
-        <w:t>Figura 8 - Diagrama de Classes</w:t>
       </w:r>
       <w:r>
         <w:tab/>
@@ -1364,28 +1442,23 @@
         <w:pStyle w:val="ListadePrembulo"/>
       </w:pPr>
       <w:r>
+        <w:t>Figura 8 - Diagrama de Classes</w:t>
+      </w:r>
+      <w:r>
+        <w:tab/>
+        <w:t>36</w:t>
+      </w:r>
+    </w:p>
+    <w:p>
+      <w:pPr>
+        <w:pStyle w:val="ListadePrembulo"/>
+      </w:pPr>
+      <w:r>
         <w:t xml:space="preserve">Figura 9 - Diagrama de Sequência: </w:t>
       </w:r>
       <w:proofErr w:type="spellStart"/>
       <w:r>
         <w:t>TurnCameraOn</w:t>
-      </w:r>
-      <w:proofErr w:type="spellEnd"/>
-      <w:r>
-        <w:tab/>
-        <w:t>37</w:t>
-      </w:r>
-    </w:p>
-    <w:p>
-      <w:pPr>
-        <w:pStyle w:val="ListadePrembulo"/>
-      </w:pPr>
-      <w:r>
-        <w:t xml:space="preserve">Figura 10 - Diagrama de Sequência: </w:t>
-      </w:r>
-      <w:proofErr w:type="spellStart"/>
-      <w:r>
-        <w:t>TurnCameraOff</w:t>
       </w:r>
       <w:proofErr w:type="spellEnd"/>
       <w:r>
@@ -1398,8 +1471,13 @@
         <w:pStyle w:val="ListadePrembulo"/>
       </w:pPr>
       <w:r>
-        <w:t>Figura 11 - Diagrama de Estados</w:t>
-      </w:r>
+        <w:t xml:space="preserve">Figura 10 - Diagrama de Sequência: </w:t>
+      </w:r>
+      <w:proofErr w:type="spellStart"/>
+      <w:r>
+        <w:t>TurnCameraOff</w:t>
+      </w:r>
+      <w:proofErr w:type="spellEnd"/>
       <w:r>
         <w:tab/>
         <w:t>39</w:t>
@@ -1410,20 +1488,32 @@
         <w:pStyle w:val="ListadePrembulo"/>
       </w:pPr>
       <w:r>
-        <w:t xml:space="preserve">Figura 12 - </w:t>
-      </w:r>
-      <w:proofErr w:type="spellStart"/>
-      <w:r>
-        <w:t>Debugger</w:t>
-      </w:r>
-      <w:proofErr w:type="spellEnd"/>
-      <w:r>
-        <w:t xml:space="preserve"> do algoritmo de identificação de rostos</w:t>
+        <w:t>Figura 11 - Diagrama de Estados</w:t>
       </w:r>
       <w:r>
         <w:tab/>
         <w:t>40</w:t>
       </w:r>
+    </w:p>
+    <w:p>
+      <w:pPr>
+        <w:pStyle w:val="ListadePrembulo"/>
+      </w:pPr>
+      <w:r>
+        <w:t xml:space="preserve">Figura 12 - </w:t>
+      </w:r>
+      <w:proofErr w:type="spellStart"/>
+      <w:r>
+        <w:t>Debugger</w:t>
+      </w:r>
+      <w:proofErr w:type="spellEnd"/>
+      <w:r>
+        <w:t xml:space="preserve"> do algoritmo de identificação de rostos</w:t>
+      </w:r>
+      <w:r>
+        <w:tab/>
+        <w:t>41</w:t>
+      </w:r>
       <w:r>
         <w:t xml:space="preserve"> </w:t>
       </w:r>
@@ -1449,77 +1539,74 @@
         <w:pStyle w:val="ListadePrembulo"/>
       </w:pPr>
       <w:r>
-        <w:t>Quadro 1 -</w:t>
+        <w:t>Quadro 1 - Plano de Riscos</w:t>
+      </w:r>
+      <w:r>
+        <w:tab/>
+        <w:t>19</w:t>
+      </w:r>
+    </w:p>
+    <w:p>
+      <w:pPr>
+        <w:pStyle w:val="ListadePrembulo"/>
+      </w:pPr>
+      <w:r>
+        <w:t>Quadro 2 - Níveis de probabilidade de impacto</w:t>
+      </w:r>
+      <w:r>
+        <w:tab/>
+        <w:t>19</w:t>
+      </w:r>
+    </w:p>
+    <w:p>
+      <w:pPr>
+        <w:pStyle w:val="ListadePrembulo"/>
+      </w:pPr>
+      <w:r>
+        <w:t>Quadro 3 - Caso de Uso FR1</w:t>
+      </w:r>
+      <w:r>
+        <w:tab/>
+        <w:t>23</w:t>
+      </w:r>
+    </w:p>
+    <w:p>
+      <w:pPr>
+        <w:pStyle w:val="ListadePrembulo"/>
+      </w:pPr>
+      <w:r>
+        <w:t>Quadro 4 - Caso de Uso FR2</w:t>
+      </w:r>
+      <w:r>
+        <w:tab/>
+        <w:t>24</w:t>
+      </w:r>
+    </w:p>
+    <w:p>
+      <w:pPr>
+        <w:pStyle w:val="ListadePrembulo"/>
+      </w:pPr>
+      <w:r>
+        <w:t>Quadro 5 - Caso de Uso FR3</w:t>
+      </w:r>
+      <w:r>
+        <w:tab/>
+        <w:t>25</w:t>
+      </w:r>
+    </w:p>
+    <w:p>
+      <w:pPr>
+        <w:pStyle w:val="ListadePrembulo"/>
+      </w:pPr>
+      <w:r>
+        <w:t>Quadro 6 - Caso de Uso FR4</w:t>
+      </w:r>
+      <w:r>
+        <w:tab/>
+        <w:t>26</w:t>
       </w:r>
       <w:bookmarkStart w:id="1" w:name="_GoBack"/>
       <w:bookmarkEnd w:id="1"/>
-      <w:r>
-        <w:t xml:space="preserve"> Plano de Riscos</w:t>
-      </w:r>
-      <w:r>
-        <w:tab/>
-        <w:t>19</w:t>
-      </w:r>
-    </w:p>
-    <w:p>
-      <w:pPr>
-        <w:pStyle w:val="ListadePrembulo"/>
-      </w:pPr>
-      <w:r>
-        <w:t>Quadro 2 - Níveis de probabilidade de impacto</w:t>
-      </w:r>
-      <w:r>
-        <w:tab/>
-        <w:t>19</w:t>
-      </w:r>
-    </w:p>
-    <w:p>
-      <w:pPr>
-        <w:pStyle w:val="ListadePrembulo"/>
-      </w:pPr>
-      <w:r>
-        <w:t>Quadro 3 - Caso de Uso FR1</w:t>
-      </w:r>
-      <w:r>
-        <w:tab/>
-        <w:t>23</w:t>
-      </w:r>
-    </w:p>
-    <w:p>
-      <w:pPr>
-        <w:pStyle w:val="ListadePrembulo"/>
-      </w:pPr>
-      <w:r>
-        <w:t>Quadro 4 - Caso de Uso FR2</w:t>
-      </w:r>
-      <w:r>
-        <w:tab/>
-        <w:t>24</w:t>
-      </w:r>
-    </w:p>
-    <w:p>
-      <w:pPr>
-        <w:pStyle w:val="ListadePrembulo"/>
-      </w:pPr>
-      <w:r>
-        <w:t>Quadro 5 - Caso de Uso FR3</w:t>
-      </w:r>
-      <w:r>
-        <w:tab/>
-        <w:t>25</w:t>
-      </w:r>
-    </w:p>
-    <w:p>
-      <w:pPr>
-        <w:pStyle w:val="ListadePrembulo"/>
-      </w:pPr>
-      <w:r>
-        <w:t>Quadro 6 - Caso de Uso FR4</w:t>
-      </w:r>
-      <w:r>
-        <w:tab/>
-        <w:t>26</w:t>
-      </w:r>
       <w:r>
         <w:t xml:space="preserve"> </w:t>
       </w:r>
@@ -1578,7 +1665,7 @@
           <w:r>
             <w:fldChar w:fldCharType="separate"/>
           </w:r>
-          <w:hyperlink w:anchor="_Toc24985063" w:history="1">
+          <w:hyperlink w:anchor="_Toc25002390" w:history="1">
             <w:r>
               <w:rPr>
                 <w:rStyle w:val="Hyperlink"/>
@@ -1622,7 +1709,7 @@
                 <w:noProof/>
                 <w:webHidden/>
               </w:rPr>
-              <w:instrText xml:space="preserve"> PAGEREF _Toc24985063 \h </w:instrText>
+              <w:instrText xml:space="preserve"> PAGEREF _Toc25002390 \h </w:instrText>
             </w:r>
             <w:r>
               <w:rPr>
@@ -1664,7 +1751,7 @@
               <w:szCs w:val="22"/>
             </w:rPr>
           </w:pPr>
-          <w:hyperlink w:anchor="_Toc24985064" w:history="1">
+          <w:hyperlink w:anchor="_Toc25002391" w:history="1">
             <w:r>
               <w:rPr>
                 <w:rStyle w:val="Hyperlink"/>
@@ -1708,7 +1795,7 @@
                 <w:noProof/>
                 <w:webHidden/>
               </w:rPr>
-              <w:instrText xml:space="preserve"> PAGEREF _Toc24985064 \h </w:instrText>
+              <w:instrText xml:space="preserve"> PAGEREF _Toc25002391 \h </w:instrText>
             </w:r>
             <w:r>
               <w:rPr>
@@ -1750,7 +1837,7 @@
               <w:szCs w:val="22"/>
             </w:rPr>
           </w:pPr>
-          <w:hyperlink w:anchor="_Toc24985065" w:history="1">
+          <w:hyperlink w:anchor="_Toc25002392" w:history="1">
             <w:r>
               <w:rPr>
                 <w:rStyle w:val="Hyperlink"/>
@@ -1794,7 +1881,7 @@
                 <w:noProof/>
                 <w:webHidden/>
               </w:rPr>
-              <w:instrText xml:space="preserve"> PAGEREF _Toc24985065 \h </w:instrText>
+              <w:instrText xml:space="preserve"> PAGEREF _Toc25002392 \h </w:instrText>
             </w:r>
             <w:r>
               <w:rPr>
@@ -1835,7 +1922,7 @@
               <w:szCs w:val="22"/>
             </w:rPr>
           </w:pPr>
-          <w:hyperlink w:anchor="_Toc24985069" w:history="1">
+          <w:hyperlink w:anchor="_Toc25002396" w:history="1">
             <w:r>
               <w:rPr>
                 <w:rStyle w:val="Hyperlink"/>
@@ -1873,7 +1960,7 @@
               <w:rPr>
                 <w:webHidden/>
               </w:rPr>
-              <w:instrText xml:space="preserve"> PAGEREF _Toc24985069 \h </w:instrText>
+              <w:instrText xml:space="preserve"> PAGEREF _Toc25002396 \h </w:instrText>
             </w:r>
             <w:r>
               <w:rPr>
@@ -1915,7 +2002,7 @@
               <w:szCs w:val="22"/>
             </w:rPr>
           </w:pPr>
-          <w:hyperlink w:anchor="_Toc24985070" w:history="1">
+          <w:hyperlink w:anchor="_Toc25002397" w:history="1">
             <w:r>
               <w:rPr>
                 <w:rStyle w:val="Hyperlink"/>
@@ -1959,7 +2046,7 @@
                 <w:noProof/>
                 <w:webHidden/>
               </w:rPr>
-              <w:instrText xml:space="preserve"> PAGEREF _Toc24985070 \h </w:instrText>
+              <w:instrText xml:space="preserve"> PAGEREF _Toc25002397 \h </w:instrText>
             </w:r>
             <w:r>
               <w:rPr>
@@ -2005,7 +2092,7 @@
               <w:szCs w:val="22"/>
             </w:rPr>
           </w:pPr>
-          <w:hyperlink w:anchor="_Toc24985071" w:history="1">
+          <w:hyperlink w:anchor="_Toc25002398" w:history="1">
             <w:r>
               <w:rPr>
                 <w:rStyle w:val="Hyperlink"/>
@@ -2049,7 +2136,7 @@
                 <w:noProof/>
                 <w:webHidden/>
               </w:rPr>
-              <w:instrText xml:space="preserve"> PAGEREF _Toc24985071 \h </w:instrText>
+              <w:instrText xml:space="preserve"> PAGEREF _Toc25002398 \h </w:instrText>
             </w:r>
             <w:r>
               <w:rPr>
@@ -2090,7 +2177,7 @@
               <w:szCs w:val="22"/>
             </w:rPr>
           </w:pPr>
-          <w:hyperlink w:anchor="_Toc24985072" w:history="1">
+          <w:hyperlink w:anchor="_Toc25002399" w:history="1">
             <w:r>
               <w:rPr>
                 <w:rStyle w:val="Hyperlink"/>
@@ -2128,7 +2215,7 @@
               <w:rPr>
                 <w:webHidden/>
               </w:rPr>
-              <w:instrText xml:space="preserve"> PAGEREF _Toc24985072 \h </w:instrText>
+              <w:instrText xml:space="preserve"> PAGEREF _Toc25002399 \h </w:instrText>
             </w:r>
             <w:r>
               <w:rPr>
@@ -2145,7 +2232,7 @@
               <w:rPr>
                 <w:webHidden/>
               </w:rPr>
-              <w:t>13</w:t>
+              <w:t>14</w:t>
             </w:r>
             <w:r>
               <w:rPr>
@@ -2165,7 +2252,7 @@
               <w:szCs w:val="22"/>
             </w:rPr>
           </w:pPr>
-          <w:hyperlink w:anchor="_Toc24985073" w:history="1">
+          <w:hyperlink w:anchor="_Toc25002400" w:history="1">
             <w:r>
               <w:rPr>
                 <w:rStyle w:val="Hyperlink"/>
@@ -2203,7 +2290,7 @@
               <w:rPr>
                 <w:webHidden/>
               </w:rPr>
-              <w:instrText xml:space="preserve"> PAGEREF _Toc24985073 \h </w:instrText>
+              <w:instrText xml:space="preserve"> PAGEREF _Toc25002400 \h </w:instrText>
             </w:r>
             <w:r>
               <w:rPr>
@@ -2220,7 +2307,7 @@
               <w:rPr>
                 <w:webHidden/>
               </w:rPr>
-              <w:t>14</w:t>
+              <w:t>15</w:t>
             </w:r>
             <w:r>
               <w:rPr>
@@ -2245,7 +2332,7 @@
               <w:szCs w:val="22"/>
             </w:rPr>
           </w:pPr>
-          <w:hyperlink w:anchor="_Toc24985074" w:history="1">
+          <w:hyperlink w:anchor="_Toc25002401" w:history="1">
             <w:r>
               <w:rPr>
                 <w:rStyle w:val="Hyperlink"/>
@@ -2289,7 +2376,7 @@
                 <w:noProof/>
                 <w:webHidden/>
               </w:rPr>
-              <w:instrText xml:space="preserve"> PAGEREF _Toc24985074 \h </w:instrText>
+              <w:instrText xml:space="preserve"> PAGEREF _Toc25002401 \h </w:instrText>
             </w:r>
             <w:r>
               <w:rPr>
@@ -2309,7 +2396,7 @@
                 <w:noProof/>
                 <w:webHidden/>
               </w:rPr>
-              <w:t>14</w:t>
+              <w:t>15</w:t>
             </w:r>
             <w:r>
               <w:rPr>
@@ -2335,7 +2422,7 @@
               <w:szCs w:val="22"/>
             </w:rPr>
           </w:pPr>
-          <w:hyperlink w:anchor="_Toc24985075" w:history="1">
+          <w:hyperlink w:anchor="_Toc25002402" w:history="1">
             <w:r>
               <w:rPr>
                 <w:rStyle w:val="Hyperlink"/>
@@ -2379,7 +2466,7 @@
                 <w:noProof/>
                 <w:webHidden/>
               </w:rPr>
-              <w:instrText xml:space="preserve"> PAGEREF _Toc24985075 \h </w:instrText>
+              <w:instrText xml:space="preserve"> PAGEREF _Toc25002402 \h </w:instrText>
             </w:r>
             <w:r>
               <w:rPr>
@@ -2399,7 +2486,7 @@
                 <w:noProof/>
                 <w:webHidden/>
               </w:rPr>
-              <w:t>14</w:t>
+              <w:t>16</w:t>
             </w:r>
             <w:r>
               <w:rPr>
@@ -2425,7 +2512,7 @@
               <w:szCs w:val="22"/>
             </w:rPr>
           </w:pPr>
-          <w:hyperlink w:anchor="_Toc24985076" w:history="1">
+          <w:hyperlink w:anchor="_Toc25002403" w:history="1">
             <w:r>
               <w:rPr>
                 <w:rStyle w:val="Hyperlink"/>
@@ -2469,7 +2556,7 @@
                 <w:noProof/>
                 <w:webHidden/>
               </w:rPr>
-              <w:instrText xml:space="preserve"> PAGEREF _Toc24985076 \h </w:instrText>
+              <w:instrText xml:space="preserve"> PAGEREF _Toc25002403 \h </w:instrText>
             </w:r>
             <w:r>
               <w:rPr>
@@ -2489,7 +2576,7 @@
                 <w:noProof/>
                 <w:webHidden/>
               </w:rPr>
-              <w:t>16</w:t>
+              <w:t>17</w:t>
             </w:r>
             <w:r>
               <w:rPr>
@@ -2515,7 +2602,7 @@
               <w:szCs w:val="22"/>
             </w:rPr>
           </w:pPr>
-          <w:hyperlink w:anchor="_Toc24985077" w:history="1">
+          <w:hyperlink w:anchor="_Toc25002404" w:history="1">
             <w:r>
               <w:rPr>
                 <w:rStyle w:val="Hyperlink"/>
@@ -2559,7 +2646,7 @@
                 <w:noProof/>
                 <w:webHidden/>
               </w:rPr>
-              <w:instrText xml:space="preserve"> PAGEREF _Toc24985077 \h </w:instrText>
+              <w:instrText xml:space="preserve"> PAGEREF _Toc25002404 \h </w:instrText>
             </w:r>
             <w:r>
               <w:rPr>
@@ -2579,7 +2666,7 @@
                 <w:noProof/>
                 <w:webHidden/>
               </w:rPr>
-              <w:t>16</w:t>
+              <w:t>17</w:t>
             </w:r>
             <w:r>
               <w:rPr>
@@ -2605,7 +2692,7 @@
               <w:szCs w:val="22"/>
             </w:rPr>
           </w:pPr>
-          <w:hyperlink w:anchor="_Toc24985078" w:history="1">
+          <w:hyperlink w:anchor="_Toc25002405" w:history="1">
             <w:r>
               <w:rPr>
                 <w:rStyle w:val="Hyperlink"/>
@@ -2649,7 +2736,7 @@
                 <w:noProof/>
                 <w:webHidden/>
               </w:rPr>
-              <w:instrText xml:space="preserve"> PAGEREF _Toc24985078 \h </w:instrText>
+              <w:instrText xml:space="preserve"> PAGEREF _Toc25002405 \h </w:instrText>
             </w:r>
             <w:r>
               <w:rPr>
@@ -2669,7 +2756,7 @@
                 <w:noProof/>
                 <w:webHidden/>
               </w:rPr>
-              <w:t>17</w:t>
+              <w:t>19</w:t>
             </w:r>
             <w:r>
               <w:rPr>
@@ -2691,7 +2778,7 @@
               <w:szCs w:val="22"/>
             </w:rPr>
           </w:pPr>
-          <w:hyperlink w:anchor="_Toc24985082" w:history="1">
+          <w:hyperlink w:anchor="_Toc25002406" w:history="1">
             <w:r>
               <w:rPr>
                 <w:rStyle w:val="Hyperlink"/>
@@ -2735,7 +2822,7 @@
                 <w:noProof/>
                 <w:webHidden/>
               </w:rPr>
-              <w:instrText xml:space="preserve"> PAGEREF _Toc24985082 \h </w:instrText>
+              <w:instrText xml:space="preserve"> PAGEREF _Toc25002406 \h </w:instrText>
             </w:r>
             <w:r>
               <w:rPr>
@@ -2755,7 +2842,7 @@
                 <w:noProof/>
                 <w:webHidden/>
               </w:rPr>
-              <w:t>18</w:t>
+              <w:t>20</w:t>
             </w:r>
             <w:r>
               <w:rPr>
@@ -2776,7 +2863,7 @@
               <w:szCs w:val="22"/>
             </w:rPr>
           </w:pPr>
-          <w:hyperlink w:anchor="_Toc24985084" w:history="1">
+          <w:hyperlink w:anchor="_Toc25002408" w:history="1">
             <w:r>
               <w:rPr>
                 <w:rStyle w:val="Hyperlink"/>
@@ -2814,7 +2901,7 @@
               <w:rPr>
                 <w:webHidden/>
               </w:rPr>
-              <w:instrText xml:space="preserve"> PAGEREF _Toc24985084 \h </w:instrText>
+              <w:instrText xml:space="preserve"> PAGEREF _Toc25002408 \h </w:instrText>
             </w:r>
             <w:r>
               <w:rPr>
@@ -2831,7 +2918,7 @@
               <w:rPr>
                 <w:webHidden/>
               </w:rPr>
-              <w:t>18</w:t>
+              <w:t>20</w:t>
             </w:r>
             <w:r>
               <w:rPr>
@@ -2851,7 +2938,7 @@
               <w:szCs w:val="22"/>
             </w:rPr>
           </w:pPr>
-          <w:hyperlink w:anchor="_Toc24985085" w:history="1">
+          <w:hyperlink w:anchor="_Toc25002409" w:history="1">
             <w:r>
               <w:rPr>
                 <w:rStyle w:val="Hyperlink"/>
@@ -2889,7 +2976,7 @@
               <w:rPr>
                 <w:webHidden/>
               </w:rPr>
-              <w:instrText xml:space="preserve"> PAGEREF _Toc24985085 \h </w:instrText>
+              <w:instrText xml:space="preserve"> PAGEREF _Toc25002409 \h </w:instrText>
             </w:r>
             <w:r>
               <w:rPr>
@@ -2906,7 +2993,7 @@
               <w:rPr>
                 <w:webHidden/>
               </w:rPr>
-              <w:t>18</w:t>
+              <w:t>20</w:t>
             </w:r>
             <w:r>
               <w:rPr>
@@ -2926,7 +3013,7 @@
               <w:szCs w:val="22"/>
             </w:rPr>
           </w:pPr>
-          <w:hyperlink w:anchor="_Toc24985086" w:history="1">
+          <w:hyperlink w:anchor="_Toc25002410" w:history="1">
             <w:r>
               <w:rPr>
                 <w:rStyle w:val="Hyperlink"/>
@@ -2964,7 +3051,7 @@
               <w:rPr>
                 <w:webHidden/>
               </w:rPr>
-              <w:instrText xml:space="preserve"> PAGEREF _Toc24985086 \h </w:instrText>
+              <w:instrText xml:space="preserve"> PAGEREF _Toc25002410 \h </w:instrText>
             </w:r>
             <w:r>
               <w:rPr>
@@ -2981,7 +3068,7 @@
               <w:rPr>
                 <w:webHidden/>
               </w:rPr>
-              <w:t>19</w:t>
+              <w:t>21</w:t>
             </w:r>
             <w:r>
               <w:rPr>
@@ -3006,7 +3093,7 @@
               <w:szCs w:val="22"/>
             </w:rPr>
           </w:pPr>
-          <w:hyperlink w:anchor="_Toc24985087" w:history="1">
+          <w:hyperlink w:anchor="_Toc25002411" w:history="1">
             <w:r>
               <w:rPr>
                 <w:rStyle w:val="Hyperlink"/>
@@ -3050,7 +3137,7 @@
                 <w:noProof/>
                 <w:webHidden/>
               </w:rPr>
-              <w:instrText xml:space="preserve"> PAGEREF _Toc24985087 \h </w:instrText>
+              <w:instrText xml:space="preserve"> PAGEREF _Toc25002411 \h </w:instrText>
             </w:r>
             <w:r>
               <w:rPr>
@@ -3070,7 +3157,7 @@
                 <w:noProof/>
                 <w:webHidden/>
               </w:rPr>
-              <w:t>20</w:t>
+              <w:t>22</w:t>
             </w:r>
             <w:r>
               <w:rPr>
@@ -3091,7 +3178,7 @@
               <w:szCs w:val="22"/>
             </w:rPr>
           </w:pPr>
-          <w:hyperlink w:anchor="_Toc24985088" w:history="1">
+          <w:hyperlink w:anchor="_Toc25002412" w:history="1">
             <w:r>
               <w:rPr>
                 <w:rStyle w:val="Hyperlink"/>
@@ -3129,7 +3216,7 @@
               <w:rPr>
                 <w:webHidden/>
               </w:rPr>
-              <w:instrText xml:space="preserve"> PAGEREF _Toc24985088 \h </w:instrText>
+              <w:instrText xml:space="preserve"> PAGEREF _Toc25002412 \h </w:instrText>
             </w:r>
             <w:r>
               <w:rPr>
@@ -3146,7 +3233,7 @@
               <w:rPr>
                 <w:webHidden/>
               </w:rPr>
-              <w:t>23</w:t>
+              <w:t>27</w:t>
             </w:r>
             <w:r>
               <w:rPr>
@@ -3171,7 +3258,7 @@
               <w:szCs w:val="22"/>
             </w:rPr>
           </w:pPr>
-          <w:hyperlink w:anchor="_Toc24985089" w:history="1">
+          <w:hyperlink w:anchor="_Toc25002413" w:history="1">
             <w:r>
               <w:rPr>
                 <w:rStyle w:val="Hyperlink"/>
@@ -3215,7 +3302,7 @@
                 <w:noProof/>
                 <w:webHidden/>
               </w:rPr>
-              <w:instrText xml:space="preserve"> PAGEREF _Toc24985089 \h </w:instrText>
+              <w:instrText xml:space="preserve"> PAGEREF _Toc25002413 \h </w:instrText>
             </w:r>
             <w:r>
               <w:rPr>
@@ -3235,7 +3322,7 @@
                 <w:noProof/>
                 <w:webHidden/>
               </w:rPr>
-              <w:t>23</w:t>
+              <w:t>27</w:t>
             </w:r>
             <w:r>
               <w:rPr>
@@ -3261,7 +3348,7 @@
               <w:szCs w:val="22"/>
             </w:rPr>
           </w:pPr>
-          <w:hyperlink w:anchor="_Toc24985090" w:history="1">
+          <w:hyperlink w:anchor="_Toc25002414" w:history="1">
             <w:r>
               <w:rPr>
                 <w:rStyle w:val="Hyperlink"/>
@@ -3305,7 +3392,7 @@
                 <w:noProof/>
                 <w:webHidden/>
               </w:rPr>
-              <w:instrText xml:space="preserve"> PAGEREF _Toc24985090 \h </w:instrText>
+              <w:instrText xml:space="preserve"> PAGEREF _Toc25002414 \h </w:instrText>
             </w:r>
             <w:r>
               <w:rPr>
@@ -3325,7 +3412,7 @@
                 <w:noProof/>
                 <w:webHidden/>
               </w:rPr>
-              <w:t>24</w:t>
+              <w:t>27</w:t>
             </w:r>
             <w:r>
               <w:rPr>
@@ -3351,7 +3438,7 @@
               <w:szCs w:val="22"/>
             </w:rPr>
           </w:pPr>
-          <w:hyperlink w:anchor="_Toc24985091" w:history="1">
+          <w:hyperlink w:anchor="_Toc25002415" w:history="1">
             <w:r>
               <w:rPr>
                 <w:rStyle w:val="Hyperlink"/>
@@ -3395,7 +3482,7 @@
                 <w:noProof/>
                 <w:webHidden/>
               </w:rPr>
-              <w:instrText xml:space="preserve"> PAGEREF _Toc24985091 \h </w:instrText>
+              <w:instrText xml:space="preserve"> PAGEREF _Toc25002415 \h </w:instrText>
             </w:r>
             <w:r>
               <w:rPr>
@@ -3415,7 +3502,7 @@
                 <w:noProof/>
                 <w:webHidden/>
               </w:rPr>
-              <w:t>24</w:t>
+              <w:t>27</w:t>
             </w:r>
             <w:r>
               <w:rPr>
@@ -3441,7 +3528,7 @@
               <w:szCs w:val="22"/>
             </w:rPr>
           </w:pPr>
-          <w:hyperlink w:anchor="_Toc24985092" w:history="1">
+          <w:hyperlink w:anchor="_Toc25002416" w:history="1">
             <w:r>
               <w:rPr>
                 <w:rStyle w:val="Hyperlink"/>
@@ -3485,7 +3572,7 @@
                 <w:noProof/>
                 <w:webHidden/>
               </w:rPr>
-              <w:instrText xml:space="preserve"> PAGEREF _Toc24985092 \h </w:instrText>
+              <w:instrText xml:space="preserve"> PAGEREF _Toc25002416 \h </w:instrText>
             </w:r>
             <w:r>
               <w:rPr>
@@ -3505,7 +3592,7 @@
                 <w:noProof/>
                 <w:webHidden/>
               </w:rPr>
-              <w:t>24</w:t>
+              <w:t>27</w:t>
             </w:r>
             <w:r>
               <w:rPr>
@@ -3527,7 +3614,7 @@
               <w:szCs w:val="22"/>
             </w:rPr>
           </w:pPr>
-          <w:hyperlink w:anchor="_Toc24985093" w:history="1">
+          <w:hyperlink w:anchor="_Toc25002417" w:history="1">
             <w:r>
               <w:rPr>
                 <w:rStyle w:val="Hyperlink"/>
@@ -3571,7 +3658,7 @@
                 <w:noProof/>
                 <w:webHidden/>
               </w:rPr>
-              <w:instrText xml:space="preserve"> PAGEREF _Toc24985093 \h </w:instrText>
+              <w:instrText xml:space="preserve"> PAGEREF _Toc25002417 \h </w:instrText>
             </w:r>
             <w:r>
               <w:rPr>
@@ -3591,7 +3678,7 @@
                 <w:noProof/>
                 <w:webHidden/>
               </w:rPr>
-              <w:t>25</w:t>
+              <w:t>29</w:t>
             </w:r>
             <w:r>
               <w:rPr>
@@ -3612,7 +3699,7 @@
               <w:szCs w:val="22"/>
             </w:rPr>
           </w:pPr>
-          <w:hyperlink w:anchor="_Toc24985095" w:history="1">
+          <w:hyperlink w:anchor="_Toc25002419" w:history="1">
             <w:r>
               <w:rPr>
                 <w:rStyle w:val="Hyperlink"/>
@@ -3650,7 +3737,7 @@
               <w:rPr>
                 <w:webHidden/>
               </w:rPr>
-              <w:instrText xml:space="preserve"> PAGEREF _Toc24985095 \h </w:instrText>
+              <w:instrText xml:space="preserve"> PAGEREF _Toc25002419 \h </w:instrText>
             </w:r>
             <w:r>
               <w:rPr>
@@ -3667,7 +3754,7 @@
               <w:rPr>
                 <w:webHidden/>
               </w:rPr>
-              <w:t>25</w:t>
+              <w:t>29</w:t>
             </w:r>
             <w:r>
               <w:rPr>
@@ -3687,7 +3774,7 @@
               <w:szCs w:val="22"/>
             </w:rPr>
           </w:pPr>
-          <w:hyperlink w:anchor="_Toc24985096" w:history="1">
+          <w:hyperlink w:anchor="_Toc25002420" w:history="1">
             <w:r>
               <w:rPr>
                 <w:rStyle w:val="Hyperlink"/>
@@ -3725,7 +3812,7 @@
               <w:rPr>
                 <w:webHidden/>
               </w:rPr>
-              <w:instrText xml:space="preserve"> PAGEREF _Toc24985096 \h </w:instrText>
+              <w:instrText xml:space="preserve"> PAGEREF _Toc25002420 \h </w:instrText>
             </w:r>
             <w:r>
               <w:rPr>
@@ -3742,7 +3829,7 @@
               <w:rPr>
                 <w:webHidden/>
               </w:rPr>
-              <w:t>28</w:t>
+              <w:t>32</w:t>
             </w:r>
             <w:r>
               <w:rPr>
@@ -3767,7 +3854,7 @@
               <w:szCs w:val="22"/>
             </w:rPr>
           </w:pPr>
-          <w:hyperlink w:anchor="_Toc24985097" w:history="1">
+          <w:hyperlink w:anchor="_Toc25002421" w:history="1">
             <w:r>
               <w:rPr>
                 <w:rStyle w:val="Hyperlink"/>
@@ -3811,7 +3898,7 @@
                 <w:noProof/>
                 <w:webHidden/>
               </w:rPr>
-              <w:instrText xml:space="preserve"> PAGEREF _Toc24985097 \h </w:instrText>
+              <w:instrText xml:space="preserve"> PAGEREF _Toc25002421 \h </w:instrText>
             </w:r>
             <w:r>
               <w:rPr>
@@ -3831,7 +3918,7 @@
                 <w:noProof/>
                 <w:webHidden/>
               </w:rPr>
-              <w:t>28</w:t>
+              <w:t>32</w:t>
             </w:r>
             <w:r>
               <w:rPr>
@@ -3857,7 +3944,7 @@
               <w:szCs w:val="22"/>
             </w:rPr>
           </w:pPr>
-          <w:hyperlink w:anchor="_Toc24985098" w:history="1">
+          <w:hyperlink w:anchor="_Toc25002422" w:history="1">
             <w:r>
               <w:rPr>
                 <w:rStyle w:val="Hyperlink"/>
@@ -3901,7 +3988,7 @@
                 <w:noProof/>
                 <w:webHidden/>
               </w:rPr>
-              <w:instrText xml:space="preserve"> PAGEREF _Toc24985098 \h </w:instrText>
+              <w:instrText xml:space="preserve"> PAGEREF _Toc25002422 \h </w:instrText>
             </w:r>
             <w:r>
               <w:rPr>
@@ -3921,7 +4008,7 @@
                 <w:noProof/>
                 <w:webHidden/>
               </w:rPr>
-              <w:t>29</w:t>
+              <w:t>33</w:t>
             </w:r>
             <w:r>
               <w:rPr>
@@ -3942,7 +4029,7 @@
               <w:szCs w:val="22"/>
             </w:rPr>
           </w:pPr>
-          <w:hyperlink w:anchor="_Toc24985099" w:history="1">
+          <w:hyperlink w:anchor="_Toc25002423" w:history="1">
             <w:r>
               <w:rPr>
                 <w:rStyle w:val="Hyperlink"/>
@@ -3980,7 +4067,7 @@
               <w:rPr>
                 <w:webHidden/>
               </w:rPr>
-              <w:instrText xml:space="preserve"> PAGEREF _Toc24985099 \h </w:instrText>
+              <w:instrText xml:space="preserve"> PAGEREF _Toc25002423 \h </w:instrText>
             </w:r>
             <w:r>
               <w:rPr>
@@ -3997,7 +4084,7 @@
               <w:rPr>
                 <w:webHidden/>
               </w:rPr>
-              <w:t>30</w:t>
+              <w:t>35</w:t>
             </w:r>
             <w:r>
               <w:rPr>
@@ -4017,7 +4104,7 @@
               <w:szCs w:val="22"/>
             </w:rPr>
           </w:pPr>
-          <w:hyperlink w:anchor="_Toc24985100" w:history="1">
+          <w:hyperlink w:anchor="_Toc25002424" w:history="1">
             <w:r>
               <w:rPr>
                 <w:rStyle w:val="Hyperlink"/>
@@ -4055,7 +4142,7 @@
               <w:rPr>
                 <w:webHidden/>
               </w:rPr>
-              <w:instrText xml:space="preserve"> PAGEREF _Toc24985100 \h </w:instrText>
+              <w:instrText xml:space="preserve"> PAGEREF _Toc25002424 \h </w:instrText>
             </w:r>
             <w:r>
               <w:rPr>
@@ -4072,7 +4159,7 @@
               <w:rPr>
                 <w:webHidden/>
               </w:rPr>
-              <w:t>32</w:t>
+              <w:t>36</w:t>
             </w:r>
             <w:r>
               <w:rPr>
@@ -4092,7 +4179,7 @@
               <w:szCs w:val="22"/>
             </w:rPr>
           </w:pPr>
-          <w:hyperlink w:anchor="_Toc24985101" w:history="1">
+          <w:hyperlink w:anchor="_Toc25002425" w:history="1">
             <w:r>
               <w:rPr>
                 <w:rStyle w:val="Hyperlink"/>
@@ -4130,7 +4217,7 @@
               <w:rPr>
                 <w:webHidden/>
               </w:rPr>
-              <w:instrText xml:space="preserve"> PAGEREF _Toc24985101 \h </w:instrText>
+              <w:instrText xml:space="preserve"> PAGEREF _Toc25002425 \h </w:instrText>
             </w:r>
             <w:r>
               <w:rPr>
@@ -4147,7 +4234,7 @@
               <w:rPr>
                 <w:webHidden/>
               </w:rPr>
-              <w:t>34</w:t>
+              <w:t>37</w:t>
             </w:r>
             <w:r>
               <w:rPr>
@@ -4167,7 +4254,7 @@
               <w:szCs w:val="22"/>
             </w:rPr>
           </w:pPr>
-          <w:hyperlink w:anchor="_Toc24985102" w:history="1">
+          <w:hyperlink w:anchor="_Toc25002426" w:history="1">
             <w:r>
               <w:rPr>
                 <w:rStyle w:val="Hyperlink"/>
@@ -4205,7 +4292,7 @@
               <w:rPr>
                 <w:webHidden/>
               </w:rPr>
-              <w:instrText xml:space="preserve"> PAGEREF _Toc24985102 \h </w:instrText>
+              <w:instrText xml:space="preserve"> PAGEREF _Toc25002426 \h </w:instrText>
             </w:r>
             <w:r>
               <w:rPr>
@@ -4222,7 +4309,7 @@
               <w:rPr>
                 <w:webHidden/>
               </w:rPr>
-              <w:t>35</w:t>
+              <w:t>38</w:t>
             </w:r>
             <w:r>
               <w:rPr>
@@ -4242,7 +4329,7 @@
               <w:szCs w:val="22"/>
             </w:rPr>
           </w:pPr>
-          <w:hyperlink w:anchor="_Toc24985103" w:history="1">
+          <w:hyperlink w:anchor="_Toc25002427" w:history="1">
             <w:r>
               <w:rPr>
                 <w:rStyle w:val="Hyperlink"/>
@@ -4280,7 +4367,7 @@
               <w:rPr>
                 <w:webHidden/>
               </w:rPr>
-              <w:instrText xml:space="preserve"> PAGEREF _Toc24985103 \h </w:instrText>
+              <w:instrText xml:space="preserve"> PAGEREF _Toc25002427 \h </w:instrText>
             </w:r>
             <w:r>
               <w:rPr>
@@ -4297,7 +4384,7 @@
               <w:rPr>
                 <w:webHidden/>
               </w:rPr>
-              <w:t>38</w:t>
+              <w:t>40</w:t>
             </w:r>
             <w:r>
               <w:rPr>
@@ -4317,7 +4404,7 @@
               <w:szCs w:val="22"/>
             </w:rPr>
           </w:pPr>
-          <w:hyperlink w:anchor="_Toc24985104" w:history="1">
+          <w:hyperlink w:anchor="_Toc25002428" w:history="1">
             <w:r>
               <w:rPr>
                 <w:rStyle w:val="Hyperlink"/>
@@ -4355,7 +4442,7 @@
               <w:rPr>
                 <w:webHidden/>
               </w:rPr>
-              <w:instrText xml:space="preserve"> PAGEREF _Toc24985104 \h </w:instrText>
+              <w:instrText xml:space="preserve"> PAGEREF _Toc25002428 \h </w:instrText>
             </w:r>
             <w:r>
               <w:rPr>
@@ -4372,7 +4459,7 @@
               <w:rPr>
                 <w:webHidden/>
               </w:rPr>
-              <w:t>39</w:t>
+              <w:t>41</w:t>
             </w:r>
             <w:r>
               <w:rPr>
@@ -4393,7 +4480,7 @@
               <w:szCs w:val="22"/>
             </w:rPr>
           </w:pPr>
-          <w:hyperlink w:anchor="_Toc24985105" w:history="1">
+          <w:hyperlink w:anchor="_Toc25002429" w:history="1">
             <w:r>
               <w:rPr>
                 <w:rStyle w:val="Hyperlink"/>
@@ -4437,7 +4524,7 @@
                 <w:noProof/>
                 <w:webHidden/>
               </w:rPr>
-              <w:instrText xml:space="preserve"> PAGEREF _Toc24985105 \h </w:instrText>
+              <w:instrText xml:space="preserve"> PAGEREF _Toc25002429 \h </w:instrText>
             </w:r>
             <w:r>
               <w:rPr>
@@ -4457,7 +4544,7 @@
                 <w:noProof/>
                 <w:webHidden/>
               </w:rPr>
-              <w:t>40</w:t>
+              <w:t>42</w:t>
             </w:r>
             <w:r>
               <w:rPr>
@@ -4478,7 +4565,7 @@
               <w:szCs w:val="22"/>
             </w:rPr>
           </w:pPr>
-          <w:hyperlink w:anchor="_Toc24985107" w:history="1">
+          <w:hyperlink w:anchor="_Toc25002431" w:history="1">
             <w:r>
               <w:rPr>
                 <w:rStyle w:val="Hyperlink"/>
@@ -4516,7 +4603,7 @@
               <w:rPr>
                 <w:webHidden/>
               </w:rPr>
-              <w:instrText xml:space="preserve"> PAGEREF _Toc24985107 \h </w:instrText>
+              <w:instrText xml:space="preserve"> PAGEREF _Toc25002431 \h </w:instrText>
             </w:r>
             <w:r>
               <w:rPr>
@@ -4533,7 +4620,7 @@
               <w:rPr>
                 <w:webHidden/>
               </w:rPr>
-              <w:t>40</w:t>
+              <w:t>42</w:t>
             </w:r>
             <w:r>
               <w:rPr>
@@ -4553,7 +4640,7 @@
               <w:szCs w:val="22"/>
             </w:rPr>
           </w:pPr>
-          <w:hyperlink w:anchor="_Toc24985108" w:history="1">
+          <w:hyperlink w:anchor="_Toc25002432" w:history="1">
             <w:r>
               <w:rPr>
                 <w:rStyle w:val="Hyperlink"/>
@@ -4591,7 +4678,7 @@
               <w:rPr>
                 <w:webHidden/>
               </w:rPr>
-              <w:instrText xml:space="preserve"> PAGEREF _Toc24985108 \h </w:instrText>
+              <w:instrText xml:space="preserve"> PAGEREF _Toc25002432 \h </w:instrText>
             </w:r>
             <w:r>
               <w:rPr>
@@ -4608,7 +4695,7 @@
               <w:rPr>
                 <w:webHidden/>
               </w:rPr>
-              <w:t>41</w:t>
+              <w:t>43</w:t>
             </w:r>
             <w:r>
               <w:rPr>
@@ -4628,7 +4715,7 @@
               <w:szCs w:val="22"/>
             </w:rPr>
           </w:pPr>
-          <w:hyperlink w:anchor="_Toc24985109" w:history="1">
+          <w:hyperlink w:anchor="_Toc25002433" w:history="1">
             <w:r>
               <w:rPr>
                 <w:rStyle w:val="Hyperlink"/>
@@ -4666,7 +4753,7 @@
               <w:rPr>
                 <w:webHidden/>
               </w:rPr>
-              <w:instrText xml:space="preserve"> PAGEREF _Toc24985109 \h </w:instrText>
+              <w:instrText xml:space="preserve"> PAGEREF _Toc25002433 \h </w:instrText>
             </w:r>
             <w:r>
               <w:rPr>
@@ -4683,7 +4770,7 @@
               <w:rPr>
                 <w:webHidden/>
               </w:rPr>
-              <w:t>42</w:t>
+              <w:t>44</w:t>
             </w:r>
             <w:r>
               <w:rPr>
@@ -4704,7 +4791,7 @@
               <w:szCs w:val="22"/>
             </w:rPr>
           </w:pPr>
-          <w:hyperlink w:anchor="_Toc24985110" w:history="1">
+          <w:hyperlink w:anchor="_Toc25002434" w:history="1">
             <w:r>
               <w:rPr>
                 <w:rStyle w:val="Hyperlink"/>
@@ -4748,7 +4835,7 @@
                 <w:noProof/>
                 <w:webHidden/>
               </w:rPr>
-              <w:instrText xml:space="preserve"> PAGEREF _Toc24985110 \h </w:instrText>
+              <w:instrText xml:space="preserve"> PAGEREF _Toc25002434 \h </w:instrText>
             </w:r>
             <w:r>
               <w:rPr>
@@ -4768,7 +4855,7 @@
                 <w:noProof/>
                 <w:webHidden/>
               </w:rPr>
-              <w:t>43</w:t>
+              <w:t>45</w:t>
             </w:r>
             <w:r>
               <w:rPr>
@@ -4790,7 +4877,7 @@
               <w:szCs w:val="22"/>
             </w:rPr>
           </w:pPr>
-          <w:hyperlink w:anchor="_Toc24985111" w:history="1">
+          <w:hyperlink w:anchor="_Toc25002435" w:history="1">
             <w:r>
               <w:rPr>
                 <w:rStyle w:val="Hyperlink"/>
@@ -4834,7 +4921,7 @@
                 <w:noProof/>
                 <w:webHidden/>
               </w:rPr>
-              <w:instrText xml:space="preserve"> PAGEREF _Toc24985111 \h </w:instrText>
+              <w:instrText xml:space="preserve"> PAGEREF _Toc25002435 \h </w:instrText>
             </w:r>
             <w:r>
               <w:rPr>
@@ -4854,7 +4941,7 @@
                 <w:noProof/>
                 <w:webHidden/>
               </w:rPr>
-              <w:t>43</w:t>
+              <w:t>46</w:t>
             </w:r>
             <w:r>
               <w:rPr>
@@ -4876,7 +4963,7 @@
               <w:szCs w:val="22"/>
             </w:rPr>
           </w:pPr>
-          <w:hyperlink w:anchor="_Toc24985112" w:history="1">
+          <w:hyperlink w:anchor="_Toc25002436" w:history="1">
             <w:r>
               <w:rPr>
                 <w:rStyle w:val="Hyperlink"/>
@@ -4899,7 +4986,7 @@
                 <w:rStyle w:val="Hyperlink"/>
                 <w:noProof/>
               </w:rPr>
-              <w:t>Análise dos Resultados</w:t>
+              <w:t>Conclusão</w:t>
             </w:r>
             <w:r>
               <w:rPr>
@@ -4920,7 +5007,7 @@
                 <w:noProof/>
                 <w:webHidden/>
               </w:rPr>
-              <w:instrText xml:space="preserve"> PAGEREF _Toc24985112 \h </w:instrText>
+              <w:instrText xml:space="preserve"> PAGEREF _Toc25002436 \h </w:instrText>
             </w:r>
             <w:r>
               <w:rPr>
@@ -4940,93 +5027,7 @@
                 <w:noProof/>
                 <w:webHidden/>
               </w:rPr>
-              <w:t>44</w:t>
-            </w:r>
-            <w:r>
-              <w:rPr>
-                <w:noProof/>
-                <w:webHidden/>
-              </w:rPr>
-              <w:fldChar w:fldCharType="end"/>
-            </w:r>
-          </w:hyperlink>
-        </w:p>
-        <w:p>
-          <w:pPr>
-            <w:pStyle w:val="Sumrio1"/>
-            <w:rPr>
-              <w:rFonts w:asciiTheme="minorHAnsi" w:eastAsiaTheme="minorEastAsia" w:hAnsiTheme="minorHAnsi" w:cstheme="minorBidi"/>
-              <w:noProof/>
-              <w:color w:val="auto"/>
-              <w:sz w:val="22"/>
-              <w:szCs w:val="22"/>
-            </w:rPr>
-          </w:pPr>
-          <w:hyperlink w:anchor="_Toc24985113" w:history="1">
-            <w:r>
-              <w:rPr>
-                <w:rStyle w:val="Hyperlink"/>
-                <w:noProof/>
-              </w:rPr>
-              <w:t>10.</w:t>
-            </w:r>
-            <w:r>
-              <w:rPr>
-                <w:rFonts w:asciiTheme="minorHAnsi" w:eastAsiaTheme="minorEastAsia" w:hAnsiTheme="minorHAnsi" w:cstheme="minorBidi"/>
-                <w:noProof/>
-                <w:color w:val="auto"/>
-                <w:sz w:val="22"/>
-                <w:szCs w:val="22"/>
-              </w:rPr>
-              <w:tab/>
-            </w:r>
-            <w:r>
-              <w:rPr>
-                <w:rStyle w:val="Hyperlink"/>
-                <w:noProof/>
-              </w:rPr>
-              <w:t>Conclusão</w:t>
-            </w:r>
-            <w:r>
-              <w:rPr>
-                <w:noProof/>
-                <w:webHidden/>
-              </w:rPr>
-              <w:tab/>
-            </w:r>
-            <w:r>
-              <w:rPr>
-                <w:noProof/>
-                <w:webHidden/>
-              </w:rPr>
-              <w:fldChar w:fldCharType="begin"/>
-            </w:r>
-            <w:r>
-              <w:rPr>
-                <w:noProof/>
-                <w:webHidden/>
-              </w:rPr>
-              <w:instrText xml:space="preserve"> PAGEREF _Toc24985113 \h </w:instrText>
-            </w:r>
-            <w:r>
-              <w:rPr>
-                <w:noProof/>
-                <w:webHidden/>
-              </w:rPr>
-            </w:r>
-            <w:r>
-              <w:rPr>
-                <w:noProof/>
-                <w:webHidden/>
-              </w:rPr>
-              <w:fldChar w:fldCharType="separate"/>
-            </w:r>
-            <w:r>
-              <w:rPr>
-                <w:noProof/>
-                <w:webHidden/>
-              </w:rPr>
-              <w:t>44</w:t>
+              <w:t>47</w:t>
             </w:r>
             <w:r>
               <w:rPr>
@@ -5074,7 +5075,7 @@
           <w:lang w:val="pt-BR"/>
         </w:rPr>
       </w:pPr>
-      <w:bookmarkStart w:id="2" w:name="_Toc24985063"/>
+      <w:bookmarkStart w:id="2" w:name="_Toc25002390"/>
       <w:r>
         <w:rPr>
           <w:lang w:val="pt-BR"/>
@@ -5148,64 +5149,41 @@
       </w:r>
       <w:proofErr w:type="spellEnd"/>
       <w:r>
+        <w:t xml:space="preserve">, desenvolvida pela </w:t>
+      </w:r>
+      <w:proofErr w:type="spellStart"/>
+      <w:r>
         <w:rPr>
           <w:i/>
           <w:iCs/>
         </w:rPr>
-        <w:t xml:space="preserve"> </w:t>
-      </w:r>
-      <w:proofErr w:type="spellStart"/>
+        <w:t>Alloy</w:t>
+      </w:r>
+      <w:proofErr w:type="spellEnd"/>
       <w:r>
         <w:rPr>
           <w:i/>
           <w:iCs/>
         </w:rPr>
-        <w:t>Français</w:t>
-      </w:r>
-      <w:proofErr w:type="spellEnd"/>
+        <w:t xml:space="preserve"> City </w:t>
+      </w:r>
+      <w:proofErr w:type="spellStart"/>
       <w:r>
         <w:rPr>
           <w:i/>
           <w:iCs/>
         </w:rPr>
-        <w:t xml:space="preserve"> Online</w:t>
-      </w:r>
-      <w:r>
-        <w:t xml:space="preserve">, desenvolvida pela </w:t>
-      </w:r>
-      <w:proofErr w:type="spellStart"/>
+        <w:t>Linguistics</w:t>
+      </w:r>
+      <w:proofErr w:type="spellEnd"/>
+      <w:r>
+        <w:t xml:space="preserve"> com base em tecnologias </w:t>
+      </w:r>
       <w:r>
         <w:rPr>
           <w:i/>
           <w:iCs/>
         </w:rPr>
-        <w:t>Alloy</w:t>
-      </w:r>
-      <w:proofErr w:type="spellEnd"/>
-      <w:r>
-        <w:rPr>
-          <w:i/>
-          <w:iCs/>
-        </w:rPr>
-        <w:t xml:space="preserve"> City </w:t>
-      </w:r>
-      <w:proofErr w:type="spellStart"/>
-      <w:r>
-        <w:rPr>
-          <w:i/>
-          <w:iCs/>
-        </w:rPr>
-        <w:t>Linguistics</w:t>
-      </w:r>
-      <w:proofErr w:type="spellEnd"/>
-      <w:r>
-        <w:t xml:space="preserve"> com base em tecnologias </w:t>
-      </w:r>
-      <w:r>
-        <w:rPr>
-          <w:i/>
-          <w:iCs/>
-        </w:rPr>
         <w:t>web</w:t>
       </w:r>
       <w:r>
@@ -5226,7 +5204,19 @@
         <w:t>, a</w:t>
       </w:r>
       <w:r>
-        <w:t xml:space="preserve"> comunicação humana natural se dá, não apenas através das palavras ditas e escritas. Aspectos da linguagem corporal e da entonação complementam este processo entre emissor e receptor. Assim, oferecer uma ferramenta capaz de abordar, da forma mais abrangente possível tais aspectos no processo de ensino </w:t>
+        <w:t xml:space="preserve"> comunicação humana natural se dá, não apenas através das palavras ditas e escritas. Aspectos da linguagem corporal e da entonação complementam este processo entre emissor e receptor. Assim, oferecer uma ferramenta capaz de abordar, da forma mais abrangente possível</w:t>
+      </w:r>
+      <w:r>
+        <w:t>,</w:t>
+      </w:r>
+      <w:r>
+        <w:t xml:space="preserve"> tais aspectos</w:t>
+      </w:r>
+      <w:r>
+        <w:t>,</w:t>
+      </w:r>
+      <w:r>
+        <w:t xml:space="preserve"> no processo de ensino </w:t>
       </w:r>
       <w:r>
         <w:t>a</w:t>
@@ -5237,10 +5227,28 @@
     </w:p>
     <w:p>
       <w:r>
-        <w:t>Os</w:t>
-      </w:r>
-      <w:r>
-        <w:t xml:space="preserve"> objetivos iniciais do projeto são oferecer aos alunos um ambiente virtual em que a experiência de aprendizado aconteça como se aluno e professor partilhassem da mesma localização e oferecer aos professores a possibilidade de receber dos alunos um volume maior de informações para avaliá-los e assim poder aprimorar suas aulas e conteúdo.</w:t>
+        <w:t>O principal objetivo do projeto é demonstrar a viabilidade do paradigma de experiência do usuário aqui proposto. Neste novo paradigma, não é o bastante conectar usuários com áudio e vídeo. É preciso despertar e manter neles uma sensação de presença. É notório que esta visão é extremamente ambiciosa, o que justifica a estratégia de desenvolvimento escolhida</w:t>
+      </w:r>
+      <w:r>
+        <w:t>: planejar e</w:t>
+      </w:r>
+      <w:r>
+        <w:t xml:space="preserve"> </w:t>
+      </w:r>
+      <w:r>
+        <w:t>desenvolver</w:t>
+      </w:r>
+      <w:r>
+        <w:t xml:space="preserve"> um MVP (</w:t>
+      </w:r>
+      <w:r>
+        <w:t>Produto Mínimo Viável</w:t>
+      </w:r>
+      <w:r>
+        <w:t>)</w:t>
+      </w:r>
+      <w:r>
+        <w:t>, que contemple uma seleção de funcionalidades centrais, sobre as quais se apoia a proposta.</w:t>
       </w:r>
       <w:r>
         <w:br w:type="page"/>
@@ -5257,7 +5265,7 @@
           <w:lang w:val="pt-BR"/>
         </w:rPr>
       </w:pPr>
-      <w:bookmarkStart w:id="3" w:name="_Toc24985064"/>
+      <w:bookmarkStart w:id="3" w:name="_Toc25002391"/>
       <w:r>
         <w:rPr>
           <w:lang w:val="pt-BR"/>
@@ -5321,10 +5329,22 @@
         <w:t>Remotamente</w:t>
       </w:r>
       <w:r>
-        <w:t xml:space="preserve">, não se podia gerar conteúdo educacional e esperar que alunos usufruíssem dele imediatamente. No estado tecnológico a que chegou nossa civilização, podemos observar as quatro combinações possíveis. Em salas de aulas tradicionais, temos interação direta entre tutores e alunos, o que se categoriza como educação presencial síncrona. Nessas mesmas salas de aula, o professor pode apresentar conteúdo gravado por especialistas em </w:t>
-      </w:r>
-      <w:r>
-        <w:t xml:space="preserve">mídias como fita magnética ou YouTube, o que se classifica como educação presencial assíncrona. O processo educacional pode se dar na residência do aluno, com conteúdo gravado previamente, o que se classifica como educação remota assíncrona. E, finalmente, alunos e professores podem se encontrar </w:t>
+        <w:t xml:space="preserve">, não se podia gerar conteúdo educacional e esperar que alunos usufruíssem dele imediatamente. No estado tecnológico a que chegou nossa civilização, podemos observar as quatro combinações possíveis. Em salas de aulas tradicionais, temos interação direta entre tutores e alunos, o que se categoriza como educação presencial síncrona. Nessas mesmas salas de aula, o </w:t>
+      </w:r>
+      <w:r>
+        <w:t xml:space="preserve">instrutor </w:t>
+      </w:r>
+      <w:r>
+        <w:t xml:space="preserve">pode apresentar conteúdo gravado </w:t>
+      </w:r>
+      <w:r>
+        <w:t xml:space="preserve">previamente </w:t>
+      </w:r>
+      <w:r>
+        <w:t>por especialistas</w:t>
+      </w:r>
+      <w:r>
+        <w:t xml:space="preserve">, o que se classifica como educação presencial assíncrona. O processo educacional pode se dar na residência do aluno, com conteúdo gravado previamente, o que se classifica como educação remota assíncrona. E, finalmente, alunos e professores podem se encontrar </w:t>
       </w:r>
       <w:r>
         <w:rPr>
@@ -5340,11 +5360,17 @@
         <w:t xml:space="preserve"> previamente</w:t>
       </w:r>
       <w:r>
-        <w:t xml:space="preserve">, para gozar de um processo educacional remoto e assíncrono. Na figura 1, observa-se em um </w:t>
+        <w:t xml:space="preserve">, para gozar de um processo educacional remoto e assíncrono. Na figura 1, observa-se em um plano cartesiano os </w:t>
       </w:r>
       <w:r>
         <w:lastRenderedPageBreak/>
-        <w:t>plano cartesiano os dois eixos descritos acima, acomodando essas quatro modalidades de educação.</w:t>
+        <w:t xml:space="preserve">dois eixos descritos acima, acomodando </w:t>
+      </w:r>
+      <w:r>
+        <w:t>exemplos d</w:t>
+      </w:r>
+      <w:r>
+        <w:t>essas quatro modalidades de educação.</w:t>
       </w:r>
     </w:p>
     <w:p/>
@@ -5613,7 +5639,6 @@
         </w:rPr>
       </w:pPr>
       <w:r>
-        <w:tab/>
         <w:t xml:space="preserve">Lança-se, portanto, neste Trabalho de Graduação, a empreitada de estudar tais questões e oferecer </w:t>
       </w:r>
       <w:commentRangeStart w:id="5"/>
@@ -5659,7 +5684,7 @@
           <w:lang w:val="pt-BR"/>
         </w:rPr>
       </w:pPr>
-      <w:bookmarkStart w:id="7" w:name="_Toc24985065"/>
+      <w:bookmarkStart w:id="7" w:name="_Toc25002392"/>
       <w:r>
         <w:rPr>
           <w:lang w:val="pt-BR"/>
@@ -5758,9 +5783,15 @@
       <w:bookmarkStart w:id="23" w:name="_Toc23193285"/>
       <w:bookmarkStart w:id="24" w:name="_Toc23859056"/>
       <w:bookmarkStart w:id="25" w:name="_Toc24985066"/>
+      <w:bookmarkStart w:id="26" w:name="_Toc24999024"/>
+      <w:bookmarkStart w:id="27" w:name="_Toc24999071"/>
+      <w:bookmarkStart w:id="28" w:name="_Toc25002393"/>
       <w:bookmarkEnd w:id="23"/>
       <w:bookmarkEnd w:id="24"/>
       <w:bookmarkEnd w:id="25"/>
+      <w:bookmarkEnd w:id="26"/>
+      <w:bookmarkEnd w:id="27"/>
+      <w:bookmarkEnd w:id="28"/>
     </w:p>
     <w:p>
       <w:pPr>
@@ -5779,12 +5810,18 @@
           <w:lang w:val="pt-BR"/>
         </w:rPr>
       </w:pPr>
-      <w:bookmarkStart w:id="26" w:name="_Toc23193286"/>
-      <w:bookmarkStart w:id="27" w:name="_Toc23859057"/>
-      <w:bookmarkStart w:id="28" w:name="_Toc24985067"/>
-      <w:bookmarkEnd w:id="26"/>
-      <w:bookmarkEnd w:id="27"/>
-      <w:bookmarkEnd w:id="28"/>
+      <w:bookmarkStart w:id="29" w:name="_Toc23193286"/>
+      <w:bookmarkStart w:id="30" w:name="_Toc23859057"/>
+      <w:bookmarkStart w:id="31" w:name="_Toc24985067"/>
+      <w:bookmarkStart w:id="32" w:name="_Toc24999025"/>
+      <w:bookmarkStart w:id="33" w:name="_Toc24999072"/>
+      <w:bookmarkStart w:id="34" w:name="_Toc25002394"/>
+      <w:bookmarkEnd w:id="29"/>
+      <w:bookmarkEnd w:id="30"/>
+      <w:bookmarkEnd w:id="31"/>
+      <w:bookmarkEnd w:id="32"/>
+      <w:bookmarkEnd w:id="33"/>
+      <w:bookmarkEnd w:id="34"/>
     </w:p>
     <w:p>
       <w:pPr>
@@ -5803,18 +5840,24 @@
           <w:lang w:val="pt-BR"/>
         </w:rPr>
       </w:pPr>
-      <w:bookmarkStart w:id="29" w:name="_Toc23193287"/>
-      <w:bookmarkStart w:id="30" w:name="_Toc23859058"/>
-      <w:bookmarkStart w:id="31" w:name="_Toc24985068"/>
-      <w:bookmarkEnd w:id="29"/>
-      <w:bookmarkEnd w:id="30"/>
-      <w:bookmarkEnd w:id="31"/>
+      <w:bookmarkStart w:id="35" w:name="_Toc23193287"/>
+      <w:bookmarkStart w:id="36" w:name="_Toc23859058"/>
+      <w:bookmarkStart w:id="37" w:name="_Toc24985068"/>
+      <w:bookmarkStart w:id="38" w:name="_Toc24999026"/>
+      <w:bookmarkStart w:id="39" w:name="_Toc24999073"/>
+      <w:bookmarkStart w:id="40" w:name="_Toc25002395"/>
+      <w:bookmarkEnd w:id="35"/>
+      <w:bookmarkEnd w:id="36"/>
+      <w:bookmarkEnd w:id="37"/>
+      <w:bookmarkEnd w:id="38"/>
+      <w:bookmarkEnd w:id="39"/>
+      <w:bookmarkEnd w:id="40"/>
     </w:p>
     <w:p>
       <w:pPr>
         <w:pStyle w:val="Ttulo2"/>
       </w:pPr>
-      <w:bookmarkStart w:id="32" w:name="_Toc24985069"/>
+      <w:bookmarkStart w:id="41" w:name="_Toc25002396"/>
       <w:proofErr w:type="spellStart"/>
       <w:r>
         <w:t>Situação</w:t>
@@ -5827,7 +5870,7 @@
       <w:r>
         <w:t>Atual</w:t>
       </w:r>
-      <w:bookmarkEnd w:id="32"/>
+      <w:bookmarkEnd w:id="41"/>
       <w:proofErr w:type="spellEnd"/>
     </w:p>
     <w:p>
@@ -6113,7 +6156,13 @@
         <w:t>uma experiência de aula rica, em que os alunos podem aproveitar o melhor possível o conhecimento do professor que, por sua vez, consegue administrar o andamento da aula</w:t>
       </w:r>
       <w:r>
-        <w:t xml:space="preserve"> e guiar os alunos pelo conteúdo</w:t>
+        <w:t xml:space="preserve"> e guiar os alunos </w:t>
+      </w:r>
+      <w:r>
+        <w:t>na exploração do</w:t>
+      </w:r>
+      <w:r>
+        <w:t xml:space="preserve"> conteúdo</w:t>
       </w:r>
       <w:r>
         <w:t>.</w:t>
@@ -6149,14 +6198,14 @@
           <w:lang w:val="pt-BR"/>
         </w:rPr>
       </w:pPr>
-      <w:bookmarkStart w:id="33" w:name="_Toc24985070"/>
+      <w:bookmarkStart w:id="42" w:name="_Toc25002397"/>
       <w:r>
         <w:rPr>
           <w:lang w:val="pt-BR"/>
         </w:rPr>
         <w:t>Problemas Encontrados</w:t>
       </w:r>
-      <w:bookmarkEnd w:id="33"/>
+      <w:bookmarkEnd w:id="42"/>
     </w:p>
     <w:p>
       <w:pPr>
@@ -6293,7 +6342,7 @@
           <w:lang w:val="pt-BR"/>
         </w:rPr>
       </w:pPr>
-      <w:bookmarkStart w:id="34" w:name="_Toc24985071"/>
+      <w:bookmarkStart w:id="43" w:name="_Toc25002398"/>
       <w:r>
         <w:rPr>
           <w:lang w:val="pt-BR"/>
@@ -6318,14 +6367,14 @@
         </w:rPr>
         <w:t xml:space="preserve">ercado (estado da </w:t>
       </w:r>
-      <w:commentRangeStart w:id="35"/>
+      <w:commentRangeStart w:id="44"/>
       <w:r>
         <w:rPr>
           <w:lang w:val="pt-BR"/>
         </w:rPr>
         <w:t>arte</w:t>
       </w:r>
-      <w:commentRangeEnd w:id="35"/>
+      <w:commentRangeEnd w:id="44"/>
       <w:r>
         <w:rPr>
           <w:rStyle w:val="Refdecomentrio"/>
@@ -6333,7 +6382,7 @@
           <w:b w:val="0"/>
           <w:lang w:val="pt-BR"/>
         </w:rPr>
-        <w:commentReference w:id="35"/>
+        <w:commentReference w:id="44"/>
       </w:r>
       <w:r>
         <w:rPr>
@@ -6341,7 +6390,7 @@
         </w:rPr>
         <w:t>)</w:t>
       </w:r>
-      <w:bookmarkEnd w:id="34"/>
+      <w:bookmarkEnd w:id="43"/>
     </w:p>
     <w:p>
       <w:r>
@@ -6400,17 +6449,17 @@
       <w:r>
         <w:t xml:space="preserve">Amadeus </w:t>
       </w:r>
-      <w:commentRangeStart w:id="36"/>
+      <w:commentRangeStart w:id="45"/>
       <w:r>
         <w:t>LMS</w:t>
       </w:r>
-      <w:commentRangeEnd w:id="36"/>
+      <w:commentRangeEnd w:id="45"/>
       <w:r>
         <w:rPr>
           <w:rStyle w:val="Refdecomentrio"/>
           <w:b w:val="0"/>
         </w:rPr>
-        <w:commentReference w:id="36"/>
+        <w:commentReference w:id="45"/>
       </w:r>
     </w:p>
     <w:p>
@@ -6523,7 +6572,19 @@
       </w:r>
       <w:proofErr w:type="spellEnd"/>
       <w:r>
-        <w:t>. Propõe-se a associação de aulas a distância e aulas</w:t>
+        <w:t xml:space="preserve">. </w:t>
+      </w:r>
+      <w:r>
+        <w:t>Ele p</w:t>
+      </w:r>
+      <w:r>
+        <w:t>ropõe</w:t>
+      </w:r>
+      <w:r>
+        <w:t xml:space="preserve"> também</w:t>
+      </w:r>
+      <w:r>
+        <w:t xml:space="preserve"> a associação de aulas a distância e aulas</w:t>
       </w:r>
       <w:r>
         <w:t xml:space="preserve"> presenciais.</w:t>
@@ -6783,15 +6844,60 @@
     <w:p/>
     <w:p>
       <w:r>
-        <w:t xml:space="preserve">Com </w:t>
+        <w:t>Entre ferramentas que utilizam videoconferência para o contato síncrono entre professor e aluno, o</w:t>
+      </w:r>
+      <w:r>
+        <w:t xml:space="preserve"> modelo de </w:t>
       </w:r>
       <w:proofErr w:type="spellStart"/>
       <w:r>
-        <w:t>excessão</w:t>
+        <w:t>experiêcia</w:t>
       </w:r>
       <w:proofErr w:type="spellEnd"/>
       <w:r>
-        <w:t xml:space="preserve"> de </w:t>
+        <w:t xml:space="preserve"> do usuário</w:t>
+      </w:r>
+      <w:r>
+        <w:t xml:space="preserve"> proposto é sempre o mesmo</w:t>
+      </w:r>
+      <w:r>
+        <w:t>: a simples transmissão de áudio e vídeo entre os ambientes conectados. Uma parte da sensação de artifi</w:t>
+      </w:r>
+      <w:r>
+        <w:t>ci</w:t>
+      </w:r>
+      <w:r>
+        <w:t>alidade apontada pelos usuários emana deste modelo.</w:t>
+      </w:r>
+      <w:r>
+        <w:t xml:space="preserve"> Ferramentas que não oferecem funcionalidades de videoconferência estão aquém das necessidades encontradas ao se ensinar certos assuntos, especialmente língua estrangeira. Conforme visto na seção 2 – Embasamento teórico –</w:t>
+      </w:r>
+      <w:r>
+        <w:t xml:space="preserve"> </w:t>
+      </w:r>
+      <w:r>
+        <w:t>sincronicidade entre um tutor fluente e o estudante</w:t>
+      </w:r>
+      <w:r>
+        <w:t xml:space="preserve"> é essencial, senão muito importante, n</w:t>
+      </w:r>
+      <w:r>
+        <w:t xml:space="preserve">a aquisição de língua estrangeira </w:t>
+      </w:r>
+      <w:r>
+        <w:t>em</w:t>
+      </w:r>
+      <w:r>
+        <w:t xml:space="preserve"> adultos</w:t>
+      </w:r>
+      <w:r>
+        <w:t>.</w:t>
+      </w:r>
+    </w:p>
+    <w:p>
+      <w:r>
+        <w:lastRenderedPageBreak/>
+        <w:t xml:space="preserve">No caso particular de </w:t>
       </w:r>
       <w:proofErr w:type="spellStart"/>
       <w:r>
@@ -6799,66 +6905,204 @@
       </w:r>
       <w:proofErr w:type="spellEnd"/>
       <w:r>
-        <w:t xml:space="preserve"> Life, todas as ferramentas avaliadas se apoiam no mesmo modelo de </w:t>
+        <w:t xml:space="preserve"> Life, </w:t>
+      </w:r>
+      <w:r>
+        <w:t>a expressão facial dos usuários, aspecto importante da comunicação humana, é ignorado.</w:t>
+      </w:r>
+    </w:p>
+    <w:p>
+      <w:r>
+        <w:t xml:space="preserve">Com isso, julga-se válido o </w:t>
+      </w:r>
+      <w:r>
+        <w:t xml:space="preserve">presente </w:t>
+      </w:r>
+      <w:r>
+        <w:t xml:space="preserve">estudo, que se propõe a explorar um outro modelo de experiência do usuário. Um modelo que contemple tanto as expressões faciais, tipicamente transmitidas por vídeo, quando a simulação de um ambiente 3D compartilhado entre os usuários, como proposto por </w:t>
       </w:r>
       <w:proofErr w:type="spellStart"/>
       <w:r>
-        <w:t>experiêcia</w:t>
+        <w:t>Second</w:t>
       </w:r>
       <w:proofErr w:type="spellEnd"/>
       <w:r>
-        <w:t xml:space="preserve"> do usuário</w:t>
+        <w:t xml:space="preserve"> Life.</w:t>
+      </w:r>
+    </w:p>
+    <w:p>
+      <w:pPr>
+        <w:pStyle w:val="Ttulo2"/>
+        <w:rPr>
+          <w:lang w:val="pt-BR"/>
+        </w:rPr>
+      </w:pPr>
+      <w:bookmarkStart w:id="46" w:name="_Toc25002399"/>
+      <w:r>
+        <w:rPr>
+          <w:lang w:val="pt-BR"/>
+        </w:rPr>
+        <w:t>Objetivos do Projeto</w:t>
+      </w:r>
+      <w:bookmarkEnd w:id="46"/>
+    </w:p>
+    <w:p>
+      <w:r>
+        <w:t>O principal objetivo do projeto é estudar a viabilidade</w:t>
       </w:r>
       <w:r>
         <w:t>,</w:t>
       </w:r>
       <w:r>
-        <w:t xml:space="preserve"> naquilo que propõem para o contato síncrono entre os usuários: a simples transmissão de áudio e vídeo entre os ambientes conectados. Uma parte da sensação de artifi</w:t>
-      </w:r>
-      <w:r>
-        <w:t>ci</w:t>
-      </w:r>
-      <w:r>
-        <w:t>alidade apontada pelos usuários emana deste modelo.</w:t>
-      </w:r>
-    </w:p>
-    <w:p>
-      <w:r>
-        <w:t xml:space="preserve">No caso particular de </w:t>
+        <w:t xml:space="preserve"> técnica </w:t>
+      </w:r>
+      <w:r>
+        <w:t xml:space="preserve">e comercial, </w:t>
+      </w:r>
+      <w:r>
+        <w:t>da implementação de uma ferramenta de interação remota e síncrona, que ofereça melhor sensação de presença em contextos educacionais, através da renderização tridimensional de um ambiente compartilhado simulado.</w:t>
+      </w:r>
+    </w:p>
+    <w:p>
+      <w:r>
+        <w:t xml:space="preserve">Os principais desafios encontrados podem ser divididos em duas categorias: </w:t>
+      </w:r>
+      <w:r>
+        <w:rPr>
+          <w:b/>
+          <w:bCs/>
+        </w:rPr>
+        <w:t>desafios tecnológicos de implementação</w:t>
+      </w:r>
+      <w:r>
+        <w:t xml:space="preserve"> e </w:t>
+      </w:r>
+      <w:r>
+        <w:rPr>
+          <w:b/>
+          <w:bCs/>
+        </w:rPr>
+        <w:t>problemáticas interdisciplinares</w:t>
+      </w:r>
+      <w:r>
+        <w:t>.</w:t>
+      </w:r>
+    </w:p>
+    <w:p>
+      <w:r>
+        <w:t xml:space="preserve">De um ponto de vista técnico, a solução que se propõe é bastante desafiadora. Especialmente em relação </w:t>
+      </w:r>
+      <w:r>
+        <w:t>ao conteúdo curricular do curso de ADS. Simulações tridimensionais, VoIP e visão computacional são exemplos de assuntos que estão fora do escopo do curso e foram estudados para a implementação do projeto.</w:t>
+      </w:r>
+    </w:p>
+    <w:p>
+      <w:r>
+        <w:t xml:space="preserve">Considerando pontos de contato com outras áreas, o projeto é fortemente interdisciplinar. </w:t>
+      </w:r>
+      <w:r>
+        <w:t>Os esforços de desenvolvimento são frequentemente direcionados por considerações aportados de pedagogia, psicologia e, sobretudo, linguística.</w:t>
+      </w:r>
+    </w:p>
+    <w:p>
+      <w:r>
+        <w:t xml:space="preserve">Para atingir os objetivos propostos face os desafios encontrados, </w:t>
+      </w:r>
+      <w:r>
+        <w:t xml:space="preserve">assumiu-se a estratégia MVP, ou </w:t>
       </w:r>
       <w:proofErr w:type="spellStart"/>
       <w:r>
-        <w:t>Second</w:t>
+        <w:rPr>
+          <w:i/>
+          <w:iCs/>
+        </w:rPr>
+        <w:t>Minimum</w:t>
       </w:r>
       <w:proofErr w:type="spellEnd"/>
       <w:r>
-        <w:t xml:space="preserve"> Life, </w:t>
-      </w:r>
-      <w:r>
-        <w:t>a expressão facial dos usuários, aspecto importante da comunicação humana, é ignorado.</w:t>
-      </w:r>
-    </w:p>
-    <w:p>
-      <w:r>
-        <w:t xml:space="preserve">Com isso, julga-se válido o </w:t>
-      </w:r>
-      <w:r>
-        <w:t xml:space="preserve">presente </w:t>
-      </w:r>
-      <w:r>
-        <w:t xml:space="preserve">estudo, que se propõe a explorar um outro modelo de experiência do usuário. Um modelo que contemple tanto as expressões </w:t>
+        <w:rPr>
+          <w:i/>
+          <w:iCs/>
+        </w:rPr>
+        <w:t xml:space="preserve"> </w:t>
+      </w:r>
+      <w:proofErr w:type="spellStart"/>
+      <w:r>
+        <w:rPr>
+          <w:i/>
+          <w:iCs/>
+        </w:rPr>
+        <w:t>Viable</w:t>
+      </w:r>
+      <w:proofErr w:type="spellEnd"/>
+      <w:r>
+        <w:rPr>
+          <w:i/>
+          <w:iCs/>
+        </w:rPr>
+        <w:t xml:space="preserve"> </w:t>
+      </w:r>
+      <w:proofErr w:type="spellStart"/>
+      <w:r>
+        <w:rPr>
+          <w:i/>
+          <w:iCs/>
+        </w:rPr>
+        <w:t>Product</w:t>
+      </w:r>
+      <w:proofErr w:type="spellEnd"/>
+      <w:r>
+        <w:t>.</w:t>
+      </w:r>
+      <w:r>
+        <w:t xml:space="preserve"> </w:t>
+      </w:r>
+      <w:r>
+        <w:t>Trata-se de um protótipo executável que comporta uma seleção mínima de funcionalidades centrais. É importante notar que funcionalidades genéricas, como menus e um subsistema de autenticação, por mais importantes que sejam em um produto comercial, não se qualificam para um MVP, já que não contribuem para demonstrar a viabilidade do conceito central. São funcionalidades genéricas, presentes em projetos dos mais diversos.</w:t>
+      </w:r>
+    </w:p>
+    <w:p>
+      <w:r>
+        <w:t xml:space="preserve">Com a vantagem de manter o escopo sob controle, a estratégia de desenvolvimento MVP requer </w:t>
+      </w:r>
+      <w:r>
+        <w:t>uma seleção</w:t>
+      </w:r>
+      <w:r>
+        <w:t xml:space="preserve"> das funcionalidades centrais do conceito proposto. No caso do presente projeto, são funcionalidades que demonstrem uma </w:t>
       </w:r>
       <w:r>
         <w:lastRenderedPageBreak/>
-        <w:t xml:space="preserve">faciais, tipicamente transmitidas por vídeo, quando a simulação de um ambiente 3D compartilhado entre os usuários, como proposto por </w:t>
-      </w:r>
-      <w:proofErr w:type="spellStart"/>
-      <w:r>
-        <w:t>Second</w:t>
-      </w:r>
-      <w:proofErr w:type="spellEnd"/>
-      <w:r>
-        <w:t xml:space="preserve"> Life.</w:t>
+        <w:t xml:space="preserve">simulação tridimensional </w:t>
+      </w:r>
+      <w:r>
+        <w:t>onde sejam compartilhados entre os usuários uma seleção de dados com os quais seja possível gerar uma sensação de presença física mais completa do que uma simples videoconferência.</w:t>
+      </w:r>
+    </w:p>
+    <w:p>
+      <w:r>
+        <w:t xml:space="preserve">Ao invés de utilizar a tecnologia da informação para </w:t>
+      </w:r>
+      <w:r>
+        <w:rPr>
+          <w:b/>
+          <w:bCs/>
+        </w:rPr>
+        <w:t>conectar dois ambientes reais</w:t>
+      </w:r>
+      <w:r>
+        <w:t xml:space="preserve">, propõe-se a utilização da tecnologia da informação para </w:t>
+      </w:r>
+      <w:r>
+        <w:rPr>
+          <w:b/>
+          <w:bCs/>
+        </w:rPr>
+        <w:t>simular um único ambiente compartilhado</w:t>
+      </w:r>
+      <w:r>
+        <w:t xml:space="preserve"> entre os usuários.</w:t>
       </w:r>
     </w:p>
     <w:p>
@@ -6870,7 +7114,7 @@
           <w:noProof/>
         </w:rPr>
         <w:drawing>
-          <wp:anchor distT="0" distB="0" distL="114300" distR="114300" simplePos="0" relativeHeight="251681792" behindDoc="0" locked="0" layoutInCell="1" allowOverlap="1" wp14:anchorId="1BB7F5D5" wp14:editId="3A9831A4">
+          <wp:anchor distT="0" distB="0" distL="114300" distR="114300" simplePos="0" relativeHeight="251682816" behindDoc="0" locked="0" layoutInCell="1" allowOverlap="1" wp14:anchorId="22D8166E" wp14:editId="56E136E0">
             <wp:simplePos x="0" y="0"/>
             <wp:positionH relativeFrom="column">
               <wp:posOffset>10470</wp:posOffset>
@@ -6943,220 +7187,74 @@
     </w:p>
     <w:p/>
     <w:p>
+      <w:r>
+        <w:t>Uma análise mais detalhada dos objetivos do projeto é feita na seção 4.2 – Situação proposta.</w:t>
+      </w:r>
+    </w:p>
+    <w:p>
       <w:pPr>
         <w:pStyle w:val="Ttulo2"/>
         <w:rPr>
           <w:lang w:val="pt-BR"/>
         </w:rPr>
       </w:pPr>
-      <w:bookmarkStart w:id="37" w:name="_Toc24985072"/>
+      <w:bookmarkStart w:id="47" w:name="_Toc25002400"/>
       <w:r>
         <w:rPr>
           <w:lang w:val="pt-BR"/>
         </w:rPr>
-        <w:t>Objetivos do Projeto</w:t>
-      </w:r>
-      <w:bookmarkEnd w:id="37"/>
-    </w:p>
-    <w:p>
-      <w:r>
-        <w:t>O principal objetivo do projeto é estudar a viabilidade</w:t>
-      </w:r>
-      <w:r>
-        <w:t>,</w:t>
-      </w:r>
-      <w:r>
-        <w:t xml:space="preserve"> técnica </w:t>
-      </w:r>
-      <w:r>
-        <w:t xml:space="preserve">e comercial, </w:t>
-      </w:r>
-      <w:r>
-        <w:t>da implementação de uma ferramenta de interação remota e síncrona, que ofereça melhor sensação de presença em contextos educacionais, através da renderização tridimensional de um ambiente compartilhado simulado.</w:t>
-      </w:r>
-    </w:p>
-    <w:p>
-      <w:r>
-        <w:t xml:space="preserve">Os principais desafios encontrados podem ser divididos em duas categorias: </w:t>
-      </w:r>
-      <w:r>
-        <w:rPr>
-          <w:b/>
-          <w:bCs/>
-        </w:rPr>
-        <w:t>desafios tecnológicos de implementação</w:t>
-      </w:r>
-      <w:r>
-        <w:t xml:space="preserve"> e </w:t>
-      </w:r>
-      <w:r>
-        <w:rPr>
-          <w:b/>
-          <w:bCs/>
-        </w:rPr>
-        <w:t>problemáticas interdisciplinares</w:t>
-      </w:r>
-      <w:r>
-        <w:t>.</w:t>
-      </w:r>
-    </w:p>
-    <w:p>
-      <w:r>
-        <w:t xml:space="preserve">De um ponto de vista técnico, a solução que se propõe é bastante desafiadora. Especialmente em relação </w:t>
-      </w:r>
-      <w:r>
-        <w:t>ao conteúdo curricular do curso de ADS. Simulações tridimensionais, VoIP e visão computacional são exemplos de assuntos que estão fora do escopo do curso e foram estudados para a implementação do projeto.</w:t>
-      </w:r>
-    </w:p>
-    <w:p>
-      <w:r>
+        <w:t xml:space="preserve">Riscos do Projeto </w:t>
+      </w:r>
+      <w:proofErr w:type="spellStart"/>
+      <w:r>
+        <w:rPr>
+          <w:lang w:val="pt-BR"/>
+        </w:rPr>
+        <w:t>AViS</w:t>
+      </w:r>
+      <w:bookmarkEnd w:id="47"/>
+      <w:proofErr w:type="spellEnd"/>
+    </w:p>
+    <w:p>
+      <w:pPr>
+        <w:rPr>
+          <w:rFonts w:eastAsia="Arial"/>
+        </w:rPr>
+      </w:pPr>
+      <w:r>
+        <w:rPr>
+          <w:rFonts w:eastAsia="Arial"/>
+        </w:rPr>
+        <w:t>Segue uma análise dos principais riscos associados ao projeto, divididos em limitações operacionais, considerações legais, considerações de hardware, software e rede, além de políticas organizacionais relevantes. A seção é encerrada com uma proposta de plano de gerenciamento dos principais riscos identificados.</w:t>
+      </w:r>
+    </w:p>
+    <w:p>
+      <w:pPr>
+        <w:pStyle w:val="Ttulo3"/>
+        <w:rPr>
+          <w:lang w:val="pt-BR"/>
+        </w:rPr>
+      </w:pPr>
+      <w:bookmarkStart w:id="48" w:name="_Toc25002401"/>
+      <w:r>
+        <w:rPr>
+          <w:lang w:val="pt-BR"/>
+        </w:rPr>
+        <w:t>Limitações Operacionais</w:t>
+      </w:r>
+      <w:bookmarkEnd w:id="48"/>
+    </w:p>
+    <w:p>
+      <w:pPr>
+        <w:rPr>
+          <w:rFonts w:eastAsia="Arial"/>
+        </w:rPr>
+      </w:pPr>
+      <w:r>
+        <w:rPr>
+          <w:rFonts w:eastAsia="Arial"/>
+        </w:rPr>
         <w:lastRenderedPageBreak/>
-        <w:t xml:space="preserve">Considerando pontos de contato com outras áreas, o projeto é fortemente interdisciplinar. </w:t>
-      </w:r>
-      <w:r>
-        <w:t>Os esforços de desenvolvimento são frequentemente direcionados por considerações aportados de pedagogia, psicologia e, sobretudo, linguística.</w:t>
-      </w:r>
-    </w:p>
-    <w:p>
-      <w:r>
-        <w:t xml:space="preserve">Para atingir os objetivos propostos face os desafios encontrados, </w:t>
-      </w:r>
-      <w:r>
-        <w:t xml:space="preserve">assumiu-se a estratégia MVP, ou </w:t>
-      </w:r>
-      <w:proofErr w:type="spellStart"/>
-      <w:r>
-        <w:rPr>
-          <w:i/>
-          <w:iCs/>
-        </w:rPr>
-        <w:t>Minimum</w:t>
-      </w:r>
-      <w:proofErr w:type="spellEnd"/>
-      <w:r>
-        <w:rPr>
-          <w:i/>
-          <w:iCs/>
-        </w:rPr>
-        <w:t xml:space="preserve"> </w:t>
-      </w:r>
-      <w:proofErr w:type="spellStart"/>
-      <w:r>
-        <w:rPr>
-          <w:i/>
-          <w:iCs/>
-        </w:rPr>
-        <w:t>Viable</w:t>
-      </w:r>
-      <w:proofErr w:type="spellEnd"/>
-      <w:r>
-        <w:rPr>
-          <w:i/>
-          <w:iCs/>
-        </w:rPr>
-        <w:t xml:space="preserve"> </w:t>
-      </w:r>
-      <w:proofErr w:type="spellStart"/>
-      <w:r>
-        <w:rPr>
-          <w:i/>
-          <w:iCs/>
-        </w:rPr>
-        <w:t>Product</w:t>
-      </w:r>
-      <w:proofErr w:type="spellEnd"/>
-      <w:r>
-        <w:t>.</w:t>
-      </w:r>
-      <w:r>
-        <w:t xml:space="preserve"> </w:t>
-      </w:r>
-      <w:r>
-        <w:t>Trata-se de um protótipo executável que comporta uma seleção mínima de funcionalidades centrais. É importante notar que funcionalidades genéricas, como menus e um subsistema de autenticação, por mais importantes que sejam em um produto comercial, não se qualificam para um MVP, já que não contribuem para demonstrar a viabilidade técnica do conceito central. São funcionalidades genéricas, presentes em projetos dos mais diversos.</w:t>
-      </w:r>
-    </w:p>
-    <w:p>
-      <w:r>
-        <w:t xml:space="preserve">Com a vantagem de manter o escopo sob controle, a estratégia de desenvolvimento MVP requer </w:t>
-      </w:r>
-      <w:r>
-        <w:t>uma seleção</w:t>
-      </w:r>
-      <w:r>
-        <w:t xml:space="preserve"> das funcionalidades centrais do conceito proposto. No caso do presente projeto, são funcionalidades que demonstrem uma simulação tridimensional </w:t>
-      </w:r>
-      <w:r>
-        <w:t>onde sejam compartilhados entre os usuários uma seleção de dados com os quais seja possível gerar uma sensação de presença física mais completa do que uma simples videoconferência.</w:t>
-      </w:r>
-    </w:p>
-    <w:p>
-      <w:r>
-        <w:t>Uma análise mais detalhada dos objetivos do projeto é feita na seção 4.2 – Situação proposta.</w:t>
-      </w:r>
-    </w:p>
-    <w:p>
-      <w:pPr>
-        <w:pStyle w:val="Ttulo2"/>
-        <w:rPr>
-          <w:lang w:val="pt-BR"/>
-        </w:rPr>
-      </w:pPr>
-      <w:bookmarkStart w:id="38" w:name="_Toc24985073"/>
-      <w:r>
-        <w:rPr>
-          <w:lang w:val="pt-BR"/>
-        </w:rPr>
-        <w:t xml:space="preserve">Riscos do Projeto </w:t>
-      </w:r>
-      <w:proofErr w:type="spellStart"/>
-      <w:r>
-        <w:rPr>
-          <w:lang w:val="pt-BR"/>
-        </w:rPr>
-        <w:t>AViS</w:t>
-      </w:r>
-      <w:bookmarkEnd w:id="38"/>
-      <w:proofErr w:type="spellEnd"/>
-    </w:p>
-    <w:p>
-      <w:pPr>
-        <w:rPr>
-          <w:rFonts w:eastAsia="Arial"/>
-        </w:rPr>
-      </w:pPr>
-      <w:r>
-        <w:rPr>
-          <w:rFonts w:eastAsia="Arial"/>
-        </w:rPr>
-        <w:t>Segue uma análise dos principais riscos associados ao projeto, divididos em limitações operacionais, considerações legais, considerações de hardware, software e rede, além de políticas organizacionais relevantes. A seção é encerrada com uma proposta de plano de gerenciamento dos principais riscos identificados.</w:t>
-      </w:r>
-    </w:p>
-    <w:p>
-      <w:pPr>
-        <w:pStyle w:val="Ttulo3"/>
-        <w:rPr>
-          <w:lang w:val="pt-BR"/>
-        </w:rPr>
-      </w:pPr>
-      <w:bookmarkStart w:id="39" w:name="_Toc24985074"/>
-      <w:r>
-        <w:rPr>
-          <w:lang w:val="pt-BR"/>
-        </w:rPr>
-        <w:t>Limitações Operacionais</w:t>
-      </w:r>
-      <w:bookmarkEnd w:id="39"/>
-    </w:p>
-    <w:p>
-      <w:pPr>
-        <w:rPr>
-          <w:rFonts w:eastAsia="Arial"/>
-        </w:rPr>
-      </w:pPr>
-      <w:r>
-        <w:rPr>
-          <w:rFonts w:eastAsia="Arial"/>
-        </w:rPr>
         <w:t>Entre as limitações operacionais que podem interferir no correto funcionamento da aplicação, podemos citar:</w:t>
       </w:r>
     </w:p>
@@ -7189,7 +7287,6 @@
         <w:rPr>
           <w:lang w:val="pt-BR"/>
         </w:rPr>
-        <w:lastRenderedPageBreak/>
         <w:t>Falta de energia que afete o servidor ou um dos usuários ativos no ambiente virtual;</w:t>
       </w:r>
     </w:p>
@@ -7232,14 +7329,14 @@
           <w:lang w:val="pt-BR"/>
         </w:rPr>
       </w:pPr>
-      <w:bookmarkStart w:id="40" w:name="_Toc24985075"/>
+      <w:bookmarkStart w:id="49" w:name="_Toc25002402"/>
       <w:r>
         <w:rPr>
           <w:lang w:val="pt-BR"/>
         </w:rPr>
         <w:t>Considerações Legais</w:t>
       </w:r>
-      <w:bookmarkEnd w:id="40"/>
+      <w:bookmarkEnd w:id="49"/>
     </w:p>
     <w:p>
       <w:pPr>
@@ -7427,6 +7524,7 @@
         <w:rPr>
           <w:rFonts w:eastAsia="Arial"/>
         </w:rPr>
+        <w:lastRenderedPageBreak/>
         <w:t>Em segundo lugar, diversas ferramentas de código fonte abeto foram utilizados. Seguem as licenças que regem os aspectos legais de cada projeto utilizado:</w:t>
       </w:r>
     </w:p>
@@ -7521,290 +7619,283 @@
         <w:rPr>
           <w:rFonts w:eastAsia="Arial"/>
         </w:rPr>
+        <w:t xml:space="preserve">Finalmente, </w:t>
+      </w:r>
+      <w:proofErr w:type="spellStart"/>
+      <w:r>
+        <w:rPr>
+          <w:rFonts w:eastAsia="Arial"/>
+        </w:rPr>
+        <w:t>Unreal</w:t>
+      </w:r>
+      <w:proofErr w:type="spellEnd"/>
+      <w:r>
+        <w:rPr>
+          <w:rFonts w:eastAsia="Arial"/>
+        </w:rPr>
+        <w:t xml:space="preserve"> </w:t>
+      </w:r>
+      <w:proofErr w:type="spellStart"/>
+      <w:r>
+        <w:rPr>
+          <w:rFonts w:eastAsia="Arial"/>
+        </w:rPr>
+        <w:t>Engine</w:t>
+      </w:r>
+      <w:proofErr w:type="spellEnd"/>
+      <w:r>
+        <w:rPr>
+          <w:rFonts w:eastAsia="Arial"/>
+        </w:rPr>
+        <w:t xml:space="preserve"> 4, apresenta os aspectos legais mais delicados do projeto, dada sua licença atípica. </w:t>
+      </w:r>
+      <w:r>
+        <w:rPr>
+          <w:rFonts w:eastAsia="Arial"/>
+        </w:rPr>
+        <w:t>Trata-se de um acordo que oferece aos usuários do mecanismo acesso completo ao código fonte, inclusive permitindo sua modificação para adapt</w:t>
+      </w:r>
+      <w:r>
+        <w:rPr>
+          <w:rFonts w:eastAsia="Arial"/>
+        </w:rPr>
+        <w:t>á-lo</w:t>
+      </w:r>
+      <w:r>
+        <w:rPr>
+          <w:rFonts w:eastAsia="Arial"/>
+        </w:rPr>
+        <w:t xml:space="preserve"> às necessidades do projeto em mãos, mas não se trata de software de código aberto. O código é acessível, mas não se pode utilizá-lo comercialmente sem prestar contas à </w:t>
+      </w:r>
+      <w:proofErr w:type="spellStart"/>
+      <w:r>
+        <w:rPr>
+          <w:rFonts w:eastAsia="Arial"/>
+        </w:rPr>
+        <w:t>Epic</w:t>
+      </w:r>
+      <w:proofErr w:type="spellEnd"/>
+      <w:r>
+        <w:rPr>
+          <w:rFonts w:eastAsia="Arial"/>
+        </w:rPr>
+        <w:t xml:space="preserve"> Games, criadora do mecanismo de jogo UE4. O acordo assegura o uso gratuito do mecanismo para fins educacionais e de pesquisa, o que engloba o presente MVP. Quanto à projetos futuros, derivados do MVP aqui desenvolvido, o acordo de utilização do mecanismo, disponível no anexo 5</w:t>
+      </w:r>
+      <w:r>
+        <w:rPr>
+          <w:rFonts w:eastAsia="Arial"/>
+        </w:rPr>
+        <w:t xml:space="preserve"> deste trabalho</w:t>
+      </w:r>
+      <w:r>
+        <w:rPr>
+          <w:rFonts w:eastAsia="Arial"/>
+        </w:rPr>
+        <w:t xml:space="preserve">, garante à </w:t>
+      </w:r>
+      <w:proofErr w:type="spellStart"/>
+      <w:r>
+        <w:rPr>
+          <w:rFonts w:eastAsia="Arial"/>
+        </w:rPr>
+        <w:t>Epic</w:t>
+      </w:r>
+      <w:proofErr w:type="spellEnd"/>
+      <w:r>
+        <w:rPr>
+          <w:rFonts w:eastAsia="Arial"/>
+        </w:rPr>
+        <w:t xml:space="preserve"> Games 5% </w:t>
+      </w:r>
+      <w:r>
+        <w:rPr>
+          <w:rFonts w:eastAsia="Arial"/>
+        </w:rPr>
+        <w:t>do faturamento ligado às vendas do software, após os primeiros U$ 3000.</w:t>
+      </w:r>
+    </w:p>
+    <w:p>
+      <w:pPr>
+        <w:pStyle w:val="Ttulo3"/>
+        <w:rPr>
+          <w:lang w:val="pt-BR"/>
+        </w:rPr>
+      </w:pPr>
+      <w:bookmarkStart w:id="50" w:name="_Toc25002403"/>
+      <w:r>
+        <w:rPr>
+          <w:lang w:val="pt-BR"/>
+        </w:rPr>
+        <w:t>Considerações de Hardware / Software / Rede</w:t>
+      </w:r>
+      <w:bookmarkEnd w:id="50"/>
+      <w:r>
+        <w:rPr>
+          <w:lang w:val="pt-BR"/>
+        </w:rPr>
+        <w:t xml:space="preserve"> </w:t>
+      </w:r>
+    </w:p>
+    <w:p>
+      <w:pPr>
+        <w:rPr>
+          <w:rFonts w:eastAsia="Arial"/>
+        </w:rPr>
+      </w:pPr>
+      <w:r>
+        <w:rPr>
+          <w:rFonts w:eastAsia="Arial"/>
+        </w:rPr>
+        <w:t>A aplicação foi desenvolvida com foco no sistema operacional Windows 10 de 64 bits</w:t>
+      </w:r>
+      <w:r>
+        <w:rPr>
+          <w:rFonts w:eastAsia="Arial"/>
+        </w:rPr>
+        <w:t>.</w:t>
+      </w:r>
+      <w:r>
+        <w:rPr>
+          <w:rFonts w:eastAsia="Arial"/>
+        </w:rPr>
+        <w:t xml:space="preserve"> </w:t>
+      </w:r>
+      <w:r>
+        <w:rPr>
+          <w:rFonts w:eastAsia="Arial"/>
+        </w:rPr>
+        <w:t>A</w:t>
+      </w:r>
+      <w:r>
+        <w:rPr>
+          <w:rFonts w:eastAsia="Arial"/>
+        </w:rPr>
+        <w:t>s demandas em relação ao que esse sistema operacional exige, especificam o mínimo necessário ao bom funcionamento da aplicação. Entretanto, para o pleno uso das funcionalidades da aplicação, exige-se também um microfone e uma webcam para capturar a voz e a imagem do usuário, além de</w:t>
+      </w:r>
+      <w:r>
+        <w:rPr>
+          <w:rFonts w:eastAsia="Arial"/>
+        </w:rPr>
+        <w:t>ss</w:t>
+      </w:r>
+      <w:r>
+        <w:rPr>
+          <w:rFonts w:eastAsia="Arial"/>
+        </w:rPr>
+        <w:t>es itens de hardware, a estação de trabalho deve dispor de uma conexão com a internet, quanto à largura de banda da conexão, um mínimo de 1Mbps para download e 1Mbps de upload.</w:t>
+      </w:r>
+    </w:p>
+    <w:p>
+      <w:pPr>
+        <w:rPr>
+          <w:rFonts w:eastAsia="Arial"/>
+        </w:rPr>
+      </w:pPr>
+      <w:r>
+        <w:rPr>
+          <w:rFonts w:eastAsia="Arial"/>
+        </w:rPr>
+        <w:t xml:space="preserve">Para o funcionamento do MVP, o projeto </w:t>
+      </w:r>
+      <w:proofErr w:type="spellStart"/>
+      <w:r>
+        <w:rPr>
+          <w:rFonts w:eastAsia="Arial"/>
+        </w:rPr>
+        <w:t>AViS</w:t>
+      </w:r>
+      <w:proofErr w:type="spellEnd"/>
+      <w:r>
+        <w:rPr>
+          <w:rFonts w:eastAsia="Arial"/>
+        </w:rPr>
+        <w:t xml:space="preserve"> deve contar com a</w:t>
+      </w:r>
+      <w:r>
+        <w:rPr>
+          <w:rFonts w:eastAsia="Arial"/>
+        </w:rPr>
+        <w:t>s</w:t>
+      </w:r>
+      <w:r>
+        <w:rPr>
+          <w:rFonts w:eastAsia="Arial"/>
+        </w:rPr>
+        <w:t xml:space="preserve"> porta</w:t>
+      </w:r>
+      <w:r>
+        <w:rPr>
+          <w:rFonts w:eastAsia="Arial"/>
+        </w:rPr>
+        <w:t>s</w:t>
+      </w:r>
+      <w:r>
+        <w:rPr>
+          <w:rFonts w:eastAsia="Arial"/>
+        </w:rPr>
+        <w:t xml:space="preserve"> 7777</w:t>
+      </w:r>
+      <w:r>
+        <w:rPr>
+          <w:rFonts w:eastAsia="Arial"/>
+        </w:rPr>
+        <w:t xml:space="preserve"> e 7778</w:t>
+      </w:r>
+      <w:r>
+        <w:rPr>
+          <w:rFonts w:eastAsia="Arial"/>
+        </w:rPr>
+        <w:t xml:space="preserve"> aberta</w:t>
+      </w:r>
+      <w:r>
+        <w:rPr>
+          <w:rFonts w:eastAsia="Arial"/>
+        </w:rPr>
+        <w:t>s</w:t>
+      </w:r>
+      <w:r>
+        <w:rPr>
+          <w:rFonts w:eastAsia="Arial"/>
+        </w:rPr>
+        <w:t xml:space="preserve"> no servidor da aplicação para os protocolos UDP e TCP. Não há a necessidade de manipulação das configurações do roteador ou das políticas do firewall nas estações de trabalho dos usuários.</w:t>
+      </w:r>
+    </w:p>
+    <w:p>
+      <w:pPr>
+        <w:ind w:firstLine="851"/>
+        <w:rPr>
+          <w:rFonts w:eastAsia="Arial"/>
+        </w:rPr>
+      </w:pPr>
+    </w:p>
+    <w:p>
+      <w:pPr>
+        <w:pStyle w:val="Ttulo3"/>
+        <w:rPr>
+          <w:lang w:val="pt-BR"/>
+        </w:rPr>
+      </w:pPr>
+      <w:bookmarkStart w:id="51" w:name="_Toc25002404"/>
+      <w:r>
+        <w:rPr>
+          <w:lang w:val="pt-BR"/>
+        </w:rPr>
+        <w:t>Políticas Organizacionais</w:t>
+      </w:r>
+      <w:bookmarkEnd w:id="51"/>
+    </w:p>
+    <w:p>
+      <w:pPr>
+        <w:rPr>
+          <w:rFonts w:eastAsia="Arial"/>
+        </w:rPr>
+      </w:pPr>
+      <w:r>
+        <w:rPr>
+          <w:rFonts w:eastAsia="Arial"/>
+        </w:rPr>
         <w:lastRenderedPageBreak/>
-        <w:t xml:space="preserve">Finalmente, </w:t>
-      </w:r>
-      <w:proofErr w:type="spellStart"/>
-      <w:r>
-        <w:rPr>
-          <w:rFonts w:eastAsia="Arial"/>
-        </w:rPr>
-        <w:t>Unreal</w:t>
-      </w:r>
-      <w:proofErr w:type="spellEnd"/>
-      <w:r>
-        <w:rPr>
-          <w:rFonts w:eastAsia="Arial"/>
-        </w:rPr>
-        <w:t xml:space="preserve"> </w:t>
-      </w:r>
-      <w:proofErr w:type="spellStart"/>
-      <w:r>
-        <w:rPr>
-          <w:rFonts w:eastAsia="Arial"/>
-        </w:rPr>
-        <w:t>Engine</w:t>
-      </w:r>
-      <w:proofErr w:type="spellEnd"/>
-      <w:r>
-        <w:rPr>
-          <w:rFonts w:eastAsia="Arial"/>
-        </w:rPr>
-        <w:t xml:space="preserve"> 4, apresenta os aspectos legais mais delicados do projeto, dada sua licença atípica. </w:t>
-      </w:r>
-      <w:r>
-        <w:rPr>
-          <w:rFonts w:eastAsia="Arial"/>
-        </w:rPr>
-        <w:t>Trata-se de um acordo que oferece aos usuários do mecanismo acesso completo ao código fonte, inclusive permitindo sua modificação para adapt</w:t>
-      </w:r>
-      <w:r>
-        <w:rPr>
-          <w:rFonts w:eastAsia="Arial"/>
-        </w:rPr>
-        <w:t>á-lo</w:t>
-      </w:r>
-      <w:r>
-        <w:rPr>
-          <w:rFonts w:eastAsia="Arial"/>
-        </w:rPr>
-        <w:t xml:space="preserve"> às necessidades do projeto em mãos, mas não se trata de software de código aberto. O código é acessível, mas não se pode utilizá-lo comercialmente sem prestar contas à </w:t>
-      </w:r>
-      <w:proofErr w:type="spellStart"/>
-      <w:r>
-        <w:rPr>
-          <w:rFonts w:eastAsia="Arial"/>
-        </w:rPr>
-        <w:t>Epic</w:t>
-      </w:r>
-      <w:proofErr w:type="spellEnd"/>
-      <w:r>
-        <w:rPr>
-          <w:rFonts w:eastAsia="Arial"/>
-        </w:rPr>
-        <w:t xml:space="preserve"> Games, criadora do mecanismo de jogo UE4. O acordo assegura o uso gratuito do mecanismo para fins educacionais e de pesquisa, o que engloba o presente MVP. Quanto à projetos futuros, derivados do MVP aqui desenvolvido, o acordo de utilização do mecanismo, disponível no anexo 5</w:t>
-      </w:r>
-      <w:r>
-        <w:rPr>
-          <w:rFonts w:eastAsia="Arial"/>
-        </w:rPr>
-        <w:t xml:space="preserve"> deste trabalho</w:t>
-      </w:r>
-      <w:r>
-        <w:rPr>
-          <w:rFonts w:eastAsia="Arial"/>
-        </w:rPr>
-        <w:t xml:space="preserve">, garante à </w:t>
-      </w:r>
-      <w:proofErr w:type="spellStart"/>
-      <w:r>
-        <w:rPr>
-          <w:rFonts w:eastAsia="Arial"/>
-        </w:rPr>
-        <w:t>Epic</w:t>
-      </w:r>
-      <w:proofErr w:type="spellEnd"/>
-      <w:r>
-        <w:rPr>
-          <w:rFonts w:eastAsia="Arial"/>
-        </w:rPr>
-        <w:t xml:space="preserve"> Games 5% </w:t>
-      </w:r>
-      <w:r>
-        <w:rPr>
-          <w:rFonts w:eastAsia="Arial"/>
-        </w:rPr>
-        <w:t>do faturamento ligado às vendas do software, após os primeiros U$ 3000.</w:t>
-      </w:r>
-    </w:p>
-    <w:p>
-      <w:pPr>
-        <w:pStyle w:val="Ttulo3"/>
-        <w:rPr>
-          <w:lang w:val="pt-BR"/>
-        </w:rPr>
-      </w:pPr>
-      <w:bookmarkStart w:id="41" w:name="_Toc24985076"/>
-      <w:r>
-        <w:rPr>
-          <w:lang w:val="pt-BR"/>
-        </w:rPr>
-        <w:t>Considerações de Hardware / Software / Rede</w:t>
-      </w:r>
-      <w:bookmarkEnd w:id="41"/>
-      <w:r>
-        <w:rPr>
-          <w:lang w:val="pt-BR"/>
-        </w:rPr>
-        <w:t xml:space="preserve"> </w:t>
-      </w:r>
-    </w:p>
-    <w:p>
-      <w:pPr>
-        <w:rPr>
-          <w:rFonts w:eastAsia="Arial"/>
-        </w:rPr>
-      </w:pPr>
-      <w:r>
-        <w:rPr>
-          <w:rFonts w:eastAsia="Arial"/>
-        </w:rPr>
-        <w:t>A aplicação foi desenvolvida com foco no sistema operacional Windows 10 de 64 bits</w:t>
-      </w:r>
-      <w:r>
-        <w:rPr>
-          <w:rFonts w:eastAsia="Arial"/>
-        </w:rPr>
-        <w:t>.</w:t>
-      </w:r>
-      <w:r>
-        <w:rPr>
-          <w:rFonts w:eastAsia="Arial"/>
-        </w:rPr>
-        <w:t xml:space="preserve"> </w:t>
-      </w:r>
-      <w:r>
-        <w:rPr>
-          <w:rFonts w:eastAsia="Arial"/>
-        </w:rPr>
-        <w:t>A</w:t>
-      </w:r>
-      <w:r>
-        <w:rPr>
-          <w:rFonts w:eastAsia="Arial"/>
-        </w:rPr>
-        <w:t>s demandas em relação ao que esse sistema operacional exige, especificam o mínimo necessário ao bom funcionamento da aplicação. Entretanto, para o pleno uso das funcionalidades da aplicação, exige-se também um microfone e uma webcam para capturar a voz e a imagem do usuário, além de</w:t>
-      </w:r>
-      <w:r>
-        <w:rPr>
-          <w:rFonts w:eastAsia="Arial"/>
-        </w:rPr>
-        <w:t>ss</w:t>
-      </w:r>
-      <w:r>
-        <w:rPr>
-          <w:rFonts w:eastAsia="Arial"/>
-        </w:rPr>
-        <w:t>es itens de hardware, a estação de trabalho deve dispor de uma conexão com a internet, quanto à largura de banda da conexão, um mínimo de 1Mbps para download e 1Mbps de upload.</w:t>
-      </w:r>
-    </w:p>
-    <w:p>
-      <w:pPr>
-        <w:rPr>
-          <w:rFonts w:eastAsia="Arial"/>
-        </w:rPr>
-      </w:pPr>
-      <w:r>
-        <w:rPr>
-          <w:rFonts w:eastAsia="Arial"/>
-        </w:rPr>
-        <w:t xml:space="preserve">Para o funcionamento do MVP, o projeto </w:t>
-      </w:r>
-      <w:proofErr w:type="spellStart"/>
-      <w:r>
-        <w:rPr>
-          <w:rFonts w:eastAsia="Arial"/>
-        </w:rPr>
-        <w:t>AViS</w:t>
-      </w:r>
-      <w:proofErr w:type="spellEnd"/>
-      <w:r>
-        <w:rPr>
-          <w:rFonts w:eastAsia="Arial"/>
-        </w:rPr>
-        <w:t xml:space="preserve"> deve contar com a</w:t>
-      </w:r>
-      <w:r>
-        <w:rPr>
-          <w:rFonts w:eastAsia="Arial"/>
-        </w:rPr>
-        <w:t>s</w:t>
-      </w:r>
-      <w:r>
-        <w:rPr>
-          <w:rFonts w:eastAsia="Arial"/>
-        </w:rPr>
-        <w:t xml:space="preserve"> porta</w:t>
-      </w:r>
-      <w:r>
-        <w:rPr>
-          <w:rFonts w:eastAsia="Arial"/>
-        </w:rPr>
-        <w:t>s</w:t>
-      </w:r>
-      <w:r>
-        <w:rPr>
-          <w:rFonts w:eastAsia="Arial"/>
-        </w:rPr>
-        <w:t xml:space="preserve"> 7777</w:t>
-      </w:r>
-      <w:r>
-        <w:rPr>
-          <w:rFonts w:eastAsia="Arial"/>
-        </w:rPr>
-        <w:t xml:space="preserve"> e 7778</w:t>
-      </w:r>
-      <w:r>
-        <w:rPr>
-          <w:rFonts w:eastAsia="Arial"/>
-        </w:rPr>
-        <w:t xml:space="preserve"> aberta</w:t>
-      </w:r>
-      <w:r>
-        <w:rPr>
-          <w:rFonts w:eastAsia="Arial"/>
-        </w:rPr>
-        <w:t>s</w:t>
-      </w:r>
-      <w:r>
-        <w:rPr>
-          <w:rFonts w:eastAsia="Arial"/>
-        </w:rPr>
-        <w:t xml:space="preserve"> no servidor da aplicação para os protocolos UDP e TCP. Não há a necessidade de manipulação das configurações do roteador ou das políticas do firewall nas estações de trabalho dos usuários.</w:t>
-      </w:r>
-    </w:p>
-    <w:p>
-      <w:pPr>
-        <w:ind w:firstLine="851"/>
-        <w:rPr>
-          <w:rFonts w:eastAsia="Arial"/>
-        </w:rPr>
-      </w:pPr>
-    </w:p>
-    <w:p>
-      <w:pPr>
-        <w:pStyle w:val="Ttulo3"/>
-        <w:rPr>
-          <w:lang w:val="pt-BR"/>
-        </w:rPr>
-      </w:pPr>
-      <w:bookmarkStart w:id="42" w:name="_Toc24985077"/>
-      <w:r>
-        <w:rPr>
-          <w:lang w:val="pt-BR"/>
-        </w:rPr>
-        <w:t>Políticas Organizacionais</w:t>
-      </w:r>
-      <w:bookmarkEnd w:id="42"/>
-    </w:p>
-    <w:p>
-      <w:pPr>
-        <w:rPr>
-          <w:rFonts w:eastAsia="Arial"/>
-        </w:rPr>
-      </w:pPr>
-      <w:r>
-        <w:rPr>
-          <w:rFonts w:eastAsia="Arial"/>
-        </w:rPr>
-        <w:t xml:space="preserve">As considerações que devem ser levadas em conta ao se utilizar uma ferramenta com funcionalidades de comunicação síncrona com áudio e vídeo são similares às exigidas pelo uso de Skype, por exemplo. Ao intermediar encontros entre alunos e professores, a empresa deve conscientizar todos envolvidos quanto às suas </w:t>
-      </w:r>
-      <w:r>
-        <w:rPr>
-          <w:rFonts w:eastAsia="Arial"/>
-        </w:rPr>
-        <w:lastRenderedPageBreak/>
-        <w:t xml:space="preserve">responsabilidades pessoais, diante da câmera. A postura dos envolvidos </w:t>
+        <w:t xml:space="preserve">As considerações que devem ser levadas em conta ao se utilizar uma ferramenta com funcionalidades de comunicação síncrona com áudio e vídeo são similares às exigidas pelo uso de Skype, por exemplo. Ao intermediar encontros entre alunos e professores, a empresa deve conscientizar todos envolvidos quanto às suas responsabilidades pessoais, diante da câmera. A postura dos envolvidos </w:t>
       </w:r>
       <w:r>
         <w:rPr>
@@ -7855,7 +7946,7 @@
           <w:lang w:val="pt-BR"/>
         </w:rPr>
       </w:pPr>
-      <w:bookmarkStart w:id="43" w:name="_Toc24985078"/>
+      <w:bookmarkStart w:id="52" w:name="_Toc25002405"/>
       <w:r>
         <w:rPr>
           <w:lang w:val="pt-BR"/>
@@ -7875,7 +7966,7 @@
         </w:rPr>
         <w:t>Riscos</w:t>
       </w:r>
-      <w:bookmarkEnd w:id="43"/>
+      <w:bookmarkEnd w:id="52"/>
     </w:p>
     <w:p>
       <w:pPr>
@@ -9948,58 +10039,49 @@
       <w:pPr>
         <w:pStyle w:val="Ttulo1"/>
       </w:pPr>
-      <w:bookmarkStart w:id="44" w:name="_Toc20053045"/>
-      <w:bookmarkStart w:id="45" w:name="_Toc20053148"/>
-      <w:bookmarkStart w:id="46" w:name="_Toc20053646"/>
-      <w:bookmarkStart w:id="47" w:name="_Toc20053746"/>
-      <w:bookmarkStart w:id="48" w:name="_Toc20055665"/>
-      <w:bookmarkStart w:id="49" w:name="_Toc20058027"/>
-      <w:bookmarkStart w:id="50" w:name="_Toc20423390"/>
-      <w:bookmarkStart w:id="51" w:name="_Toc20423466"/>
-      <w:bookmarkStart w:id="52" w:name="_Toc22563847"/>
-      <w:bookmarkStart w:id="53" w:name="_Toc23062616"/>
-      <w:bookmarkStart w:id="54" w:name="_Toc23062753"/>
-      <w:bookmarkStart w:id="55" w:name="_Toc23193298"/>
-      <w:bookmarkStart w:id="56" w:name="_Toc23859069"/>
-      <w:bookmarkStart w:id="57" w:name="_Toc24985079"/>
-      <w:bookmarkStart w:id="58" w:name="_Toc20053046"/>
-      <w:bookmarkStart w:id="59" w:name="_Toc20053149"/>
-      <w:bookmarkStart w:id="60" w:name="_Toc20053647"/>
-      <w:bookmarkStart w:id="61" w:name="_Toc20053747"/>
-      <w:bookmarkStart w:id="62" w:name="_Toc20055666"/>
-      <w:bookmarkStart w:id="63" w:name="_Toc20058028"/>
-      <w:bookmarkStart w:id="64" w:name="_Toc20423391"/>
-      <w:bookmarkStart w:id="65" w:name="_Toc20423467"/>
-      <w:bookmarkStart w:id="66" w:name="_Toc22563848"/>
-      <w:bookmarkStart w:id="67" w:name="_Toc23062617"/>
-      <w:bookmarkStart w:id="68" w:name="_Toc23062754"/>
-      <w:bookmarkStart w:id="69" w:name="_Toc23193299"/>
-      <w:bookmarkStart w:id="70" w:name="_Toc23859070"/>
-      <w:bookmarkStart w:id="71" w:name="_Toc24985080"/>
-      <w:bookmarkStart w:id="72" w:name="_Toc20053047"/>
-      <w:bookmarkStart w:id="73" w:name="_Toc20053150"/>
-      <w:bookmarkStart w:id="74" w:name="_Toc20053648"/>
-      <w:bookmarkStart w:id="75" w:name="_Toc20053748"/>
-      <w:bookmarkStart w:id="76" w:name="_Toc20055667"/>
-      <w:bookmarkStart w:id="77" w:name="_Toc20058029"/>
-      <w:bookmarkStart w:id="78" w:name="_Toc20423392"/>
-      <w:bookmarkStart w:id="79" w:name="_Toc20423468"/>
-      <w:bookmarkStart w:id="80" w:name="_Toc22563849"/>
-      <w:bookmarkStart w:id="81" w:name="_Toc23062618"/>
-      <w:bookmarkStart w:id="82" w:name="_Toc23062755"/>
-      <w:bookmarkStart w:id="83" w:name="_Toc23193300"/>
-      <w:bookmarkStart w:id="84" w:name="_Toc23859071"/>
-      <w:bookmarkStart w:id="85" w:name="_Toc24985081"/>
-      <w:bookmarkStart w:id="86" w:name="_Toc24985082"/>
-      <w:bookmarkEnd w:id="44"/>
-      <w:bookmarkEnd w:id="45"/>
-      <w:bookmarkEnd w:id="46"/>
-      <w:bookmarkEnd w:id="47"/>
-      <w:bookmarkEnd w:id="48"/>
-      <w:bookmarkEnd w:id="49"/>
-      <w:bookmarkEnd w:id="50"/>
-      <w:bookmarkEnd w:id="51"/>
-      <w:bookmarkEnd w:id="52"/>
+      <w:bookmarkStart w:id="53" w:name="_Toc20053045"/>
+      <w:bookmarkStart w:id="54" w:name="_Toc20053148"/>
+      <w:bookmarkStart w:id="55" w:name="_Toc20053646"/>
+      <w:bookmarkStart w:id="56" w:name="_Toc20053746"/>
+      <w:bookmarkStart w:id="57" w:name="_Toc20055665"/>
+      <w:bookmarkStart w:id="58" w:name="_Toc20058027"/>
+      <w:bookmarkStart w:id="59" w:name="_Toc20423390"/>
+      <w:bookmarkStart w:id="60" w:name="_Toc20423466"/>
+      <w:bookmarkStart w:id="61" w:name="_Toc22563847"/>
+      <w:bookmarkStart w:id="62" w:name="_Toc23062616"/>
+      <w:bookmarkStart w:id="63" w:name="_Toc23062753"/>
+      <w:bookmarkStart w:id="64" w:name="_Toc23193298"/>
+      <w:bookmarkStart w:id="65" w:name="_Toc23859069"/>
+      <w:bookmarkStart w:id="66" w:name="_Toc24985079"/>
+      <w:bookmarkStart w:id="67" w:name="_Toc20053046"/>
+      <w:bookmarkStart w:id="68" w:name="_Toc20053149"/>
+      <w:bookmarkStart w:id="69" w:name="_Toc20053647"/>
+      <w:bookmarkStart w:id="70" w:name="_Toc20053747"/>
+      <w:bookmarkStart w:id="71" w:name="_Toc20055666"/>
+      <w:bookmarkStart w:id="72" w:name="_Toc20058028"/>
+      <w:bookmarkStart w:id="73" w:name="_Toc20423391"/>
+      <w:bookmarkStart w:id="74" w:name="_Toc20423467"/>
+      <w:bookmarkStart w:id="75" w:name="_Toc22563848"/>
+      <w:bookmarkStart w:id="76" w:name="_Toc23062617"/>
+      <w:bookmarkStart w:id="77" w:name="_Toc23062754"/>
+      <w:bookmarkStart w:id="78" w:name="_Toc23193299"/>
+      <w:bookmarkStart w:id="79" w:name="_Toc23859070"/>
+      <w:bookmarkStart w:id="80" w:name="_Toc24985080"/>
+      <w:bookmarkStart w:id="81" w:name="_Toc20053047"/>
+      <w:bookmarkStart w:id="82" w:name="_Toc20053150"/>
+      <w:bookmarkStart w:id="83" w:name="_Toc20053648"/>
+      <w:bookmarkStart w:id="84" w:name="_Toc20053748"/>
+      <w:bookmarkStart w:id="85" w:name="_Toc20055667"/>
+      <w:bookmarkStart w:id="86" w:name="_Toc20058029"/>
+      <w:bookmarkStart w:id="87" w:name="_Toc20423392"/>
+      <w:bookmarkStart w:id="88" w:name="_Toc20423468"/>
+      <w:bookmarkStart w:id="89" w:name="_Toc22563849"/>
+      <w:bookmarkStart w:id="90" w:name="_Toc23062618"/>
+      <w:bookmarkStart w:id="91" w:name="_Toc23062755"/>
+      <w:bookmarkStart w:id="92" w:name="_Toc23193300"/>
+      <w:bookmarkStart w:id="93" w:name="_Toc23859071"/>
+      <w:bookmarkStart w:id="94" w:name="_Toc24985081"/>
+      <w:bookmarkStart w:id="95" w:name="_Toc25002406"/>
       <w:bookmarkEnd w:id="53"/>
       <w:bookmarkEnd w:id="54"/>
       <w:bookmarkEnd w:id="55"/>
@@ -10033,44 +10115,7 @@
       <w:bookmarkEnd w:id="83"/>
       <w:bookmarkEnd w:id="84"/>
       <w:bookmarkEnd w:id="85"/>
-      <w:r>
-        <w:lastRenderedPageBreak/>
-        <w:t>Análise de Requisitos</w:t>
-      </w:r>
       <w:bookmarkEnd w:id="86"/>
-    </w:p>
-    <w:p/>
-    <w:p>
-      <w:pPr>
-        <w:pStyle w:val="PargrafodaLista"/>
-        <w:numPr>
-          <w:ilvl w:val="0"/>
-          <w:numId w:val="34"/>
-        </w:numPr>
-        <w:spacing w:after="240"/>
-        <w:outlineLvl w:val="1"/>
-        <w:rPr>
-          <w:b/>
-          <w:vanish/>
-          <w:sz w:val="28"/>
-          <w:szCs w:val="32"/>
-          <w:lang w:val="pt-BR"/>
-        </w:rPr>
-      </w:pPr>
-      <w:bookmarkStart w:id="87" w:name="_Toc20053049"/>
-      <w:bookmarkStart w:id="88" w:name="_Toc20053152"/>
-      <w:bookmarkStart w:id="89" w:name="_Toc20053650"/>
-      <w:bookmarkStart w:id="90" w:name="_Toc20053750"/>
-      <w:bookmarkStart w:id="91" w:name="_Toc20055669"/>
-      <w:bookmarkStart w:id="92" w:name="_Toc20058031"/>
-      <w:bookmarkStart w:id="93" w:name="_Toc20423394"/>
-      <w:bookmarkStart w:id="94" w:name="_Toc20423470"/>
-      <w:bookmarkStart w:id="95" w:name="_Toc22563851"/>
-      <w:bookmarkStart w:id="96" w:name="_Toc23062620"/>
-      <w:bookmarkStart w:id="97" w:name="_Toc23062757"/>
-      <w:bookmarkStart w:id="98" w:name="_Toc23193302"/>
-      <w:bookmarkStart w:id="99" w:name="_Toc23859073"/>
-      <w:bookmarkStart w:id="100" w:name="_Toc24985083"/>
       <w:bookmarkEnd w:id="87"/>
       <w:bookmarkEnd w:id="88"/>
       <w:bookmarkEnd w:id="89"/>
@@ -10079,12 +10124,68 @@
       <w:bookmarkEnd w:id="92"/>
       <w:bookmarkEnd w:id="93"/>
       <w:bookmarkEnd w:id="94"/>
+      <w:r>
+        <w:lastRenderedPageBreak/>
+        <w:t>Análise de Requisitos</w:t>
+      </w:r>
       <w:bookmarkEnd w:id="95"/>
+    </w:p>
+    <w:p>
+      <w:r>
+        <w:t>Segue uma descrição da convergência de circunstâncias que levou à definição dos requisitos, funcionais e não funcionais, do presente projeto.</w:t>
+      </w:r>
+    </w:p>
+    <w:p>
+      <w:pPr>
+        <w:pStyle w:val="PargrafodaLista"/>
+        <w:numPr>
+          <w:ilvl w:val="0"/>
+          <w:numId w:val="34"/>
+        </w:numPr>
+        <w:spacing w:after="240"/>
+        <w:outlineLvl w:val="1"/>
+        <w:rPr>
+          <w:b/>
+          <w:vanish/>
+          <w:sz w:val="28"/>
+          <w:szCs w:val="32"/>
+          <w:lang w:val="pt-BR"/>
+        </w:rPr>
+      </w:pPr>
+      <w:bookmarkStart w:id="96" w:name="_Toc20053049"/>
+      <w:bookmarkStart w:id="97" w:name="_Toc20053152"/>
+      <w:bookmarkStart w:id="98" w:name="_Toc20053650"/>
+      <w:bookmarkStart w:id="99" w:name="_Toc20053750"/>
+      <w:bookmarkStart w:id="100" w:name="_Toc20055669"/>
+      <w:bookmarkStart w:id="101" w:name="_Toc20058031"/>
+      <w:bookmarkStart w:id="102" w:name="_Toc20423394"/>
+      <w:bookmarkStart w:id="103" w:name="_Toc20423470"/>
+      <w:bookmarkStart w:id="104" w:name="_Toc22563851"/>
+      <w:bookmarkStart w:id="105" w:name="_Toc23062620"/>
+      <w:bookmarkStart w:id="106" w:name="_Toc23062757"/>
+      <w:bookmarkStart w:id="107" w:name="_Toc23193302"/>
+      <w:bookmarkStart w:id="108" w:name="_Toc23859073"/>
+      <w:bookmarkStart w:id="109" w:name="_Toc24985083"/>
+      <w:bookmarkStart w:id="110" w:name="_Toc24999038"/>
+      <w:bookmarkStart w:id="111" w:name="_Toc24999085"/>
+      <w:bookmarkStart w:id="112" w:name="_Toc25002407"/>
       <w:bookmarkEnd w:id="96"/>
       <w:bookmarkEnd w:id="97"/>
       <w:bookmarkEnd w:id="98"/>
       <w:bookmarkEnd w:id="99"/>
       <w:bookmarkEnd w:id="100"/>
+      <w:bookmarkEnd w:id="101"/>
+      <w:bookmarkEnd w:id="102"/>
+      <w:bookmarkEnd w:id="103"/>
+      <w:bookmarkEnd w:id="104"/>
+      <w:bookmarkEnd w:id="105"/>
+      <w:bookmarkEnd w:id="106"/>
+      <w:bookmarkEnd w:id="107"/>
+      <w:bookmarkEnd w:id="108"/>
+      <w:bookmarkEnd w:id="109"/>
+      <w:bookmarkEnd w:id="110"/>
+      <w:bookmarkEnd w:id="111"/>
+      <w:bookmarkEnd w:id="112"/>
     </w:p>
     <w:p>
       <w:pPr>
@@ -10093,7 +10194,7 @@
           <w:lang w:val="pt-BR"/>
         </w:rPr>
       </w:pPr>
-      <w:bookmarkStart w:id="101" w:name="_Toc24985084"/>
+      <w:bookmarkStart w:id="113" w:name="_Toc25002408"/>
       <w:r>
         <w:rPr>
           <w:lang w:val="pt-BR"/>
@@ -10106,7 +10207,7 @@
         </w:rPr>
         <w:t>écnica utilizada para levantamento dos requisitos</w:t>
       </w:r>
-      <w:bookmarkEnd w:id="101"/>
+      <w:bookmarkEnd w:id="113"/>
     </w:p>
     <w:p>
       <w:r>
@@ -10195,7 +10296,7 @@
           <w:lang w:val="pt-BR"/>
         </w:rPr>
       </w:pPr>
-      <w:bookmarkStart w:id="102" w:name="_Toc24985085"/>
+      <w:bookmarkStart w:id="114" w:name="_Toc25002409"/>
       <w:r>
         <w:rPr>
           <w:lang w:val="pt-BR"/>
@@ -10208,7 +10309,7 @@
         </w:rPr>
         <w:t>roposta</w:t>
       </w:r>
-      <w:bookmarkEnd w:id="102"/>
+      <w:bookmarkEnd w:id="114"/>
     </w:p>
     <w:p>
       <w:pPr>
@@ -10359,14 +10460,14 @@
           <w:lang w:val="pt-BR"/>
         </w:rPr>
       </w:pPr>
-      <w:bookmarkStart w:id="103" w:name="_Toc24985086"/>
+      <w:bookmarkStart w:id="115" w:name="_Toc25002410"/>
       <w:r>
         <w:rPr>
           <w:lang w:val="pt-BR"/>
         </w:rPr>
         <w:t>Requisitos Funcionais</w:t>
       </w:r>
-      <w:bookmarkEnd w:id="103"/>
+      <w:bookmarkEnd w:id="115"/>
     </w:p>
     <w:p>
       <w:pPr>
@@ -10530,14 +10631,14 @@
           <w:lang w:val="pt-BR"/>
         </w:rPr>
       </w:pPr>
-      <w:bookmarkStart w:id="104" w:name="_Toc24985087"/>
+      <w:bookmarkStart w:id="116" w:name="_Toc25002411"/>
       <w:r>
         <w:rPr>
           <w:lang w:val="pt-BR"/>
         </w:rPr>
         <w:t>Casos de Uso</w:t>
       </w:r>
-      <w:bookmarkEnd w:id="104"/>
+      <w:bookmarkEnd w:id="116"/>
     </w:p>
     <w:p>
       <w:pPr>
@@ -13470,7 +13571,7 @@
           <w:lang w:val="pt-BR"/>
         </w:rPr>
       </w:pPr>
-      <w:bookmarkStart w:id="105" w:name="_Toc24985088"/>
+      <w:bookmarkStart w:id="117" w:name="_Toc25002412"/>
       <w:r>
         <w:rPr>
           <w:lang w:val="pt-BR"/>
@@ -13490,7 +13591,12 @@
         </w:rPr>
         <w:t>uncionais</w:t>
       </w:r>
-      <w:bookmarkEnd w:id="105"/>
+      <w:bookmarkEnd w:id="117"/>
+    </w:p>
+    <w:p>
+      <w:r>
+        <w:t>Quatro requisitos não funcionais foram identificados e alcançados. Eles dizem respeito ao tempo de resposta entre clientes, ao uso de memória principal, ao uso de memória secundária pelos executáveis e ao uso de recursos de processamento na instância em servidor.</w:t>
+      </w:r>
     </w:p>
     <w:p>
       <w:pPr>
@@ -13499,14 +13605,14 @@
           <w:lang w:val="pt-BR"/>
         </w:rPr>
       </w:pPr>
-      <w:bookmarkStart w:id="106" w:name="_Toc24985089"/>
+      <w:bookmarkStart w:id="118" w:name="_Toc25002413"/>
       <w:r>
         <w:rPr>
           <w:lang w:val="pt-BR"/>
         </w:rPr>
         <w:t>Tempo de resposta</w:t>
       </w:r>
-      <w:bookmarkEnd w:id="106"/>
+      <w:bookmarkEnd w:id="118"/>
     </w:p>
     <w:p>
       <w:r>
@@ -13553,14 +13659,14 @@
           <w:lang w:val="pt-BR"/>
         </w:rPr>
       </w:pPr>
-      <w:bookmarkStart w:id="107" w:name="_Toc24985090"/>
+      <w:bookmarkStart w:id="119" w:name="_Toc25002414"/>
       <w:r>
         <w:rPr>
           <w:lang w:val="pt-BR"/>
         </w:rPr>
         <w:t>Uso de memória</w:t>
       </w:r>
-      <w:bookmarkEnd w:id="107"/>
+      <w:bookmarkEnd w:id="119"/>
     </w:p>
     <w:p>
       <w:r>
@@ -13623,14 +13729,14 @@
           <w:lang w:val="pt-BR"/>
         </w:rPr>
       </w:pPr>
-      <w:bookmarkStart w:id="108" w:name="_Toc24985091"/>
+      <w:bookmarkStart w:id="120" w:name="_Toc25002415"/>
       <w:r>
         <w:rPr>
           <w:lang w:val="pt-BR"/>
         </w:rPr>
         <w:t>Uso de espaço em disco</w:t>
       </w:r>
-      <w:bookmarkEnd w:id="108"/>
+      <w:bookmarkEnd w:id="120"/>
     </w:p>
     <w:p>
       <w:r>
@@ -13649,17 +13755,18 @@
           <w:lang w:val="pt-BR"/>
         </w:rPr>
       </w:pPr>
-      <w:bookmarkStart w:id="109" w:name="_Toc24985092"/>
+      <w:bookmarkStart w:id="121" w:name="_Toc25002416"/>
       <w:r>
         <w:rPr>
           <w:lang w:val="pt-BR"/>
         </w:rPr>
         <w:t>Uso de recursos de processamento no servidor</w:t>
       </w:r>
-      <w:bookmarkEnd w:id="109"/>
-    </w:p>
-    <w:p>
-      <w:r>
+      <w:bookmarkEnd w:id="121"/>
+    </w:p>
+    <w:p>
+      <w:r>
+        <w:lastRenderedPageBreak/>
         <w:t>A</w:t>
       </w:r>
       <w:r>
@@ -13686,7 +13793,7 @@
           <w:lang w:val="pt-BR"/>
         </w:rPr>
       </w:pPr>
-      <w:bookmarkStart w:id="110" w:name="_Toc24985093"/>
+      <w:bookmarkStart w:id="122" w:name="_Toc25002417"/>
       <w:r>
         <w:rPr>
           <w:lang w:val="pt-BR"/>
@@ -13724,9 +13831,8 @@
         </w:rPr>
         <w:t>ware</w:t>
       </w:r>
-      <w:bookmarkEnd w:id="110"/>
-    </w:p>
-    <w:p/>
+      <w:bookmarkEnd w:id="122"/>
+    </w:p>
     <w:p>
       <w:r>
         <w:t xml:space="preserve">A partir de uma análise preliminar, </w:t>
@@ -13878,34 +13984,40 @@
           <w:lang w:val="pt-BR"/>
         </w:rPr>
       </w:pPr>
-      <w:bookmarkStart w:id="111" w:name="_Toc20053060"/>
-      <w:bookmarkStart w:id="112" w:name="_Toc20053163"/>
-      <w:bookmarkStart w:id="113" w:name="_Toc20053661"/>
-      <w:bookmarkStart w:id="114" w:name="_Toc20053761"/>
-      <w:bookmarkStart w:id="115" w:name="_Toc20055680"/>
-      <w:bookmarkStart w:id="116" w:name="_Toc20058042"/>
-      <w:bookmarkStart w:id="117" w:name="_Toc20423405"/>
-      <w:bookmarkStart w:id="118" w:name="_Toc20423481"/>
-      <w:bookmarkStart w:id="119" w:name="_Toc22563862"/>
-      <w:bookmarkStart w:id="120" w:name="_Toc23062631"/>
-      <w:bookmarkStart w:id="121" w:name="_Toc23062768"/>
-      <w:bookmarkStart w:id="122" w:name="_Toc23193313"/>
-      <w:bookmarkStart w:id="123" w:name="_Toc23859084"/>
-      <w:bookmarkStart w:id="124" w:name="_Toc24985094"/>
-      <w:bookmarkEnd w:id="111"/>
-      <w:bookmarkEnd w:id="112"/>
-      <w:bookmarkEnd w:id="113"/>
-      <w:bookmarkEnd w:id="114"/>
-      <w:bookmarkEnd w:id="115"/>
-      <w:bookmarkEnd w:id="116"/>
-      <w:bookmarkEnd w:id="117"/>
-      <w:bookmarkEnd w:id="118"/>
-      <w:bookmarkEnd w:id="119"/>
-      <w:bookmarkEnd w:id="120"/>
-      <w:bookmarkEnd w:id="121"/>
-      <w:bookmarkEnd w:id="122"/>
+      <w:bookmarkStart w:id="123" w:name="_Toc20053060"/>
+      <w:bookmarkStart w:id="124" w:name="_Toc20053163"/>
+      <w:bookmarkStart w:id="125" w:name="_Toc20053661"/>
+      <w:bookmarkStart w:id="126" w:name="_Toc20053761"/>
+      <w:bookmarkStart w:id="127" w:name="_Toc20055680"/>
+      <w:bookmarkStart w:id="128" w:name="_Toc20058042"/>
+      <w:bookmarkStart w:id="129" w:name="_Toc20423405"/>
+      <w:bookmarkStart w:id="130" w:name="_Toc20423481"/>
+      <w:bookmarkStart w:id="131" w:name="_Toc22563862"/>
+      <w:bookmarkStart w:id="132" w:name="_Toc23062631"/>
+      <w:bookmarkStart w:id="133" w:name="_Toc23062768"/>
+      <w:bookmarkStart w:id="134" w:name="_Toc23193313"/>
+      <w:bookmarkStart w:id="135" w:name="_Toc23859084"/>
+      <w:bookmarkStart w:id="136" w:name="_Toc24985094"/>
+      <w:bookmarkStart w:id="137" w:name="_Toc24999049"/>
+      <w:bookmarkStart w:id="138" w:name="_Toc24999096"/>
+      <w:bookmarkStart w:id="139" w:name="_Toc25002418"/>
       <w:bookmarkEnd w:id="123"/>
       <w:bookmarkEnd w:id="124"/>
+      <w:bookmarkEnd w:id="125"/>
+      <w:bookmarkEnd w:id="126"/>
+      <w:bookmarkEnd w:id="127"/>
+      <w:bookmarkEnd w:id="128"/>
+      <w:bookmarkEnd w:id="129"/>
+      <w:bookmarkEnd w:id="130"/>
+      <w:bookmarkEnd w:id="131"/>
+      <w:bookmarkEnd w:id="132"/>
+      <w:bookmarkEnd w:id="133"/>
+      <w:bookmarkEnd w:id="134"/>
+      <w:bookmarkEnd w:id="135"/>
+      <w:bookmarkEnd w:id="136"/>
+      <w:bookmarkEnd w:id="137"/>
+      <w:bookmarkEnd w:id="138"/>
+      <w:bookmarkEnd w:id="139"/>
     </w:p>
     <w:p>
       <w:pPr>
@@ -13916,7 +14028,7 @@
           <w:lang w:val="pt-BR"/>
         </w:rPr>
       </w:pPr>
-      <w:bookmarkStart w:id="125" w:name="_Toc24985095"/>
+      <w:bookmarkStart w:id="140" w:name="_Toc25002419"/>
       <w:r>
         <w:rPr>
           <w:lang w:val="pt-BR"/>
@@ -13929,7 +14041,7 @@
         </w:rPr>
         <w:t xml:space="preserve"> proposta</w:t>
       </w:r>
-      <w:bookmarkEnd w:id="125"/>
+      <w:bookmarkEnd w:id="140"/>
     </w:p>
     <w:p>
       <w:r>
@@ -14012,7 +14124,6 @@
     </w:p>
     <w:p>
       <w:r>
-        <w:lastRenderedPageBreak/>
         <w:t xml:space="preserve">Já com o que um modelo P2P oferece, o sistema </w:t>
       </w:r>
       <w:proofErr w:type="spellStart"/>
@@ -14031,13 +14142,17 @@
         <w:t>Buffers</w:t>
       </w:r>
       <w:r>
-        <w:t xml:space="preserve"> de áudio e vídeo serão transmitidos, via proto</w:t>
-      </w:r>
-      <w:bookmarkStart w:id="126" w:name="_Hlk18332672"/>
+        <w:t xml:space="preserve"> de áudio e vídeo serão </w:t>
+      </w:r>
+      <w:r>
+        <w:lastRenderedPageBreak/>
+        <w:t>transmitidos, via proto</w:t>
+      </w:r>
+      <w:bookmarkStart w:id="141" w:name="_Hlk18332672"/>
       <w:r>
         <w:t>col</w:t>
       </w:r>
-      <w:bookmarkEnd w:id="126"/>
+      <w:bookmarkEnd w:id="141"/>
       <w:r>
         <w:t>o UDP, seguindo o caminho mais curto</w:t>
       </w:r>
@@ -14398,16 +14513,7 @@
                               <w:t>F</w:t>
                             </w:r>
                             <w:r>
-                              <w:t>onte: Elaborado pelo</w:t>
-                            </w:r>
-                            <w:r>
-                              <w:t>s</w:t>
-                            </w:r>
-                            <w:r>
-                              <w:t xml:space="preserve"> autor</w:t>
-                            </w:r>
-                            <w:r>
-                              <w:t>es</w:t>
+                              <w:t>onte: Elaborado pelos autores</w:t>
                             </w:r>
                           </w:p>
                         </w:txbxContent>
@@ -14437,16 +14543,7 @@
                         <w:t>F</w:t>
                       </w:r>
                       <w:r>
-                        <w:t>onte: Elaborado pelo</w:t>
-                      </w:r>
-                      <w:r>
-                        <w:t>s</w:t>
-                      </w:r>
-                      <w:r>
-                        <w:t xml:space="preserve"> autor</w:t>
-                      </w:r>
-                      <w:r>
-                        <w:t>es</w:t>
+                        <w:t>onte: Elaborado pelos autores</w:t>
                       </w:r>
                     </w:p>
                   </w:txbxContent>
@@ -14572,16 +14669,7 @@
                               <w:t>F</w:t>
                             </w:r>
                             <w:r>
-                              <w:t>onte: Elaborado pelo</w:t>
-                            </w:r>
-                            <w:r>
-                              <w:t>s</w:t>
-                            </w:r>
-                            <w:r>
-                              <w:t xml:space="preserve"> autor</w:t>
-                            </w:r>
-                            <w:r>
-                              <w:t>es</w:t>
+                              <w:t>onte: Elaborado pelos autores</w:t>
                             </w:r>
                           </w:p>
                         </w:txbxContent>
@@ -14611,16 +14699,7 @@
                         <w:t>F</w:t>
                       </w:r>
                       <w:r>
-                        <w:t>onte: Elaborado pelo</w:t>
-                      </w:r>
-                      <w:r>
-                        <w:t>s</w:t>
-                      </w:r>
-                      <w:r>
-                        <w:t xml:space="preserve"> autor</w:t>
-                      </w:r>
-                      <w:r>
-                        <w:t>es</w:t>
+                        <w:t>onte: Elaborado pelos autores</w:t>
                       </w:r>
                     </w:p>
                   </w:txbxContent>
@@ -14857,7 +14936,7 @@
           <w:lang w:val="pt-BR"/>
         </w:rPr>
       </w:pPr>
-      <w:bookmarkStart w:id="127" w:name="_Toc24985096"/>
+      <w:bookmarkStart w:id="142" w:name="_Toc25002420"/>
       <w:r>
         <w:rPr>
           <w:lang w:val="pt-BR"/>
@@ -14877,7 +14956,7 @@
         </w:rPr>
         <w:t xml:space="preserve"> e APIs</w:t>
       </w:r>
-      <w:bookmarkEnd w:id="127"/>
+      <w:bookmarkEnd w:id="142"/>
     </w:p>
     <w:p>
       <w:pPr>
@@ -14899,14 +14978,14 @@
           <w:lang w:val="pt-BR"/>
         </w:rPr>
       </w:pPr>
-      <w:bookmarkStart w:id="128" w:name="_Toc24985097"/>
+      <w:bookmarkStart w:id="143" w:name="_Toc25002421"/>
       <w:r>
         <w:rPr>
           <w:lang w:val="pt-BR"/>
         </w:rPr>
         <w:t>Tecnologias</w:t>
       </w:r>
-      <w:bookmarkEnd w:id="128"/>
+      <w:bookmarkEnd w:id="143"/>
     </w:p>
     <w:p>
       <w:pPr>
@@ -15475,14 +15554,14 @@
           <w:lang w:val="pt-BR"/>
         </w:rPr>
       </w:pPr>
-      <w:bookmarkStart w:id="129" w:name="_Toc24985098"/>
+      <w:bookmarkStart w:id="144" w:name="_Toc25002422"/>
       <w:r>
         <w:rPr>
           <w:lang w:val="pt-BR"/>
         </w:rPr>
         <w:t>APIs Utilizadas</w:t>
       </w:r>
-      <w:bookmarkEnd w:id="129"/>
+      <w:bookmarkEnd w:id="144"/>
     </w:p>
     <w:p>
       <w:r>
@@ -15632,7 +15711,7 @@
           <w:lang w:val="pt-BR"/>
         </w:rPr>
       </w:pPr>
-      <w:bookmarkStart w:id="130" w:name="_Toc24985099"/>
+      <w:bookmarkStart w:id="145" w:name="_Toc25002423"/>
       <w:r>
         <w:rPr>
           <w:lang w:val="pt-BR"/>
@@ -15640,7 +15719,7 @@
         <w:lastRenderedPageBreak/>
         <w:t>Componentes do SW</w:t>
       </w:r>
-      <w:bookmarkEnd w:id="130"/>
+      <w:bookmarkEnd w:id="145"/>
       <w:r>
         <w:rPr>
           <w:lang w:val="pt-BR"/>
@@ -15840,7 +15919,6 @@
           <w:szCs w:val="32"/>
         </w:rPr>
       </w:pPr>
-      <w:bookmarkStart w:id="131" w:name="_Toc24985100"/>
       <w:r>
         <w:br w:type="page"/>
       </w:r>
@@ -15852,6 +15930,7 @@
           <w:lang w:val="pt-BR"/>
         </w:rPr>
       </w:pPr>
+      <w:bookmarkStart w:id="146" w:name="_Toc25002424"/>
       <w:r>
         <w:rPr>
           <w:lang w:val="pt-BR"/>
@@ -15865,7 +15944,7 @@
         </w:rPr>
         <w:t>s</w:t>
       </w:r>
-      <w:bookmarkEnd w:id="131"/>
+      <w:bookmarkEnd w:id="146"/>
     </w:p>
     <w:p>
       <w:pPr>
@@ -15970,7 +16049,7 @@
         </w:rPr>
         <w:br w:type="page"/>
       </w:r>
-      <w:bookmarkStart w:id="132" w:name="_Toc24985101"/>
+      <w:bookmarkStart w:id="147" w:name="_Toc25002425"/>
       <w:r>
         <w:rPr>
           <w:lang w:val="pt-BR"/>
@@ -15978,7 +16057,7 @@
         <w:lastRenderedPageBreak/>
         <w:t>Considerações sobre o Banco de Dados Utilizado</w:t>
       </w:r>
-      <w:bookmarkEnd w:id="132"/>
+      <w:bookmarkEnd w:id="147"/>
     </w:p>
     <w:p>
       <w:r>
@@ -16174,7 +16253,7 @@
           <w:lang w:val="pt-BR"/>
         </w:rPr>
       </w:pPr>
-      <w:bookmarkStart w:id="133" w:name="_Toc24985102"/>
+      <w:bookmarkStart w:id="148" w:name="_Toc25002426"/>
       <w:r>
         <w:rPr>
           <w:lang w:val="pt-BR"/>
@@ -16194,7 +16273,7 @@
         </w:rPr>
         <w:t xml:space="preserve"> de Sequência</w:t>
       </w:r>
-      <w:bookmarkEnd w:id="133"/>
+      <w:bookmarkEnd w:id="148"/>
     </w:p>
     <w:p>
       <w:pPr>
@@ -16210,20 +16289,11 @@
         <w:t>9</w:t>
       </w:r>
       <w:r>
-        <w:t xml:space="preserve"> - Diagrama de Sequência</w:t>
-      </w:r>
-      <w:r>
-        <w:t>:</w:t>
-      </w:r>
-      <w:r>
-        <w:t xml:space="preserve"> </w:t>
+        <w:t xml:space="preserve"> - Diagrama de Sequência: </w:t>
       </w:r>
       <w:proofErr w:type="spellStart"/>
       <w:r>
-        <w:t>TurnCameraO</w:t>
-      </w:r>
-      <w:r>
-        <w:t>n</w:t>
+        <w:t>TurnCameraOn</w:t>
       </w:r>
       <w:proofErr w:type="spellEnd"/>
     </w:p>
@@ -16508,7 +16578,7 @@
           <w:lang w:val="pt-BR"/>
         </w:rPr>
       </w:pPr>
-      <w:bookmarkStart w:id="134" w:name="_Toc24985103"/>
+      <w:bookmarkStart w:id="149" w:name="_Toc25002427"/>
       <w:r>
         <w:rPr>
           <w:lang w:val="pt-BR"/>
@@ -16522,7 +16592,7 @@
         </w:rPr>
         <w:t>s</w:t>
       </w:r>
-      <w:bookmarkEnd w:id="134"/>
+      <w:bookmarkEnd w:id="149"/>
     </w:p>
     <w:p>
       <w:pPr>
@@ -16621,7 +16691,7 @@
           <w:lang w:val="pt-BR"/>
         </w:rPr>
       </w:pPr>
-      <w:bookmarkStart w:id="135" w:name="_Toc24985104"/>
+      <w:bookmarkStart w:id="150" w:name="_Toc25002428"/>
       <w:r>
         <w:rPr>
           <w:lang w:val="pt-BR"/>
@@ -16629,7 +16699,7 @@
         <w:lastRenderedPageBreak/>
         <w:t>Interfaces com o usuário</w:t>
       </w:r>
-      <w:bookmarkEnd w:id="135"/>
+      <w:bookmarkEnd w:id="150"/>
     </w:p>
     <w:p>
       <w:r>
@@ -16780,16 +16850,14 @@
     </w:p>
     <w:p>
       <w:pPr>
-        <w:keepNext/>
-      </w:pPr>
-    </w:p>
-    <w:p/>
-    <w:p/>
-    <w:p/>
-    <w:p/>
-    <w:p/>
-    <w:p/>
-    <w:p/>
+        <w:spacing w:line="240" w:lineRule="auto"/>
+        <w:ind w:firstLine="0"/>
+        <w:jc w:val="left"/>
+      </w:pPr>
+      <w:r>
+        <w:br w:type="page"/>
+      </w:r>
+    </w:p>
     <w:p>
       <w:pPr>
         <w:pStyle w:val="Ttulo1"/>
@@ -16797,14 +16865,15 @@
           <w:lang w:val="pt-BR"/>
         </w:rPr>
       </w:pPr>
-      <w:bookmarkStart w:id="136" w:name="_Toc24985105"/>
+      <w:bookmarkStart w:id="151" w:name="_Toc25002429"/>
       <w:r>
         <w:rPr>
           <w:lang w:val="pt-BR"/>
         </w:rPr>
+        <w:lastRenderedPageBreak/>
         <w:t>Implementação</w:t>
       </w:r>
-      <w:bookmarkEnd w:id="136"/>
+      <w:bookmarkEnd w:id="151"/>
     </w:p>
     <w:p/>
     <w:p>
@@ -16862,12 +16931,18 @@
           <w:lang w:val="pt-BR"/>
         </w:rPr>
       </w:pPr>
-      <w:bookmarkStart w:id="137" w:name="_Toc23193325"/>
-      <w:bookmarkStart w:id="138" w:name="_Toc23859096"/>
-      <w:bookmarkStart w:id="139" w:name="_Toc24985106"/>
-      <w:bookmarkEnd w:id="137"/>
-      <w:bookmarkEnd w:id="138"/>
-      <w:bookmarkEnd w:id="139"/>
+      <w:bookmarkStart w:id="152" w:name="_Toc23193325"/>
+      <w:bookmarkStart w:id="153" w:name="_Toc23859096"/>
+      <w:bookmarkStart w:id="154" w:name="_Toc24985106"/>
+      <w:bookmarkStart w:id="155" w:name="_Toc24999061"/>
+      <w:bookmarkStart w:id="156" w:name="_Toc24999108"/>
+      <w:bookmarkStart w:id="157" w:name="_Toc25002430"/>
+      <w:bookmarkEnd w:id="152"/>
+      <w:bookmarkEnd w:id="153"/>
+      <w:bookmarkEnd w:id="154"/>
+      <w:bookmarkEnd w:id="155"/>
+      <w:bookmarkEnd w:id="156"/>
+      <w:bookmarkEnd w:id="157"/>
     </w:p>
     <w:p>
       <w:pPr>
@@ -16876,14 +16951,14 @@
           <w:lang w:val="pt-BR"/>
         </w:rPr>
       </w:pPr>
-      <w:bookmarkStart w:id="140" w:name="_Toc24985107"/>
+      <w:bookmarkStart w:id="158" w:name="_Toc25002431"/>
       <w:r>
         <w:rPr>
           <w:lang w:val="pt-BR"/>
         </w:rPr>
         <w:t>Modelagem 3D</w:t>
       </w:r>
-      <w:bookmarkEnd w:id="140"/>
+      <w:bookmarkEnd w:id="158"/>
     </w:p>
     <w:p>
       <w:r>
@@ -16999,23 +17074,23 @@
       </w:r>
       <w:proofErr w:type="spellEnd"/>
       <w:r>
-        <w:t xml:space="preserve">. Este procedimento </w:t>
+        <w:t xml:space="preserve">. Este procedimento associa coordenadas de renderização de texturas a um modelo 3D. Neste caso em particular, o modelo 3D é uma esfera, mas as texturas são mapas de bits quadrados, de </w:t>
+      </w:r>
+      <w:r>
+        <w:t>128</w:t>
+      </w:r>
+      <w:r>
+        <w:t xml:space="preserve"> por </w:t>
+      </w:r>
+      <w:r>
+        <w:t>128</w:t>
+      </w:r>
+      <w:r>
+        <w:t xml:space="preserve"> pontos. Foi preciso portanto definir as coordenadas das texturas na esfera de forma que o rosto sofra a menor deformação geométrica possível. Esta tarefa foi </w:t>
       </w:r>
       <w:r>
         <w:lastRenderedPageBreak/>
-        <w:t xml:space="preserve">associa coordenadas de renderização de texturas a um modelo 3D. Neste caso em particular, o modelo 3D é uma esfera, mas as texturas são mapas de bits quadrados, de </w:t>
-      </w:r>
-      <w:r>
-        <w:t>128</w:t>
-      </w:r>
-      <w:r>
-        <w:t xml:space="preserve"> por </w:t>
-      </w:r>
-      <w:r>
-        <w:t>128</w:t>
-      </w:r>
-      <w:r>
-        <w:t xml:space="preserve"> pontos. Foi preciso portanto definir as coordenadas das texturas na esfera de forma que o rosto sofra a menor deformação geométrica possível. Esta tarefa foi realizada no software de modelagem 3D Blender</w:t>
+        <w:t>realizada no software de modelagem 3D Blender</w:t>
       </w:r>
       <w:r>
         <w:t>, apresentado em maiores detalhes na seção 5.2.1 - Tecnologias</w:t>
@@ -17031,14 +17106,14 @@
           <w:lang w:val="pt-BR"/>
         </w:rPr>
       </w:pPr>
-      <w:bookmarkStart w:id="141" w:name="_Toc24985108"/>
+      <w:bookmarkStart w:id="159" w:name="_Toc25002432"/>
       <w:r>
         <w:rPr>
           <w:lang w:val="pt-BR"/>
         </w:rPr>
         <w:t>Captura e Processamento de Vídeo</w:t>
       </w:r>
-      <w:bookmarkEnd w:id="141"/>
+      <w:bookmarkEnd w:id="159"/>
     </w:p>
     <w:p>
       <w:r>
@@ -17366,7 +17441,6 @@
         <w:rPr>
           <w:lang w:val="pt-BR"/>
         </w:rPr>
-        <w:lastRenderedPageBreak/>
         <w:t>c</w:t>
       </w:r>
       <w:r>
@@ -17425,6 +17499,7 @@
     </w:p>
     <w:p>
       <w:r>
+        <w:lastRenderedPageBreak/>
         <w:t xml:space="preserve">A classe </w:t>
       </w:r>
       <w:proofErr w:type="spellStart"/>
@@ -17486,14 +17561,14 @@
           <w:lang w:val="pt-BR"/>
         </w:rPr>
       </w:pPr>
-      <w:bookmarkStart w:id="142" w:name="_Toc24985109"/>
+      <w:bookmarkStart w:id="160" w:name="_Toc25002433"/>
       <w:r>
         <w:rPr>
           <w:lang w:val="pt-BR"/>
         </w:rPr>
         <w:t>Captura e Processamento de Áudio</w:t>
       </w:r>
-      <w:bookmarkEnd w:id="142"/>
+      <w:bookmarkEnd w:id="160"/>
     </w:p>
     <w:p>
       <w:r>
@@ -17548,35 +17623,35 @@
         <w:t>s</w:t>
       </w:r>
       <w:r>
-        <w:t xml:space="preserve"> sons emitidos por um objeto dessa classe contam com diversos </w:t>
+        <w:t xml:space="preserve"> sons emitidos por um objeto dessa classe contam com diversos recursos de processamento de som em tempo de execução, entre eles atenuação diferenciada entre os dois </w:t>
+      </w:r>
+      <w:r>
+        <w:t>canais</w:t>
+      </w:r>
+      <w:r>
+        <w:t xml:space="preserve">. </w:t>
+      </w:r>
+      <w:r>
+        <w:t xml:space="preserve">O mecanismo </w:t>
+      </w:r>
+      <w:r>
+        <w:t>UE4 reproduz os sons do programa em execução em dois canais</w:t>
+      </w:r>
+      <w:r>
+        <w:t>:</w:t>
+      </w:r>
+      <w:r>
+        <w:t xml:space="preserve"> </w:t>
+      </w:r>
+      <w:r>
+        <w:t>e</w:t>
+      </w:r>
+      <w:r>
+        <w:t xml:space="preserve">squerdo e direito. Ao atenuar por exemplo o lado direito mais </w:t>
       </w:r>
       <w:r>
         <w:lastRenderedPageBreak/>
-        <w:t xml:space="preserve">recursos de processamento de som em tempo de execução, entre eles atenuação diferenciada entre os dois </w:t>
-      </w:r>
-      <w:r>
-        <w:t>canais</w:t>
-      </w:r>
-      <w:r>
-        <w:t xml:space="preserve">. </w:t>
-      </w:r>
-      <w:r>
-        <w:t xml:space="preserve">O mecanismo </w:t>
-      </w:r>
-      <w:r>
-        <w:t>UE4 reproduz os sons do programa em execução em dois canais</w:t>
-      </w:r>
-      <w:r>
-        <w:t>:</w:t>
-      </w:r>
-      <w:r>
-        <w:t xml:space="preserve"> </w:t>
-      </w:r>
-      <w:r>
-        <w:t>e</w:t>
-      </w:r>
-      <w:r>
-        <w:t xml:space="preserve">squerdo e direito. Ao atenuar por exemplo o lado direito mais do que o esquerdo ao reproduzir um determinado som, o usuário </w:t>
+        <w:t xml:space="preserve">do que o esquerdo ao reproduzir um determinado som, o usuário </w:t>
       </w:r>
       <w:r>
         <w:t>tem</w:t>
@@ -17652,14 +17727,14 @@
           <w:lang w:val="pt-BR"/>
         </w:rPr>
       </w:pPr>
-      <w:bookmarkStart w:id="143" w:name="_Toc24985110"/>
+      <w:bookmarkStart w:id="161" w:name="_Toc25002434"/>
       <w:r>
         <w:rPr>
           <w:lang w:val="pt-BR"/>
         </w:rPr>
         <w:t>Projeto de Teste</w:t>
       </w:r>
-      <w:bookmarkEnd w:id="143"/>
+      <w:bookmarkEnd w:id="161"/>
     </w:p>
     <w:p>
       <w:r>
@@ -17910,7 +17985,6 @@
     </w:p>
     <w:p>
       <w:r>
-        <w:lastRenderedPageBreak/>
         <w:t>O rosto do usuário do PC 1 deve ser visível no PC 2. O rosto do usuário do PC 2, por sua vez, deve ser visível no PC 1.</w:t>
       </w:r>
     </w:p>
@@ -17934,6 +18008,7 @@
         <w:rPr>
           <w:lang w:val="pt-BR"/>
         </w:rPr>
+        <w:lastRenderedPageBreak/>
         <w:t xml:space="preserve">Produzir </w:t>
       </w:r>
       <w:r>
@@ -17978,7 +18053,6 @@
         <w:t>O som reproduzido pelo PC 2 não pode ser uniforme, como a fonte. Ao se afastar da posição do avatar remoto, o volume de som deve diminuir. Ao se aproximar, o volume deve aumentar. Ao posicionar lateralmente a cabeça do avatar do PC 2, o som deve ser modulado diferentemente entre os dois canais de áudio (esquerdo e direito). Com isso, verifica-se que o subsistema VoIP está funcionando apropriadamente.</w:t>
       </w:r>
     </w:p>
-    <w:p/>
     <w:p>
       <w:pPr>
         <w:pStyle w:val="Ttulo1"/>
@@ -17986,14 +18060,14 @@
           <w:lang w:val="pt-BR"/>
         </w:rPr>
       </w:pPr>
-      <w:bookmarkStart w:id="144" w:name="_Toc24985111"/>
+      <w:bookmarkStart w:id="162" w:name="_Toc25002435"/>
       <w:r>
         <w:rPr>
           <w:lang w:val="pt-BR"/>
         </w:rPr>
         <w:t>Instalação do Software</w:t>
       </w:r>
-      <w:bookmarkEnd w:id="144"/>
+      <w:bookmarkEnd w:id="162"/>
     </w:p>
     <w:p>
       <w:r>
@@ -18385,108 +18459,196 @@
         <w:rPr>
           <w:lang w:val="pt-BR"/>
         </w:rPr>
+        <w:t>e</w:t>
+      </w:r>
+      <w:r>
+        <w:rPr>
+          <w:lang w:val="pt-BR"/>
+        </w:rPr>
+        <w:t>m</w:t>
+      </w:r>
+      <w:r>
+        <w:rPr>
+          <w:lang w:val="pt-BR"/>
+        </w:rPr>
+        <w:t xml:space="preserve"> </w:t>
+      </w:r>
+      <w:r>
+        <w:rPr>
+          <w:lang w:val="pt-BR"/>
+        </w:rPr>
+        <w:t>ambas as máquinas, pre</w:t>
+      </w:r>
+      <w:r>
+        <w:rPr>
+          <w:lang w:val="pt-BR"/>
+        </w:rPr>
+        <w:t>ss</w:t>
+      </w:r>
+      <w:r>
+        <w:rPr>
+          <w:lang w:val="pt-BR"/>
+        </w:rPr>
+        <w:t>io</w:t>
+      </w:r>
+      <w:r>
+        <w:rPr>
+          <w:lang w:val="pt-BR"/>
+        </w:rPr>
+        <w:t>n</w:t>
+      </w:r>
+      <w:r>
+        <w:rPr>
+          <w:lang w:val="pt-BR"/>
+        </w:rPr>
+        <w:t xml:space="preserve">ar </w:t>
+      </w:r>
+      <w:r>
+        <w:rPr>
+          <w:lang w:val="pt-BR"/>
+        </w:rPr>
+        <w:t xml:space="preserve">a tecla </w:t>
+      </w:r>
+      <w:r>
+        <w:rPr>
+          <w:lang w:val="pt-BR"/>
+        </w:rPr>
+        <w:t>V para iniciar o processo de captura de voz.</w:t>
+      </w:r>
+    </w:p>
+    <w:p>
+      <w:pPr>
+        <w:spacing w:line="240" w:lineRule="auto"/>
+        <w:ind w:firstLine="0"/>
+        <w:jc w:val="left"/>
+        <w:rPr>
+          <w:rFonts w:eastAsia="Arial"/>
+        </w:rPr>
+      </w:pPr>
+      <w:r>
+        <w:br w:type="page"/>
+      </w:r>
+    </w:p>
+    <w:p>
+      <w:pPr>
+        <w:pStyle w:val="Ttulo1"/>
+        <w:rPr>
+          <w:lang w:val="pt-BR"/>
+        </w:rPr>
+      </w:pPr>
+      <w:bookmarkStart w:id="163" w:name="_Toc25002436"/>
+      <w:r>
+        <w:rPr>
+          <w:lang w:val="pt-BR"/>
+        </w:rPr>
         <w:lastRenderedPageBreak/>
-        <w:t>e</w:t>
-      </w:r>
-      <w:r>
-        <w:rPr>
-          <w:lang w:val="pt-BR"/>
-        </w:rPr>
+        <w:t>Conclusão</w:t>
+      </w:r>
+      <w:bookmarkEnd w:id="163"/>
+    </w:p>
+    <w:p>
+      <w:r>
+        <w:t xml:space="preserve">Quando o projeto começou a assumir sua forma final, tornou-se claro que a experiência </w:t>
+      </w:r>
+      <w:r>
+        <w:t>de usuário proposta tem um enorme potencial. É evidente</w:t>
+      </w:r>
+      <w:r>
+        <w:t xml:space="preserve"> que</w:t>
+      </w:r>
+      <w:r>
+        <w:t xml:space="preserve"> a comunidade de professores e alunos envolvidos com educação a distância receberiam uma ferramenta baseada nos conceitos aqui explorados de braços abertos. As seções de teste realizadas até aqui com o MVP despertaram enorme entusiasmo a respeito da direção para a qual este breve projeto aponta.</w:t>
+      </w:r>
+    </w:p>
+    <w:p>
+      <w:r>
+        <w:t xml:space="preserve">O principal conceito aqui explorado </w:t>
+      </w:r>
+      <w:r>
+        <w:t xml:space="preserve">está sendo estudado também por líderes da indústria, o que valida a ideia. A </w:t>
+      </w:r>
+      <w:proofErr w:type="spellStart"/>
+      <w:r>
+        <w:t>Oculus</w:t>
+      </w:r>
+      <w:proofErr w:type="spellEnd"/>
+      <w:r>
+        <w:t xml:space="preserve"> </w:t>
+      </w:r>
+      <w:proofErr w:type="spellStart"/>
+      <w:r>
+        <w:t>Research</w:t>
+      </w:r>
+      <w:proofErr w:type="spellEnd"/>
+      <w:r>
+        <w:t>, incorporada p</w:t>
+      </w:r>
+      <w:r>
+        <w:t>elo</w:t>
+      </w:r>
+      <w:r>
+        <w:t xml:space="preserve"> Facebook, anunciou em outubro de 2019 que está trabalhando em </w:t>
+      </w:r>
+      <w:proofErr w:type="spellStart"/>
+      <w:r>
+        <w:t>telepresença</w:t>
+      </w:r>
+      <w:proofErr w:type="spellEnd"/>
+      <w:r>
+        <w:t xml:space="preserve"> via realidade virtual. Microsoft anunciou novas funcionalidades de comunicação em tempo real com sua proposta de realidade aumentada chamada </w:t>
+      </w:r>
+      <w:proofErr w:type="spellStart"/>
+      <w:r>
+        <w:t>Hololens</w:t>
+      </w:r>
+      <w:proofErr w:type="spellEnd"/>
+      <w:r>
+        <w:t xml:space="preserve">. Infelizmente, essa validação da ideia vem acompanhada da declaração implícita de obsolescência do projeto </w:t>
+      </w:r>
+      <w:proofErr w:type="spellStart"/>
+      <w:r>
+        <w:t>AViS</w:t>
+      </w:r>
+      <w:proofErr w:type="spellEnd"/>
+      <w:r>
+        <w:t xml:space="preserve">, o que </w:t>
+      </w:r>
+      <w:proofErr w:type="spellStart"/>
+      <w:r>
+        <w:t>proibe</w:t>
+      </w:r>
+      <w:proofErr w:type="spellEnd"/>
+      <w:r>
+        <w:t xml:space="preserve"> os autores de re</w:t>
+      </w:r>
+      <w:r>
+        <w:t>c</w:t>
+      </w:r>
+      <w:r>
+        <w:t>o</w:t>
+      </w:r>
+      <w:r>
         <w:t>m</w:t>
       </w:r>
       <w:r>
-        <w:rPr>
-          <w:lang w:val="pt-BR"/>
-        </w:rPr>
-        <w:t xml:space="preserve"> </w:t>
-      </w:r>
-      <w:r>
-        <w:rPr>
-          <w:lang w:val="pt-BR"/>
-        </w:rPr>
-        <w:t>ambas as máquinas, pre</w:t>
-      </w:r>
-      <w:r>
-        <w:rPr>
-          <w:lang w:val="pt-BR"/>
-        </w:rPr>
-        <w:t>ss</w:t>
-      </w:r>
-      <w:r>
-        <w:rPr>
-          <w:lang w:val="pt-BR"/>
-        </w:rPr>
-        <w:t>io</w:t>
-      </w:r>
-      <w:r>
-        <w:rPr>
-          <w:lang w:val="pt-BR"/>
-        </w:rPr>
-        <w:t>n</w:t>
-      </w:r>
-      <w:r>
-        <w:rPr>
-          <w:lang w:val="pt-BR"/>
-        </w:rPr>
-        <w:t xml:space="preserve">ar </w:t>
-      </w:r>
-      <w:r>
-        <w:rPr>
-          <w:lang w:val="pt-BR"/>
-        </w:rPr>
-        <w:t xml:space="preserve">a tecla </w:t>
-      </w:r>
-      <w:r>
-        <w:rPr>
-          <w:lang w:val="pt-BR"/>
-        </w:rPr>
-        <w:t>V para iniciar o processo de captura de voz.</w:t>
-      </w:r>
-    </w:p>
-    <w:p>
-      <w:pPr>
-        <w:ind w:firstLine="0"/>
-      </w:pPr>
-    </w:p>
-    <w:p>
-      <w:pPr>
-        <w:pStyle w:val="Ttulo1"/>
-        <w:rPr>
-          <w:lang w:val="pt-BR"/>
-        </w:rPr>
-      </w:pPr>
-      <w:bookmarkStart w:id="145" w:name="_Toc24985112"/>
-      <w:r>
-        <w:rPr>
-          <w:lang w:val="pt-BR"/>
-        </w:rPr>
-        <w:t>Análise dos Resultados</w:t>
-      </w:r>
-      <w:bookmarkEnd w:id="145"/>
-    </w:p>
-    <w:p/>
-    <w:p>
-      <w:pPr>
-        <w:pStyle w:val="Ttulo1"/>
-        <w:rPr>
-          <w:lang w:val="pt-BR"/>
-        </w:rPr>
-      </w:pPr>
-      <w:bookmarkStart w:id="146" w:name="_Toc24985113"/>
-      <w:r>
-        <w:rPr>
-          <w:lang w:val="pt-BR"/>
-        </w:rPr>
-        <w:t>Conclusão</w:t>
-      </w:r>
-      <w:bookmarkEnd w:id="146"/>
+        <w:t xml:space="preserve">endar a continuidade do projeto nos moldes atuais. Entretanto, pode ser válido estudar a possibilidade de contribuir com a pesquisa em andamento na área de comunicação síncrona usando o mesmo conjunto de tecnologias aqui empregado. Mais precisamente, com aprendizado de máquinas e mecanismos de jogos 3D, é possível captar expressões faciais e </w:t>
+      </w:r>
+      <w:r>
+        <w:t>aplicá-las</w:t>
+      </w:r>
+      <w:r>
+        <w:t xml:space="preserve"> em modelos 3D no intuito de criar uma forte sensação de presença entre usuários separados por vastas distâncias. </w:t>
+      </w:r>
+    </w:p>
+    <w:p>
+      <w:r>
+        <w:t>Além desta constatação da validez da proposta, o projeto se revelou suficientemente enriquecedor para os autores. O paradigma da Orientação a Objetos, a linguagem de programação C++, assim como a inteligência artificial estudada e empregada no projeto representam áreas de conhecimento de alta demanda no campo de engenharia de software, onde estudantes de Análise e Desenvolvimento de Sistemas almejam atuar.</w:t>
+      </w:r>
     </w:p>
     <w:p/>
     <w:p/>
     <w:p/>
     <w:p/>
-    <w:p/>
-    <w:p/>
     <w:p>
       <w:r>
         <w:br w:type="page"/>
@@ -18891,16 +19053,8 @@
         <w:rPr>
           <w:lang w:val="en-US"/>
         </w:rPr>
-        <w:t xml:space="preserve"> (Meetings, Courses, Lessons, Chapters and Packs</w:t>
-      </w:r>
-      <w:proofErr w:type="gramStart"/>
-      <w:r>
-        <w:rPr>
-          <w:lang w:val="en-US"/>
-        </w:rPr>
-        <w:t>);</w:t>
-      </w:r>
-      <w:proofErr w:type="gramEnd"/>
+        <w:t xml:space="preserve"> (Meetings, Courses, Lessons, Chapters and Packs);</w:t>
+      </w:r>
     </w:p>
     <w:p>
       <w:pPr>
@@ -19034,55 +19188,6 @@
         <w:pStyle w:val="EntradadeGlossrio"/>
       </w:pPr>
       <w:r>
-        <w:rPr>
-          <w:b/>
-        </w:rPr>
-        <w:t xml:space="preserve">API </w:t>
-      </w:r>
-      <w:proofErr w:type="spellStart"/>
-      <w:r>
-        <w:rPr>
-          <w:b/>
-        </w:rPr>
-        <w:t>Alloy</w:t>
-      </w:r>
-      <w:proofErr w:type="spellEnd"/>
-      <w:r>
-        <w:t xml:space="preserve">: Interface de acesso à base dados da empresa </w:t>
-      </w:r>
-      <w:proofErr w:type="spellStart"/>
-      <w:r>
-        <w:t>Alloy</w:t>
-      </w:r>
-      <w:proofErr w:type="spellEnd"/>
-      <w:r>
-        <w:t xml:space="preserve"> City </w:t>
-      </w:r>
-      <w:proofErr w:type="spellStart"/>
-      <w:r>
-        <w:t>Linguistics</w:t>
-      </w:r>
-      <w:proofErr w:type="spellEnd"/>
-      <w:r>
-        <w:t xml:space="preserve">. Esta API foi desenvolvida por um dos integrantes do presente trabalho e está na base do principal aplicativo mantido pela empresa, o </w:t>
-      </w:r>
-      <w:proofErr w:type="spellStart"/>
-      <w:r>
-        <w:t>webapp</w:t>
-      </w:r>
-      <w:proofErr w:type="spellEnd"/>
-      <w:r>
-        <w:t xml:space="preserve"> </w:t>
-      </w:r>
-      <w:proofErr w:type="spellStart"/>
-      <w:r>
-        <w:t>Pantoufle</w:t>
-      </w:r>
-      <w:proofErr w:type="spellEnd"/>
-      <w:r>
-        <w:t xml:space="preserve"> (https://pantoufle.online).</w:t>
-      </w:r>
-      <w:r>
         <w:br w:type="page"/>
       </w:r>
     </w:p>
@@ -19130,15 +19235,7 @@
         <w:t xml:space="preserve">A </w:t>
       </w:r>
       <w:r>
-        <w:t xml:space="preserve">Escola de </w:t>
-      </w:r>
-      <w:proofErr w:type="gramStart"/>
-      <w:r>
-        <w:t>Francês</w:t>
-      </w:r>
-      <w:proofErr w:type="gramEnd"/>
-      <w:r>
-        <w:t xml:space="preserve"> </w:t>
+        <w:t xml:space="preserve">Escola de Francês </w:t>
       </w:r>
       <w:proofErr w:type="spellStart"/>
       <w:r>
@@ -19230,15 +19327,7 @@
         </w:numPr>
       </w:pPr>
       <w:r>
-        <w:t xml:space="preserve">prover acesso </w:t>
-      </w:r>
-      <w:proofErr w:type="gramStart"/>
-      <w:r>
-        <w:t>ao capítulos</w:t>
-      </w:r>
-      <w:proofErr w:type="gramEnd"/>
-      <w:r>
-        <w:t xml:space="preserve"> e/ou lições listados acima, se houver, após confirmação do pagamento.</w:t>
+        <w:t>prover acesso ao capítulos e/ou lições listados acima, se houver, após confirmação do pagamento.</w:t>
       </w:r>
     </w:p>
     <w:p>
@@ -19387,15 +19476,7 @@
         <w:t xml:space="preserve">A </w:t>
       </w:r>
       <w:r>
-        <w:t xml:space="preserve">Escola de </w:t>
-      </w:r>
-      <w:proofErr w:type="gramStart"/>
-      <w:r>
-        <w:t>Francês</w:t>
-      </w:r>
-      <w:proofErr w:type="gramEnd"/>
-      <w:r>
-        <w:t xml:space="preserve"> </w:t>
+        <w:t xml:space="preserve">Escola de Francês </w:t>
       </w:r>
       <w:proofErr w:type="spellStart"/>
       <w:r>
@@ -19615,75 +19696,39 @@
         <w:pStyle w:val="Anexo"/>
       </w:pPr>
       <w:r>
-        <w:t xml:space="preserve">O programa de parcerias acadêmicas é uma ação da iniciativa Potencial Ilimitado da Microsoft, criada em 2003 para reforçar o compromisso de longo prazo da empresa com o Brasil. O Potencial Ilimitado reflete a crença da Microsoft de que por meio do acesso </w:t>
-      </w:r>
-      <w:proofErr w:type="gramStart"/>
-      <w:r>
-        <w:t>à</w:t>
-      </w:r>
-      <w:proofErr w:type="gramEnd"/>
-      <w:r>
-        <w:t xml:space="preserve"> tecnologias inovadoras e de parcerias locais é possível transformar a educação, incentivar a inovação e gerar oportunidades de emprego, estabelecendo um ciclo continuo de sustentabilidade social e econômica para o país.</w:t>
-      </w:r>
-    </w:p>
-    <w:p>
-      <w:pPr>
-        <w:pStyle w:val="Anexo"/>
-      </w:pPr>
-    </w:p>
-    <w:p>
-      <w:pPr>
-        <w:rPr>
-          <w:lang w:val="en-US"/>
-        </w:rPr>
-      </w:pPr>
-      <w:r>
-        <w:rPr>
-          <w:lang w:val="en-US"/>
-        </w:rPr>
-        <w:t xml:space="preserve">Anexo 3 – License Agreement </w:t>
-      </w:r>
-      <w:proofErr w:type="gramStart"/>
-      <w:r>
-        <w:rPr>
-          <w:lang w:val="en-US"/>
-        </w:rPr>
-        <w:t>For</w:t>
-      </w:r>
-      <w:proofErr w:type="gramEnd"/>
-      <w:r>
-        <w:rPr>
-          <w:lang w:val="en-US"/>
-        </w:rPr>
-        <w:t xml:space="preserve"> Open Source Computer Vision Library</w:t>
-      </w:r>
-    </w:p>
-    <w:p>
-      <w:pPr>
-        <w:pStyle w:val="Anexo"/>
-        <w:rPr>
-          <w:lang w:val="en-US"/>
-        </w:rPr>
-      </w:pPr>
-      <w:r>
-        <w:rPr>
-          <w:lang w:val="en-US"/>
-        </w:rPr>
-        <w:t xml:space="preserve">License Agreement </w:t>
-      </w:r>
-      <w:proofErr w:type="gramStart"/>
-      <w:r>
-        <w:rPr>
-          <w:lang w:val="en-US"/>
-        </w:rPr>
-        <w:t>For</w:t>
-      </w:r>
-      <w:proofErr w:type="gramEnd"/>
-      <w:r>
-        <w:rPr>
-          <w:lang w:val="en-US"/>
-        </w:rPr>
-        <w:t xml:space="preserve"> Open Source Computer Vision Library</w:t>
+        <w:t>O programa de parcerias acadêmicas é uma ação da iniciativa Potencial Ilimitado da Microsoft, criada em 2003 para reforçar o compromisso de longo prazo da empresa com o Brasil. O Potencial Ilimitado reflete a crença da Microsoft de que por meio do acesso à tecnologias inovadoras e de parcerias locais é possível transformar a educação, incentivar a inovação e gerar oportunidades de emprego, estabelecendo um ciclo continuo de sustentabilidade social e econômica para o país.</w:t>
+      </w:r>
+    </w:p>
+    <w:p>
+      <w:pPr>
+        <w:pStyle w:val="Anexo"/>
+      </w:pPr>
+    </w:p>
+    <w:p>
+      <w:pPr>
+        <w:rPr>
+          <w:lang w:val="en-US"/>
+        </w:rPr>
+      </w:pPr>
+      <w:r>
+        <w:rPr>
+          <w:lang w:val="en-US"/>
+        </w:rPr>
+        <w:t>Anexo 3 – License Agreement For Open Source Computer Vision Library</w:t>
+      </w:r>
+    </w:p>
+    <w:p>
+      <w:pPr>
+        <w:pStyle w:val="Anexo"/>
+        <w:rPr>
+          <w:lang w:val="en-US"/>
+        </w:rPr>
+      </w:pPr>
+      <w:r>
+        <w:rPr>
+          <w:lang w:val="en-US"/>
+        </w:rPr>
+        <w:t>License Agreement For Open Source Computer Vision Library</w:t>
       </w:r>
     </w:p>
     <w:p>
@@ -20806,21 +20851,7 @@
         <w:rPr>
           <w:lang w:val="en-US"/>
         </w:rPr>
-        <w:t xml:space="preserve">modification </w:t>
-      </w:r>
-      <w:proofErr w:type="gramStart"/>
-      <w:r>
-        <w:rPr>
-          <w:lang w:val="en-US"/>
-        </w:rPr>
-        <w:t>follow</w:t>
-      </w:r>
-      <w:proofErr w:type="gramEnd"/>
-      <w:r>
-        <w:rPr>
-          <w:lang w:val="en-US"/>
-        </w:rPr>
-        <w:t>.</w:t>
+        <w:t>modification follow.</w:t>
       </w:r>
     </w:p>
     <w:p>
@@ -21164,21 +21195,7 @@
         <w:rPr>
           <w:lang w:val="en-US"/>
         </w:rPr>
-        <w:t xml:space="preserve">public, and in some </w:t>
-      </w:r>
-      <w:proofErr w:type="gramStart"/>
-      <w:r>
-        <w:rPr>
-          <w:lang w:val="en-US"/>
-        </w:rPr>
-        <w:t>countries</w:t>
-      </w:r>
-      <w:proofErr w:type="gramEnd"/>
-      <w:r>
-        <w:rPr>
-          <w:lang w:val="en-US"/>
-        </w:rPr>
-        <w:t xml:space="preserve"> other activities as well.</w:t>
+        <w:t>public, and in some countries other activities as well.</w:t>
       </w:r>
     </w:p>
     <w:p>
@@ -21471,21 +21488,7 @@
         <w:rPr>
           <w:lang w:val="en-US"/>
         </w:rPr>
-        <w:t xml:space="preserve">interfaces specified for a </w:t>
-      </w:r>
-      <w:proofErr w:type="gramStart"/>
-      <w:r>
-        <w:rPr>
-          <w:lang w:val="en-US"/>
-        </w:rPr>
-        <w:t>particular programming</w:t>
-      </w:r>
-      <w:proofErr w:type="gramEnd"/>
-      <w:r>
-        <w:rPr>
-          <w:lang w:val="en-US"/>
-        </w:rPr>
-        <w:t xml:space="preserve"> language, one that</w:t>
+        <w:t>interfaces specified for a particular programming language, one that</w:t>
       </w:r>
     </w:p>
     <w:p>
@@ -21535,21 +21538,7 @@
         <w:rPr>
           <w:lang w:val="en-US"/>
         </w:rPr>
-        <w:t xml:space="preserve">than the </w:t>
-      </w:r>
-      <w:proofErr w:type="gramStart"/>
-      <w:r>
-        <w:rPr>
-          <w:lang w:val="en-US"/>
-        </w:rPr>
-        <w:t>work as a whole, that</w:t>
-      </w:r>
-      <w:proofErr w:type="gramEnd"/>
-      <w:r>
-        <w:rPr>
-          <w:lang w:val="en-US"/>
-        </w:rPr>
-        <w:t xml:space="preserve"> (a) is included in the normal form of</w:t>
+        <w:t>than the work as a whole, that (a) is included in the normal form of</w:t>
       </w:r>
     </w:p>
     <w:p>
@@ -21767,21 +21756,7 @@
         <w:rPr>
           <w:lang w:val="en-US"/>
         </w:rPr>
-        <w:t xml:space="preserve">which </w:t>
-      </w:r>
-      <w:proofErr w:type="gramStart"/>
-      <w:r>
-        <w:rPr>
-          <w:lang w:val="en-US"/>
-        </w:rPr>
-        <w:t>are</w:t>
-      </w:r>
-      <w:proofErr w:type="gramEnd"/>
-      <w:r>
-        <w:rPr>
-          <w:lang w:val="en-US"/>
-        </w:rPr>
-        <w:t xml:space="preserve"> not part of the work.  For example, Corresponding Source</w:t>
+        <w:t>which are not part of the work.  For example, Corresponding Source</w:t>
       </w:r>
     </w:p>
     <w:p>
@@ -22047,19 +22022,11 @@
           <w:lang w:val="en-US"/>
         </w:rPr>
       </w:pPr>
-      <w:proofErr w:type="gramStart"/>
-      <w:r>
-        <w:rPr>
-          <w:lang w:val="en-US"/>
-        </w:rPr>
-        <w:t>content,</w:t>
-      </w:r>
-      <w:proofErr w:type="gramEnd"/>
-      <w:r>
-        <w:rPr>
-          <w:lang w:val="en-US"/>
-        </w:rPr>
-        <w:t xml:space="preserve"> constitutes a covered work.  This License acknowledges your</w:t>
+      <w:r>
+        <w:rPr>
+          <w:lang w:val="en-US"/>
+        </w:rPr>
+        <w:t>content, constitutes a covered work.  This License acknowledges your</w:t>
       </w:r>
     </w:p>
     <w:p>
@@ -22152,21 +22119,7 @@
           <w:lang w:val="en-US"/>
         </w:rPr>
         <w:lastRenderedPageBreak/>
-        <w:t xml:space="preserve">with facilities for running those works, </w:t>
-      </w:r>
-      <w:proofErr w:type="gramStart"/>
-      <w:r>
-        <w:rPr>
-          <w:lang w:val="en-US"/>
-        </w:rPr>
-        <w:t>provided that</w:t>
-      </w:r>
-      <w:proofErr w:type="gramEnd"/>
-      <w:r>
-        <w:rPr>
-          <w:lang w:val="en-US"/>
-        </w:rPr>
-        <w:t xml:space="preserve"> you comply with</w:t>
+        <w:t>with facilities for running those works, provided that you comply with</w:t>
       </w:r>
     </w:p>
     <w:p>
@@ -22308,21 +22261,7 @@
         <w:rPr>
           <w:lang w:val="en-US"/>
         </w:rPr>
-        <w:t xml:space="preserve">  3. Protecting Users' Legal Rights </w:t>
-      </w:r>
-      <w:proofErr w:type="gramStart"/>
-      <w:r>
-        <w:rPr>
-          <w:lang w:val="en-US"/>
-        </w:rPr>
-        <w:t>From</w:t>
-      </w:r>
-      <w:proofErr w:type="gramEnd"/>
-      <w:r>
-        <w:rPr>
-          <w:lang w:val="en-US"/>
-        </w:rPr>
-        <w:t xml:space="preserve"> Anti-Circumvention Law.</w:t>
+        <w:t xml:space="preserve">  3. Protecting Users' Legal Rights From Anti-Circumvention Law.</w:t>
       </w:r>
     </w:p>
     <w:p>
@@ -22372,21 +22311,7 @@
         <w:rPr>
           <w:lang w:val="en-US"/>
         </w:rPr>
-        <w:t xml:space="preserve">11 of the WIPO copyright </w:t>
-      </w:r>
-      <w:proofErr w:type="gramStart"/>
-      <w:r>
-        <w:rPr>
-          <w:lang w:val="en-US"/>
-        </w:rPr>
-        <w:t>treaty</w:t>
-      </w:r>
-      <w:proofErr w:type="gramEnd"/>
-      <w:r>
-        <w:rPr>
-          <w:lang w:val="en-US"/>
-        </w:rPr>
-        <w:t xml:space="preserve"> adopted on 20 December 1996, or</w:t>
+        <w:t>11 of the WIPO copyright treaty adopted on 20 December 1996, or</w:t>
       </w:r>
     </w:p>
     <w:p>
@@ -22464,21 +22389,7 @@
         <w:rPr>
           <w:lang w:val="en-US"/>
         </w:rPr>
-        <w:t xml:space="preserve">is </w:t>
-      </w:r>
-      <w:proofErr w:type="gramStart"/>
-      <w:r>
-        <w:rPr>
-          <w:lang w:val="en-US"/>
-        </w:rPr>
-        <w:t>effected</w:t>
-      </w:r>
-      <w:proofErr w:type="gramEnd"/>
-      <w:r>
-        <w:rPr>
-          <w:lang w:val="en-US"/>
-        </w:rPr>
-        <w:t xml:space="preserve"> by exercising rights under this License with respect to</w:t>
+        <w:t>is effected by exercising rights under this License with respect to</w:t>
       </w:r>
     </w:p>
     <w:p>
@@ -22592,44 +22503,22 @@
         <w:rPr>
           <w:lang w:val="en-US"/>
         </w:rPr>
-        <w:t xml:space="preserve">receive it, in any medium, </w:t>
-      </w:r>
-      <w:proofErr w:type="gramStart"/>
-      <w:r>
-        <w:rPr>
-          <w:lang w:val="en-US"/>
-        </w:rPr>
-        <w:t>provided that</w:t>
-      </w:r>
-      <w:proofErr w:type="gramEnd"/>
-      <w:r>
-        <w:rPr>
-          <w:lang w:val="en-US"/>
-        </w:rPr>
-        <w:t xml:space="preserve"> you conspicuously and</w:t>
-      </w:r>
-    </w:p>
-    <w:p>
-      <w:pPr>
-        <w:pStyle w:val="Anexo"/>
-        <w:rPr>
-          <w:lang w:val="en-US"/>
-        </w:rPr>
-      </w:pPr>
-      <w:r>
-        <w:rPr>
-          <w:lang w:val="en-US"/>
-        </w:rPr>
-        <w:t xml:space="preserve">appropriately publish on each copy an appropriate copyright </w:t>
-      </w:r>
-      <w:proofErr w:type="gramStart"/>
-      <w:r>
-        <w:rPr>
-          <w:lang w:val="en-US"/>
-        </w:rPr>
-        <w:t>notice;</w:t>
-      </w:r>
-      <w:proofErr w:type="gramEnd"/>
+        <w:t>receive it, in any medium, provided that you conspicuously and</w:t>
+      </w:r>
+    </w:p>
+    <w:p>
+      <w:pPr>
+        <w:pStyle w:val="Anexo"/>
+        <w:rPr>
+          <w:lang w:val="en-US"/>
+        </w:rPr>
+      </w:pPr>
+      <w:r>
+        <w:rPr>
+          <w:lang w:val="en-US"/>
+        </w:rPr>
+        <w:t>appropriately publish on each copy an appropriate copyright notice;</w:t>
+      </w:r>
     </w:p>
     <w:p>
       <w:pPr>
@@ -22656,16 +22545,8 @@
         <w:rPr>
           <w:lang w:val="en-US"/>
         </w:rPr>
-        <w:t xml:space="preserve">non-permissive terms added in accord with section 7 apply to the </w:t>
-      </w:r>
-      <w:proofErr w:type="gramStart"/>
-      <w:r>
-        <w:rPr>
-          <w:lang w:val="en-US"/>
-        </w:rPr>
-        <w:t>code;</w:t>
-      </w:r>
-      <w:proofErr w:type="gramEnd"/>
+        <w:t>non-permissive terms added in accord with section 7 apply to the code;</w:t>
+      </w:r>
     </w:p>
     <w:p>
       <w:pPr>
@@ -22800,21 +22681,7 @@
         <w:rPr>
           <w:lang w:val="en-US"/>
         </w:rPr>
-        <w:t xml:space="preserve">terms of section 4, </w:t>
-      </w:r>
-      <w:proofErr w:type="gramStart"/>
-      <w:r>
-        <w:rPr>
-          <w:lang w:val="en-US"/>
-        </w:rPr>
-        <w:t>provided that</w:t>
-      </w:r>
-      <w:proofErr w:type="gramEnd"/>
-      <w:r>
-        <w:rPr>
-          <w:lang w:val="en-US"/>
-        </w:rPr>
-        <w:t xml:space="preserve"> you also meet all of these conditions:</w:t>
+        <w:t>terms of section 4, provided that you also meet all of these conditions:</w:t>
       </w:r>
     </w:p>
     <w:p>
@@ -22936,21 +22803,7 @@
         <w:rPr>
           <w:lang w:val="en-US"/>
         </w:rPr>
-        <w:t xml:space="preserve">    c) You must license the entire work</w:t>
-      </w:r>
-      <w:proofErr w:type="gramStart"/>
-      <w:r>
-        <w:rPr>
-          <w:lang w:val="en-US"/>
-        </w:rPr>
-        <w:t>, as a whole, under</w:t>
-      </w:r>
-      <w:proofErr w:type="gramEnd"/>
-      <w:r>
-        <w:rPr>
-          <w:lang w:val="en-US"/>
-        </w:rPr>
-        <w:t xml:space="preserve"> this</w:t>
+        <w:t xml:space="preserve">    c) You must license the entire work, as a whole, under this</w:t>
       </w:r>
     </w:p>
     <w:p>
@@ -23071,21 +22924,7 @@
         <w:rPr>
           <w:lang w:val="en-US"/>
         </w:rPr>
-        <w:t xml:space="preserve">    Appropriate Legal </w:t>
-      </w:r>
-      <w:proofErr w:type="gramStart"/>
-      <w:r>
-        <w:rPr>
-          <w:lang w:val="en-US"/>
-        </w:rPr>
-        <w:t>Notices;</w:t>
-      </w:r>
-      <w:proofErr w:type="gramEnd"/>
-      <w:r>
-        <w:rPr>
-          <w:lang w:val="en-US"/>
-        </w:rPr>
-        <w:t xml:space="preserve"> however, if the Program has interactive</w:t>
+        <w:t xml:space="preserve">    Appropriate Legal Notices; however, if the Program has interactive</w:t>
       </w:r>
     </w:p>
     <w:p>
@@ -23305,21 +23144,7 @@
         <w:rPr>
           <w:lang w:val="en-US"/>
         </w:rPr>
-        <w:t xml:space="preserve">of sections 4 and 5, </w:t>
-      </w:r>
-      <w:proofErr w:type="gramStart"/>
-      <w:r>
-        <w:rPr>
-          <w:lang w:val="en-US"/>
-        </w:rPr>
-        <w:t>provided that</w:t>
-      </w:r>
-      <w:proofErr w:type="gramEnd"/>
-      <w:r>
-        <w:rPr>
-          <w:lang w:val="en-US"/>
-        </w:rPr>
-        <w:t xml:space="preserve"> you also convey the</w:t>
+        <w:t>of sections 4 and 5, provided that you also convey the</w:t>
       </w:r>
     </w:p>
     <w:p>
@@ -24014,21 +23839,7 @@
         <w:rPr>
           <w:lang w:val="en-US"/>
         </w:rPr>
-        <w:t xml:space="preserve">tangible personal </w:t>
-      </w:r>
-      <w:proofErr w:type="gramStart"/>
-      <w:r>
-        <w:rPr>
-          <w:lang w:val="en-US"/>
-        </w:rPr>
-        <w:t>property</w:t>
-      </w:r>
-      <w:proofErr w:type="gramEnd"/>
-      <w:r>
-        <w:rPr>
-          <w:lang w:val="en-US"/>
-        </w:rPr>
-        <w:t xml:space="preserve"> which is normally used for personal, family,</w:t>
+        <w:t>tangible personal property which is normally used for personal, family,</w:t>
       </w:r>
     </w:p>
     <w:p>
@@ -24084,21 +23895,7 @@
         <w:rPr>
           <w:lang w:val="en-US"/>
         </w:rPr>
-        <w:t xml:space="preserve">product received by a </w:t>
-      </w:r>
-      <w:proofErr w:type="gramStart"/>
-      <w:r>
-        <w:rPr>
-          <w:lang w:val="en-US"/>
-        </w:rPr>
-        <w:t>particular user</w:t>
-      </w:r>
-      <w:proofErr w:type="gramEnd"/>
-      <w:r>
-        <w:rPr>
-          <w:lang w:val="en-US"/>
-        </w:rPr>
-        <w:t>, "normally used" refers to a</w:t>
+        <w:t>product received by a particular user, "normally used" refers to a</w:t>
       </w:r>
     </w:p>
     <w:p>
@@ -24126,66 +23923,36 @@
         <w:rPr>
           <w:lang w:val="en-US"/>
         </w:rPr>
-        <w:t xml:space="preserve">of the </w:t>
-      </w:r>
-      <w:proofErr w:type="gramStart"/>
-      <w:r>
-        <w:rPr>
-          <w:lang w:val="en-US"/>
-        </w:rPr>
-        <w:t>particular user</w:t>
-      </w:r>
-      <w:proofErr w:type="gramEnd"/>
-      <w:r>
-        <w:rPr>
-          <w:lang w:val="en-US"/>
-        </w:rPr>
-        <w:t xml:space="preserve"> or of the way in which the particular user</w:t>
-      </w:r>
-    </w:p>
-    <w:p>
-      <w:pPr>
-        <w:pStyle w:val="Anexo"/>
-        <w:rPr>
-          <w:lang w:val="en-US"/>
-        </w:rPr>
-      </w:pPr>
-      <w:proofErr w:type="gramStart"/>
-      <w:r>
-        <w:rPr>
-          <w:lang w:val="en-US"/>
-        </w:rPr>
-        <w:t>actually uses</w:t>
-      </w:r>
-      <w:proofErr w:type="gramEnd"/>
-      <w:r>
-        <w:rPr>
-          <w:lang w:val="en-US"/>
-        </w:rPr>
-        <w:t>, or expects or is expected to use, the product.  A product</w:t>
-      </w:r>
-    </w:p>
-    <w:p>
-      <w:pPr>
-        <w:pStyle w:val="Anexo"/>
-        <w:rPr>
-          <w:lang w:val="en-US"/>
-        </w:rPr>
-      </w:pPr>
-      <w:r>
-        <w:rPr>
-          <w:lang w:val="en-US"/>
-        </w:rPr>
-        <w:t xml:space="preserve">is a consumer product regardless of whether the product has </w:t>
-      </w:r>
-      <w:proofErr w:type="gramStart"/>
-      <w:r>
-        <w:rPr>
-          <w:lang w:val="en-US"/>
-        </w:rPr>
-        <w:t>substantial</w:t>
-      </w:r>
-      <w:proofErr w:type="gramEnd"/>
+        <w:t>of the particular user or of the way in which the particular user</w:t>
+      </w:r>
+    </w:p>
+    <w:p>
+      <w:pPr>
+        <w:pStyle w:val="Anexo"/>
+        <w:rPr>
+          <w:lang w:val="en-US"/>
+        </w:rPr>
+      </w:pPr>
+      <w:r>
+        <w:rPr>
+          <w:lang w:val="en-US"/>
+        </w:rPr>
+        <w:t>actually uses, or expects or is expected to use, the product.  A product</w:t>
+      </w:r>
+    </w:p>
+    <w:p>
+      <w:pPr>
+        <w:pStyle w:val="Anexo"/>
+        <w:rPr>
+          <w:lang w:val="en-US"/>
+        </w:rPr>
+      </w:pPr>
+      <w:r>
+        <w:rPr>
+          <w:lang w:val="en-US"/>
+        </w:rPr>
+        <w:t>is a consumer product regardless of whether the product has substantial</w:t>
+      </w:r>
     </w:p>
     <w:p>
       <w:pPr>
@@ -24356,19 +24123,11 @@
           <w:lang w:val="en-US"/>
         </w:rPr>
       </w:pPr>
-      <w:proofErr w:type="gramStart"/>
-      <w:r>
-        <w:rPr>
-          <w:lang w:val="en-US"/>
-        </w:rPr>
-        <w:t>specifically</w:t>
-      </w:r>
-      <w:proofErr w:type="gramEnd"/>
-      <w:r>
-        <w:rPr>
-          <w:lang w:val="en-US"/>
-        </w:rPr>
-        <w:t xml:space="preserve"> for use in, a User Product, and the conveying occurs as</w:t>
+      <w:r>
+        <w:rPr>
+          <w:lang w:val="en-US"/>
+        </w:rPr>
+        <w:t>specifically for use in, a User Product, and the conveying occurs as</w:t>
       </w:r>
     </w:p>
     <w:p>
@@ -25469,16 +25228,8 @@
         <w:rPr>
           <w:lang w:val="en-US"/>
         </w:rPr>
-        <w:t xml:space="preserve">form of a separately written license, or stated as </w:t>
-      </w:r>
-      <w:proofErr w:type="gramStart"/>
-      <w:r>
-        <w:rPr>
-          <w:lang w:val="en-US"/>
-        </w:rPr>
-        <w:t>exceptions;</w:t>
-      </w:r>
-      <w:proofErr w:type="gramEnd"/>
+        <w:t>form of a separately written license, or stated as exceptions;</w:t>
+      </w:r>
     </w:p>
     <w:p>
       <w:pPr>
@@ -25627,21 +25378,7 @@
         <w:rPr>
           <w:lang w:val="en-US"/>
         </w:rPr>
-        <w:t xml:space="preserve">license from a </w:t>
-      </w:r>
-      <w:proofErr w:type="gramStart"/>
-      <w:r>
-        <w:rPr>
-          <w:lang w:val="en-US"/>
-        </w:rPr>
-        <w:t>particular copyright</w:t>
-      </w:r>
-      <w:proofErr w:type="gramEnd"/>
-      <w:r>
-        <w:rPr>
-          <w:lang w:val="en-US"/>
-        </w:rPr>
-        <w:t xml:space="preserve"> holder is reinstated (a)</w:t>
+        <w:t>license from a particular copyright holder is reinstated (a)</w:t>
       </w:r>
     </w:p>
     <w:p>
@@ -25719,21 +25456,7 @@
         <w:rPr>
           <w:lang w:val="en-US"/>
         </w:rPr>
-        <w:t xml:space="preserve">  Moreover, your license from a </w:t>
-      </w:r>
-      <w:proofErr w:type="gramStart"/>
-      <w:r>
-        <w:rPr>
-          <w:lang w:val="en-US"/>
-        </w:rPr>
-        <w:t>particular copyright</w:t>
-      </w:r>
-      <w:proofErr w:type="gramEnd"/>
-      <w:r>
-        <w:rPr>
-          <w:lang w:val="en-US"/>
-        </w:rPr>
-        <w:t xml:space="preserve"> holder is</w:t>
+        <w:t xml:space="preserve">  Moreover, your license from a particular copyright holder is</w:t>
       </w:r>
     </w:p>
     <w:p>
@@ -25953,21 +25676,7 @@
         <w:rPr>
           <w:lang w:val="en-US"/>
         </w:rPr>
-        <w:t xml:space="preserve">occurring solely </w:t>
-      </w:r>
-      <w:proofErr w:type="gramStart"/>
-      <w:r>
-        <w:rPr>
-          <w:lang w:val="en-US"/>
-        </w:rPr>
-        <w:t>as a consequence of</w:t>
-      </w:r>
-      <w:proofErr w:type="gramEnd"/>
-      <w:r>
-        <w:rPr>
-          <w:lang w:val="en-US"/>
-        </w:rPr>
-        <w:t xml:space="preserve"> using peer-to-peer transmission</w:t>
+        <w:t>occurring solely as a consequence of using peer-to-peer transmission</w:t>
       </w:r>
     </w:p>
     <w:p>
@@ -26336,21 +26045,7 @@
         <w:rPr>
           <w:lang w:val="en-US"/>
         </w:rPr>
-        <w:t xml:space="preserve">(including a </w:t>
-      </w:r>
-      <w:proofErr w:type="gramStart"/>
-      <w:r>
-        <w:rPr>
-          <w:lang w:val="en-US"/>
-        </w:rPr>
-        <w:t>cross-claim</w:t>
-      </w:r>
-      <w:proofErr w:type="gramEnd"/>
-      <w:r>
-        <w:rPr>
-          <w:lang w:val="en-US"/>
-        </w:rPr>
-        <w:t xml:space="preserve"> or counterclaim in a lawsuit) alleging that</w:t>
+        <w:t>(including a cross-claim or counterclaim in a lawsuit) alleging that</w:t>
       </w:r>
     </w:p>
     <w:p>
@@ -26847,21 +26542,7 @@
         <w:rPr>
           <w:lang w:val="en-US"/>
         </w:rPr>
-        <w:t xml:space="preserve">patent license for this </w:t>
-      </w:r>
-      <w:proofErr w:type="gramStart"/>
-      <w:r>
-        <w:rPr>
-          <w:lang w:val="en-US"/>
-        </w:rPr>
-        <w:t>particular work</w:t>
-      </w:r>
-      <w:proofErr w:type="gramEnd"/>
-      <w:r>
-        <w:rPr>
-          <w:lang w:val="en-US"/>
-        </w:rPr>
-        <w:t>, or (3) arrange, in a manner</w:t>
+        <w:t>patent license for this particular work, or (3) arrange, in a manner</w:t>
       </w:r>
     </w:p>
     <w:p>
@@ -27171,21 +26852,7 @@
         <w:rPr>
           <w:lang w:val="en-US"/>
         </w:rPr>
-        <w:t xml:space="preserve">the work, and under which the </w:t>
-      </w:r>
-      <w:proofErr w:type="gramStart"/>
-      <w:r>
-        <w:rPr>
-          <w:lang w:val="en-US"/>
-        </w:rPr>
-        <w:t>third party</w:t>
-      </w:r>
-      <w:proofErr w:type="gramEnd"/>
-      <w:r>
-        <w:rPr>
-          <w:lang w:val="en-US"/>
-        </w:rPr>
-        <w:t xml:space="preserve"> grants, to any of the</w:t>
+        <w:t>the work, and under which the third party grants, to any of the</w:t>
       </w:r>
     </w:p>
     <w:p>
@@ -27255,21 +26922,7 @@
         <w:rPr>
           <w:lang w:val="en-US"/>
         </w:rPr>
-        <w:t xml:space="preserve">contain the covered work, unless you </w:t>
-      </w:r>
-      <w:proofErr w:type="gramStart"/>
-      <w:r>
-        <w:rPr>
-          <w:lang w:val="en-US"/>
-        </w:rPr>
-        <w:t>entered into</w:t>
-      </w:r>
-      <w:proofErr w:type="gramEnd"/>
-      <w:r>
-        <w:rPr>
-          <w:lang w:val="en-US"/>
-        </w:rPr>
-        <w:t xml:space="preserve"> that arrangement,</w:t>
+        <w:t>contain the covered work, unless you entered into that arrangement,</w:t>
       </w:r>
     </w:p>
     <w:p>
@@ -27419,49 +27072,21 @@
         <w:rPr>
           <w:lang w:val="en-US"/>
         </w:rPr>
-        <w:t xml:space="preserve">covered work </w:t>
-      </w:r>
-      <w:proofErr w:type="gramStart"/>
-      <w:r>
-        <w:rPr>
-          <w:lang w:val="en-US"/>
-        </w:rPr>
-        <w:t>so as to</w:t>
-      </w:r>
-      <w:proofErr w:type="gramEnd"/>
-      <w:r>
-        <w:rPr>
-          <w:lang w:val="en-US"/>
-        </w:rPr>
-        <w:t xml:space="preserve"> satisfy simultaneously your obligations under this</w:t>
-      </w:r>
-    </w:p>
-    <w:p>
-      <w:pPr>
-        <w:pStyle w:val="Anexo"/>
-        <w:rPr>
-          <w:lang w:val="en-US"/>
-        </w:rPr>
-      </w:pPr>
-      <w:r>
-        <w:rPr>
-          <w:lang w:val="en-US"/>
-        </w:rPr>
-        <w:t xml:space="preserve">License and any other pertinent obligations, then </w:t>
-      </w:r>
-      <w:proofErr w:type="gramStart"/>
-      <w:r>
-        <w:rPr>
-          <w:lang w:val="en-US"/>
-        </w:rPr>
-        <w:t>as a consequence</w:t>
-      </w:r>
-      <w:proofErr w:type="gramEnd"/>
-      <w:r>
-        <w:rPr>
-          <w:lang w:val="en-US"/>
-        </w:rPr>
-        <w:t xml:space="preserve"> you may</w:t>
+        <w:t>covered work so as to satisfy simultaneously your obligations under this</w:t>
+      </w:r>
+    </w:p>
+    <w:p>
+      <w:pPr>
+        <w:pStyle w:val="Anexo"/>
+        <w:rPr>
+          <w:lang w:val="en-US"/>
+        </w:rPr>
+      </w:pPr>
+      <w:r>
+        <w:rPr>
+          <w:lang w:val="en-US"/>
+        </w:rPr>
+        <w:t>License and any other pertinent obligations, then as a consequence you may</w:t>
       </w:r>
     </w:p>
     <w:p>
@@ -27645,21 +27270,7 @@
         <w:rPr>
           <w:lang w:val="en-US"/>
         </w:rPr>
-        <w:t xml:space="preserve">License will continue to apply to the </w:t>
-      </w:r>
-      <w:proofErr w:type="gramStart"/>
-      <w:r>
-        <w:rPr>
-          <w:lang w:val="en-US"/>
-        </w:rPr>
-        <w:t>part</w:t>
-      </w:r>
-      <w:proofErr w:type="gramEnd"/>
-      <w:r>
-        <w:rPr>
-          <w:lang w:val="en-US"/>
-        </w:rPr>
-        <w:t xml:space="preserve"> which is the covered work,</w:t>
+        <w:t>License will continue to apply to the part which is the covered work,</w:t>
       </w:r>
     </w:p>
     <w:p>
@@ -28250,16 +27861,8 @@
         <w:rPr>
           <w:lang w:val="en-US"/>
         </w:rPr>
-        <w:t xml:space="preserve">WILL ANY COPYRIGHT HOLDER, OR ANY OTHER PARTY WHO MODIFIES AND/OR </w:t>
-      </w:r>
-      <w:proofErr w:type="gramStart"/>
-      <w:r>
-        <w:rPr>
-          <w:lang w:val="en-US"/>
-        </w:rPr>
-        <w:t>CONVEYS</w:t>
-      </w:r>
-      <w:proofErr w:type="gramEnd"/>
+        <w:t>WILL ANY COPYRIGHT HOLDER, OR ANY OTHER PARTY WHO MODIFIES AND/OR CONVEYS</w:t>
+      </w:r>
     </w:p>
     <w:p>
       <w:pPr>
@@ -28777,7 +28380,6 @@
         <w:t xml:space="preserve">. </w:t>
       </w:r>
       <w:proofErr w:type="spellStart"/>
-      <w:proofErr w:type="gramStart"/>
       <w:r>
         <w:rPr>
           <w:lang w:val="en-US"/>
@@ -28785,7 +28387,6 @@
         <w:t>e.Distribution</w:t>
       </w:r>
       <w:proofErr w:type="spellEnd"/>
-      <w:proofErr w:type="gramEnd"/>
       <w:r>
         <w:rPr>
           <w:lang w:val="en-US"/>
@@ -28904,15 +28505,7 @@
         <w:annotationRef/>
       </w:r>
       <w:r>
-        <w:t xml:space="preserve">Este </w:t>
-      </w:r>
-      <w:proofErr w:type="gramStart"/>
-      <w:r>
-        <w:t>capitulo</w:t>
-      </w:r>
-      <w:proofErr w:type="gramEnd"/>
-      <w:r>
-        <w:t xml:space="preserve"> está bom, porém é preciso colocar referencias de onde o texto foi baseado, inclusive a figura 1.</w:t>
+        <w:t>Este capitulo está bom, porém é preciso colocar referencias de onde o texto foi baseado, inclusive a figura 1.</w:t>
       </w:r>
     </w:p>
   </w:comment>
@@ -28948,7 +28541,7 @@
       </w:r>
     </w:p>
   </w:comment>
-  <w:comment w:id="35" w:author="sony" w:date="2019-11-10T20:23:00Z" w:initials="s">
+  <w:comment w:id="44" w:author="sony" w:date="2019-11-10T20:23:00Z" w:initials="s">
     <w:p>
       <w:pPr>
         <w:pStyle w:val="Textodecomentrio"/>
@@ -28960,16 +28553,11 @@
         <w:annotationRef/>
       </w:r>
       <w:r>
-        <w:t>Indicar referencias</w:t>
-      </w:r>
-      <w:proofErr w:type="gramStart"/>
-      <w:r>
-        <w:t>.....</w:t>
-      </w:r>
-      <w:proofErr w:type="gramEnd"/>
+        <w:t>Indicar referencias.....</w:t>
+      </w:r>
     </w:p>
   </w:comment>
-  <w:comment w:id="36" w:author="sony" w:date="2019-11-10T20:23:00Z" w:initials="s">
+  <w:comment w:id="45" w:author="sony" w:date="2019-11-10T20:23:00Z" w:initials="s">
     <w:p>
       <w:pPr>
         <w:pStyle w:val="Textodecomentrio"/>
@@ -28989,12 +28577,10 @@
         <w:t xml:space="preserve"> </w:t>
       </w:r>
       <w:proofErr w:type="spellStart"/>
-      <w:proofErr w:type="gramStart"/>
       <w:r>
         <w:t>referencia</w:t>
       </w:r>
       <w:proofErr w:type="spellEnd"/>
-      <w:proofErr w:type="gramEnd"/>
       <w:r>
         <w:t xml:space="preserve"> dos sites destas ferramentas todas descritas aqui.</w:t>
       </w:r>
@@ -34063,11 +33649,13 @@
     <w:basedOn w:val="PargrafodaLista"/>
     <w:next w:val="Normal"/>
     <w:qFormat/>
-    <w:rsid w:val="00D72521"/>
+    <w:rsid w:val="00144EC2"/>
     <w:pPr>
       <w:numPr>
         <w:numId w:val="33"/>
       </w:numPr>
+      <w:spacing w:before="240"/>
+      <w:ind w:left="357" w:hanging="357"/>
       <w:outlineLvl w:val="0"/>
     </w:pPr>
     <w:rPr>
@@ -35547,7 +35135,7 @@
 </file>
 
 <file path=customXml/itemProps1.xml><?xml version="1.0" encoding="utf-8"?>
-<ds:datastoreItem xmlns:ds="http://schemas.openxmlformats.org/officeDocument/2006/customXml" ds:itemID="{20E17A85-7B8C-4347-9B77-0009FA6B1FB4}">
+<ds:datastoreItem xmlns:ds="http://schemas.openxmlformats.org/officeDocument/2006/customXml" ds:itemID="{128E6EFE-1F0E-4593-9E96-E3FA9839F80B}">
   <ds:schemaRefs>
     <ds:schemaRef ds:uri="http://schemas.openxmlformats.org/officeDocument/2006/bibliography"/>
   </ds:schemaRefs>

--- a/Docs/AViS_Documentacao_de_SW_2019_V5.docx
+++ b/Docs/AViS_Documentacao_de_SW_2019_V5.docx
@@ -1605,8 +1605,6 @@
         <w:tab/>
         <w:t>26</w:t>
       </w:r>
-      <w:bookmarkStart w:id="1" w:name="_GoBack"/>
-      <w:bookmarkEnd w:id="1"/>
       <w:r>
         <w:t xml:space="preserve"> </w:t>
       </w:r>
@@ -1630,6 +1628,7 @@
           <w:docPartUnique/>
         </w:docPartObj>
       </w:sdtPr>
+      <w:sdtEndPr/>
       <w:sdtContent>
         <w:p>
           <w:pPr>
@@ -5075,7 +5074,7 @@
           <w:lang w:val="pt-BR"/>
         </w:rPr>
       </w:pPr>
-      <w:bookmarkStart w:id="2" w:name="_Toc25002390"/>
+      <w:bookmarkStart w:id="1" w:name="_Toc25002390"/>
       <w:r>
         <w:rPr>
           <w:lang w:val="pt-BR"/>
@@ -5083,7 +5082,7 @@
         <w:lastRenderedPageBreak/>
         <w:t>Introdução</w:t>
       </w:r>
-      <w:bookmarkEnd w:id="2"/>
+      <w:bookmarkEnd w:id="1"/>
     </w:p>
     <w:p>
       <w:r>
@@ -5265,7 +5264,7 @@
           <w:lang w:val="pt-BR"/>
         </w:rPr>
       </w:pPr>
-      <w:bookmarkStart w:id="3" w:name="_Toc25002391"/>
+      <w:bookmarkStart w:id="2" w:name="_Toc25002391"/>
       <w:r>
         <w:rPr>
           <w:lang w:val="pt-BR"/>
@@ -5279,19 +5278,19 @@
         </w:rPr>
         <w:t>.</w:t>
       </w:r>
-      <w:bookmarkEnd w:id="3"/>
-    </w:p>
-    <w:p>
-      <w:commentRangeStart w:id="4"/>
+      <w:bookmarkEnd w:id="2"/>
+    </w:p>
+    <w:p>
+      <w:commentRangeStart w:id="3"/>
       <w:r>
         <w:t xml:space="preserve">Um Ambiente Virtual de Aprendizagem, na área de educação, é uma plataforma, geralmente baseada em tecnologias web, que oferece suporte ao processo educativo. Geralmente, plataformas AVA são desenvolvidas por instituições de ensino, que veem benefícios em disponibilizar material didático em formato digital para os </w:t>
       </w:r>
-      <w:commentRangeEnd w:id="4"/>
+      <w:commentRangeEnd w:id="3"/>
       <w:r>
         <w:rPr>
           <w:rStyle w:val="Refdecomentrio"/>
         </w:rPr>
-        <w:commentReference w:id="4"/>
+        <w:commentReference w:id="3"/>
       </w:r>
       <w:r>
         <w:t>alunos, além de oferecer uma via suplementar de contato entre tutores e estudantes.</w:t>
@@ -5308,7 +5307,28 @@
         <w:t xml:space="preserve"> em 4 categorias, formadas pela associação combinatória de duas grandezas: tempo e espaço. Quanto ao tempo, os participantes podem ou não interagir sincronamente, isto é, em um mesmo momento. Quanto ao espaço, os participantes podem ou não </w:t>
       </w:r>
       <w:r>
-        <w:t>interagir em um mesmo lugar.</w:t>
+        <w:t>interagir em um mesmo lugar</w:t>
+      </w:r>
+      <w:r>
+        <w:t xml:space="preserve"> (</w:t>
+      </w:r>
+      <w:r>
+        <w:rPr>
+          <w:lang w:val="en-US"/>
+        </w:rPr>
+        <w:t>ALMEIDA</w:t>
+      </w:r>
+      <w:r>
+        <w:rPr>
+          <w:lang w:val="en-US"/>
+        </w:rPr>
+        <w:t>, 2010</w:t>
+      </w:r>
+      <w:r>
+        <w:t>)</w:t>
+      </w:r>
+      <w:r>
+        <w:t>.</w:t>
       </w:r>
     </w:p>
     <w:p>
@@ -5641,8 +5661,8 @@
       <w:r>
         <w:t xml:space="preserve">Lança-se, portanto, neste Trabalho de Graduação, a empreitada de estudar tais questões e oferecer </w:t>
       </w:r>
+      <w:commentRangeStart w:id="4"/>
       <w:commentRangeStart w:id="5"/>
-      <w:commentRangeStart w:id="6"/>
       <w:r>
         <w:t>elemento</w:t>
       </w:r>
@@ -5652,19 +5672,19 @@
       <w:r>
         <w:t xml:space="preserve"> de resposta</w:t>
       </w:r>
+      <w:commentRangeEnd w:id="4"/>
+      <w:r>
+        <w:rPr>
+          <w:rStyle w:val="Refdecomentrio"/>
+        </w:rPr>
+        <w:commentReference w:id="4"/>
+      </w:r>
       <w:commentRangeEnd w:id="5"/>
       <w:r>
         <w:rPr>
           <w:rStyle w:val="Refdecomentrio"/>
         </w:rPr>
         <w:commentReference w:id="5"/>
-      </w:r>
-      <w:commentRangeEnd w:id="6"/>
-      <w:r>
-        <w:rPr>
-          <w:rStyle w:val="Refdecomentrio"/>
-        </w:rPr>
-        <w:commentReference w:id="6"/>
       </w:r>
       <w:r>
         <w:t>, por meio de Tecnologias da Informação e Engenharia de Software.</w:t>
@@ -5684,7 +5704,7 @@
           <w:lang w:val="pt-BR"/>
         </w:rPr>
       </w:pPr>
-      <w:bookmarkStart w:id="7" w:name="_Toc25002392"/>
+      <w:bookmarkStart w:id="6" w:name="_Toc25002392"/>
       <w:r>
         <w:rPr>
           <w:lang w:val="pt-BR"/>
@@ -5704,7 +5724,7 @@
         </w:rPr>
         <w:t>do Software</w:t>
       </w:r>
-      <w:bookmarkEnd w:id="7"/>
+      <w:bookmarkEnd w:id="6"/>
     </w:p>
     <w:p>
       <w:pPr>
@@ -5730,17 +5750,18 @@
       <w:r>
         <w:t>, instituições da mesma ordem, além da problemática educacional descrita na seção 2 – Embasamento Teórico – analisa-se a seguir os processos operacionais da escola. Em seguida, tenta-se propor um direcionamento de pesquisa e desenvolvimento de software relevante e promissor.</w:t>
       </w:r>
-      <w:bookmarkStart w:id="8" w:name="_Toc20053031"/>
-      <w:bookmarkStart w:id="9" w:name="_Toc20053135"/>
-      <w:bookmarkStart w:id="10" w:name="_Toc20053633"/>
-      <w:bookmarkStart w:id="11" w:name="_Toc20053734"/>
-      <w:bookmarkStart w:id="12" w:name="_Toc20055653"/>
-      <w:bookmarkStart w:id="13" w:name="_Toc20058015"/>
-      <w:bookmarkStart w:id="14" w:name="_Toc20423378"/>
-      <w:bookmarkStart w:id="15" w:name="_Toc20423453"/>
-      <w:bookmarkStart w:id="16" w:name="_Toc22563834"/>
-      <w:bookmarkStart w:id="17" w:name="_Toc23062603"/>
-      <w:bookmarkStart w:id="18" w:name="_Toc23062740"/>
+      <w:bookmarkStart w:id="7" w:name="_Toc20053031"/>
+      <w:bookmarkStart w:id="8" w:name="_Toc20053135"/>
+      <w:bookmarkStart w:id="9" w:name="_Toc20053633"/>
+      <w:bookmarkStart w:id="10" w:name="_Toc20053734"/>
+      <w:bookmarkStart w:id="11" w:name="_Toc20055653"/>
+      <w:bookmarkStart w:id="12" w:name="_Toc20058015"/>
+      <w:bookmarkStart w:id="13" w:name="_Toc20423378"/>
+      <w:bookmarkStart w:id="14" w:name="_Toc20423453"/>
+      <w:bookmarkStart w:id="15" w:name="_Toc22563834"/>
+      <w:bookmarkStart w:id="16" w:name="_Toc23062603"/>
+      <w:bookmarkStart w:id="17" w:name="_Toc23062740"/>
+      <w:bookmarkEnd w:id="7"/>
       <w:bookmarkEnd w:id="8"/>
       <w:bookmarkEnd w:id="9"/>
       <w:bookmarkEnd w:id="10"/>
@@ -5751,17 +5772,16 @@
       <w:bookmarkEnd w:id="15"/>
       <w:bookmarkEnd w:id="16"/>
       <w:bookmarkEnd w:id="17"/>
+    </w:p>
+    <w:p>
+      <w:bookmarkStart w:id="18" w:name="_Toc20423454"/>
+      <w:bookmarkStart w:id="19" w:name="_Toc22563835"/>
+      <w:bookmarkStart w:id="20" w:name="_Toc23062604"/>
+      <w:bookmarkStart w:id="21" w:name="_Toc23062741"/>
       <w:bookmarkEnd w:id="18"/>
-    </w:p>
-    <w:p>
-      <w:bookmarkStart w:id="19" w:name="_Toc20423454"/>
-      <w:bookmarkStart w:id="20" w:name="_Toc22563835"/>
-      <w:bookmarkStart w:id="21" w:name="_Toc23062604"/>
-      <w:bookmarkStart w:id="22" w:name="_Toc23062741"/>
       <w:bookmarkEnd w:id="19"/>
       <w:bookmarkEnd w:id="20"/>
       <w:bookmarkEnd w:id="21"/>
-      <w:bookmarkEnd w:id="22"/>
     </w:p>
     <w:p>
       <w:pPr>
@@ -5780,18 +5800,18 @@
           <w:lang w:val="pt-BR"/>
         </w:rPr>
       </w:pPr>
-      <w:bookmarkStart w:id="23" w:name="_Toc23193285"/>
-      <w:bookmarkStart w:id="24" w:name="_Toc23859056"/>
-      <w:bookmarkStart w:id="25" w:name="_Toc24985066"/>
-      <w:bookmarkStart w:id="26" w:name="_Toc24999024"/>
-      <w:bookmarkStart w:id="27" w:name="_Toc24999071"/>
-      <w:bookmarkStart w:id="28" w:name="_Toc25002393"/>
+      <w:bookmarkStart w:id="22" w:name="_Toc23193285"/>
+      <w:bookmarkStart w:id="23" w:name="_Toc23859056"/>
+      <w:bookmarkStart w:id="24" w:name="_Toc24985066"/>
+      <w:bookmarkStart w:id="25" w:name="_Toc24999024"/>
+      <w:bookmarkStart w:id="26" w:name="_Toc24999071"/>
+      <w:bookmarkStart w:id="27" w:name="_Toc25002393"/>
+      <w:bookmarkEnd w:id="22"/>
       <w:bookmarkEnd w:id="23"/>
       <w:bookmarkEnd w:id="24"/>
       <w:bookmarkEnd w:id="25"/>
       <w:bookmarkEnd w:id="26"/>
       <w:bookmarkEnd w:id="27"/>
-      <w:bookmarkEnd w:id="28"/>
     </w:p>
     <w:p>
       <w:pPr>
@@ -5810,18 +5830,18 @@
           <w:lang w:val="pt-BR"/>
         </w:rPr>
       </w:pPr>
-      <w:bookmarkStart w:id="29" w:name="_Toc23193286"/>
-      <w:bookmarkStart w:id="30" w:name="_Toc23859057"/>
-      <w:bookmarkStart w:id="31" w:name="_Toc24985067"/>
-      <w:bookmarkStart w:id="32" w:name="_Toc24999025"/>
-      <w:bookmarkStart w:id="33" w:name="_Toc24999072"/>
-      <w:bookmarkStart w:id="34" w:name="_Toc25002394"/>
+      <w:bookmarkStart w:id="28" w:name="_Toc23193286"/>
+      <w:bookmarkStart w:id="29" w:name="_Toc23859057"/>
+      <w:bookmarkStart w:id="30" w:name="_Toc24985067"/>
+      <w:bookmarkStart w:id="31" w:name="_Toc24999025"/>
+      <w:bookmarkStart w:id="32" w:name="_Toc24999072"/>
+      <w:bookmarkStart w:id="33" w:name="_Toc25002394"/>
+      <w:bookmarkEnd w:id="28"/>
       <w:bookmarkEnd w:id="29"/>
       <w:bookmarkEnd w:id="30"/>
       <w:bookmarkEnd w:id="31"/>
       <w:bookmarkEnd w:id="32"/>
       <w:bookmarkEnd w:id="33"/>
-      <w:bookmarkEnd w:id="34"/>
     </w:p>
     <w:p>
       <w:pPr>
@@ -5840,37 +5860,37 @@
           <w:lang w:val="pt-BR"/>
         </w:rPr>
       </w:pPr>
-      <w:bookmarkStart w:id="35" w:name="_Toc23193287"/>
-      <w:bookmarkStart w:id="36" w:name="_Toc23859058"/>
-      <w:bookmarkStart w:id="37" w:name="_Toc24985068"/>
-      <w:bookmarkStart w:id="38" w:name="_Toc24999026"/>
-      <w:bookmarkStart w:id="39" w:name="_Toc24999073"/>
-      <w:bookmarkStart w:id="40" w:name="_Toc25002395"/>
+      <w:bookmarkStart w:id="34" w:name="_Toc23193287"/>
+      <w:bookmarkStart w:id="35" w:name="_Toc23859058"/>
+      <w:bookmarkStart w:id="36" w:name="_Toc24985068"/>
+      <w:bookmarkStart w:id="37" w:name="_Toc24999026"/>
+      <w:bookmarkStart w:id="38" w:name="_Toc24999073"/>
+      <w:bookmarkStart w:id="39" w:name="_Toc25002395"/>
+      <w:bookmarkEnd w:id="34"/>
       <w:bookmarkEnd w:id="35"/>
       <w:bookmarkEnd w:id="36"/>
       <w:bookmarkEnd w:id="37"/>
       <w:bookmarkEnd w:id="38"/>
       <w:bookmarkEnd w:id="39"/>
+    </w:p>
+    <w:p>
+      <w:pPr>
+        <w:pStyle w:val="Ttulo2"/>
+      </w:pPr>
+      <w:bookmarkStart w:id="40" w:name="_Toc25002396"/>
+      <w:proofErr w:type="spellStart"/>
+      <w:r>
+        <w:t>Situação</w:t>
+      </w:r>
+      <w:proofErr w:type="spellEnd"/>
+      <w:r>
+        <w:t xml:space="preserve"> </w:t>
+      </w:r>
+      <w:proofErr w:type="spellStart"/>
+      <w:r>
+        <w:t>Atual</w:t>
+      </w:r>
       <w:bookmarkEnd w:id="40"/>
-    </w:p>
-    <w:p>
-      <w:pPr>
-        <w:pStyle w:val="Ttulo2"/>
-      </w:pPr>
-      <w:bookmarkStart w:id="41" w:name="_Toc25002396"/>
-      <w:proofErr w:type="spellStart"/>
-      <w:r>
-        <w:t>Situação</w:t>
-      </w:r>
-      <w:proofErr w:type="spellEnd"/>
-      <w:r>
-        <w:t xml:space="preserve"> </w:t>
-      </w:r>
-      <w:proofErr w:type="spellStart"/>
-      <w:r>
-        <w:t>Atual</w:t>
-      </w:r>
-      <w:bookmarkEnd w:id="41"/>
       <w:proofErr w:type="spellEnd"/>
     </w:p>
     <w:p>
@@ -6198,14 +6218,14 @@
           <w:lang w:val="pt-BR"/>
         </w:rPr>
       </w:pPr>
-      <w:bookmarkStart w:id="42" w:name="_Toc25002397"/>
+      <w:bookmarkStart w:id="41" w:name="_Toc25002397"/>
       <w:r>
         <w:rPr>
           <w:lang w:val="pt-BR"/>
         </w:rPr>
         <w:t>Problemas Encontrados</w:t>
       </w:r>
-      <w:bookmarkEnd w:id="42"/>
+      <w:bookmarkEnd w:id="41"/>
     </w:p>
     <w:p>
       <w:pPr>
@@ -6342,7 +6362,7 @@
           <w:lang w:val="pt-BR"/>
         </w:rPr>
       </w:pPr>
-      <w:bookmarkStart w:id="43" w:name="_Toc25002398"/>
+      <w:bookmarkStart w:id="42" w:name="_Toc25002398"/>
       <w:r>
         <w:rPr>
           <w:lang w:val="pt-BR"/>
@@ -6367,14 +6387,14 @@
         </w:rPr>
         <w:t xml:space="preserve">ercado (estado da </w:t>
       </w:r>
-      <w:commentRangeStart w:id="44"/>
+      <w:commentRangeStart w:id="43"/>
       <w:r>
         <w:rPr>
           <w:lang w:val="pt-BR"/>
         </w:rPr>
         <w:t>arte</w:t>
       </w:r>
-      <w:commentRangeEnd w:id="44"/>
+      <w:commentRangeEnd w:id="43"/>
       <w:r>
         <w:rPr>
           <w:rStyle w:val="Refdecomentrio"/>
@@ -6382,7 +6402,7 @@
           <w:b w:val="0"/>
           <w:lang w:val="pt-BR"/>
         </w:rPr>
-        <w:commentReference w:id="44"/>
+        <w:commentReference w:id="43"/>
       </w:r>
       <w:r>
         <w:rPr>
@@ -6390,7 +6410,7 @@
         </w:rPr>
         <w:t>)</w:t>
       </w:r>
-      <w:bookmarkEnd w:id="43"/>
+      <w:bookmarkEnd w:id="42"/>
     </w:p>
     <w:p>
       <w:r>
@@ -6449,17 +6469,17 @@
       <w:r>
         <w:t xml:space="preserve">Amadeus </w:t>
       </w:r>
-      <w:commentRangeStart w:id="45"/>
+      <w:commentRangeStart w:id="44"/>
       <w:r>
         <w:t>LMS</w:t>
       </w:r>
-      <w:commentRangeEnd w:id="45"/>
+      <w:commentRangeEnd w:id="44"/>
       <w:r>
         <w:rPr>
           <w:rStyle w:val="Refdecomentrio"/>
           <w:b w:val="0"/>
         </w:rPr>
-        <w:commentReference w:id="45"/>
+        <w:commentReference w:id="44"/>
       </w:r>
     </w:p>
     <w:p>
@@ -6879,16 +6899,7 @@
         <w:t>sincronicidade entre um tutor fluente e o estudante</w:t>
       </w:r>
       <w:r>
-        <w:t xml:space="preserve"> é essencial, senão muito importante, n</w:t>
-      </w:r>
-      <w:r>
-        <w:t xml:space="preserve">a aquisição de língua estrangeira </w:t>
-      </w:r>
-      <w:r>
-        <w:t>em</w:t>
-      </w:r>
-      <w:r>
-        <w:t xml:space="preserve"> adultos</w:t>
+        <w:t xml:space="preserve"> é essencial, senão muito importante, na aquisição de língua estrangeira em adultos</w:t>
       </w:r>
       <w:r>
         <w:t>.</w:t>
@@ -6937,14 +6948,14 @@
           <w:lang w:val="pt-BR"/>
         </w:rPr>
       </w:pPr>
-      <w:bookmarkStart w:id="46" w:name="_Toc25002399"/>
+      <w:bookmarkStart w:id="45" w:name="_Toc25002399"/>
       <w:r>
         <w:rPr>
           <w:lang w:val="pt-BR"/>
         </w:rPr>
         <w:t>Objetivos do Projeto</w:t>
       </w:r>
-      <w:bookmarkEnd w:id="46"/>
+      <w:bookmarkEnd w:id="45"/>
     </w:p>
     <w:p>
       <w:r>
@@ -7198,7 +7209,7 @@
           <w:lang w:val="pt-BR"/>
         </w:rPr>
       </w:pPr>
-      <w:bookmarkStart w:id="47" w:name="_Toc25002400"/>
+      <w:bookmarkStart w:id="46" w:name="_Toc25002400"/>
       <w:r>
         <w:rPr>
           <w:lang w:val="pt-BR"/>
@@ -7212,37 +7223,37 @@
         </w:rPr>
         <w:t>AViS</w:t>
       </w:r>
+      <w:bookmarkEnd w:id="46"/>
+      <w:proofErr w:type="spellEnd"/>
+    </w:p>
+    <w:p>
+      <w:pPr>
+        <w:rPr>
+          <w:rFonts w:eastAsia="Arial"/>
+        </w:rPr>
+      </w:pPr>
+      <w:r>
+        <w:rPr>
+          <w:rFonts w:eastAsia="Arial"/>
+        </w:rPr>
+        <w:t>Segue uma análise dos principais riscos associados ao projeto, divididos em limitações operacionais, considerações legais, considerações de hardware, software e rede, além de políticas organizacionais relevantes. A seção é encerrada com uma proposta de plano de gerenciamento dos principais riscos identificados.</w:t>
+      </w:r>
+    </w:p>
+    <w:p>
+      <w:pPr>
+        <w:pStyle w:val="Ttulo3"/>
+        <w:rPr>
+          <w:lang w:val="pt-BR"/>
+        </w:rPr>
+      </w:pPr>
+      <w:bookmarkStart w:id="47" w:name="_Toc25002401"/>
+      <w:r>
+        <w:rPr>
+          <w:lang w:val="pt-BR"/>
+        </w:rPr>
+        <w:t>Limitações Operacionais</w:t>
+      </w:r>
       <w:bookmarkEnd w:id="47"/>
-      <w:proofErr w:type="spellEnd"/>
-    </w:p>
-    <w:p>
-      <w:pPr>
-        <w:rPr>
-          <w:rFonts w:eastAsia="Arial"/>
-        </w:rPr>
-      </w:pPr>
-      <w:r>
-        <w:rPr>
-          <w:rFonts w:eastAsia="Arial"/>
-        </w:rPr>
-        <w:t>Segue uma análise dos principais riscos associados ao projeto, divididos em limitações operacionais, considerações legais, considerações de hardware, software e rede, além de políticas organizacionais relevantes. A seção é encerrada com uma proposta de plano de gerenciamento dos principais riscos identificados.</w:t>
-      </w:r>
-    </w:p>
-    <w:p>
-      <w:pPr>
-        <w:pStyle w:val="Ttulo3"/>
-        <w:rPr>
-          <w:lang w:val="pt-BR"/>
-        </w:rPr>
-      </w:pPr>
-      <w:bookmarkStart w:id="48" w:name="_Toc25002401"/>
-      <w:r>
-        <w:rPr>
-          <w:lang w:val="pt-BR"/>
-        </w:rPr>
-        <w:t>Limitações Operacionais</w:t>
-      </w:r>
-      <w:bookmarkEnd w:id="48"/>
     </w:p>
     <w:p>
       <w:pPr>
@@ -7329,14 +7340,14 @@
           <w:lang w:val="pt-BR"/>
         </w:rPr>
       </w:pPr>
-      <w:bookmarkStart w:id="49" w:name="_Toc25002402"/>
+      <w:bookmarkStart w:id="48" w:name="_Toc25002402"/>
       <w:r>
         <w:rPr>
           <w:lang w:val="pt-BR"/>
         </w:rPr>
         <w:t>Considerações Legais</w:t>
       </w:r>
-      <w:bookmarkEnd w:id="49"/>
+      <w:bookmarkEnd w:id="48"/>
     </w:p>
     <w:p>
       <w:pPr>
@@ -7721,168 +7732,168 @@
           <w:lang w:val="pt-BR"/>
         </w:rPr>
       </w:pPr>
-      <w:bookmarkStart w:id="50" w:name="_Toc25002403"/>
+      <w:bookmarkStart w:id="49" w:name="_Toc25002403"/>
       <w:r>
         <w:rPr>
           <w:lang w:val="pt-BR"/>
         </w:rPr>
         <w:t>Considerações de Hardware / Software / Rede</w:t>
       </w:r>
+      <w:bookmarkEnd w:id="49"/>
+      <w:r>
+        <w:rPr>
+          <w:lang w:val="pt-BR"/>
+        </w:rPr>
+        <w:t xml:space="preserve"> </w:t>
+      </w:r>
+    </w:p>
+    <w:p>
+      <w:pPr>
+        <w:rPr>
+          <w:rFonts w:eastAsia="Arial"/>
+        </w:rPr>
+      </w:pPr>
+      <w:r>
+        <w:rPr>
+          <w:rFonts w:eastAsia="Arial"/>
+        </w:rPr>
+        <w:t>A aplicação foi desenvolvida com foco no sistema operacional Windows 10 de 64 bits</w:t>
+      </w:r>
+      <w:r>
+        <w:rPr>
+          <w:rFonts w:eastAsia="Arial"/>
+        </w:rPr>
+        <w:t>.</w:t>
+      </w:r>
+      <w:r>
+        <w:rPr>
+          <w:rFonts w:eastAsia="Arial"/>
+        </w:rPr>
+        <w:t xml:space="preserve"> </w:t>
+      </w:r>
+      <w:r>
+        <w:rPr>
+          <w:rFonts w:eastAsia="Arial"/>
+        </w:rPr>
+        <w:t>A</w:t>
+      </w:r>
+      <w:r>
+        <w:rPr>
+          <w:rFonts w:eastAsia="Arial"/>
+        </w:rPr>
+        <w:t>s demandas em relação ao que esse sistema operacional exige, especificam o mínimo necessário ao bom funcionamento da aplicação. Entretanto, para o pleno uso das funcionalidades da aplicação, exige-se também um microfone e uma webcam para capturar a voz e a imagem do usuário, além de</w:t>
+      </w:r>
+      <w:r>
+        <w:rPr>
+          <w:rFonts w:eastAsia="Arial"/>
+        </w:rPr>
+        <w:t>ss</w:t>
+      </w:r>
+      <w:r>
+        <w:rPr>
+          <w:rFonts w:eastAsia="Arial"/>
+        </w:rPr>
+        <w:t>es itens de hardware, a estação de trabalho deve dispor de uma conexão com a internet, quanto à largura de banda da conexão, um mínimo de 1Mbps para download e 1Mbps de upload.</w:t>
+      </w:r>
+    </w:p>
+    <w:p>
+      <w:pPr>
+        <w:rPr>
+          <w:rFonts w:eastAsia="Arial"/>
+        </w:rPr>
+      </w:pPr>
+      <w:r>
+        <w:rPr>
+          <w:rFonts w:eastAsia="Arial"/>
+        </w:rPr>
+        <w:t xml:space="preserve">Para o funcionamento do MVP, o projeto </w:t>
+      </w:r>
+      <w:proofErr w:type="spellStart"/>
+      <w:r>
+        <w:rPr>
+          <w:rFonts w:eastAsia="Arial"/>
+        </w:rPr>
+        <w:t>AViS</w:t>
+      </w:r>
+      <w:proofErr w:type="spellEnd"/>
+      <w:r>
+        <w:rPr>
+          <w:rFonts w:eastAsia="Arial"/>
+        </w:rPr>
+        <w:t xml:space="preserve"> deve contar com a</w:t>
+      </w:r>
+      <w:r>
+        <w:rPr>
+          <w:rFonts w:eastAsia="Arial"/>
+        </w:rPr>
+        <w:t>s</w:t>
+      </w:r>
+      <w:r>
+        <w:rPr>
+          <w:rFonts w:eastAsia="Arial"/>
+        </w:rPr>
+        <w:t xml:space="preserve"> porta</w:t>
+      </w:r>
+      <w:r>
+        <w:rPr>
+          <w:rFonts w:eastAsia="Arial"/>
+        </w:rPr>
+        <w:t>s</w:t>
+      </w:r>
+      <w:r>
+        <w:rPr>
+          <w:rFonts w:eastAsia="Arial"/>
+        </w:rPr>
+        <w:t xml:space="preserve"> 7777</w:t>
+      </w:r>
+      <w:r>
+        <w:rPr>
+          <w:rFonts w:eastAsia="Arial"/>
+        </w:rPr>
+        <w:t xml:space="preserve"> e 7778</w:t>
+      </w:r>
+      <w:r>
+        <w:rPr>
+          <w:rFonts w:eastAsia="Arial"/>
+        </w:rPr>
+        <w:t xml:space="preserve"> aberta</w:t>
+      </w:r>
+      <w:r>
+        <w:rPr>
+          <w:rFonts w:eastAsia="Arial"/>
+        </w:rPr>
+        <w:t>s</w:t>
+      </w:r>
+      <w:r>
+        <w:rPr>
+          <w:rFonts w:eastAsia="Arial"/>
+        </w:rPr>
+        <w:t xml:space="preserve"> no servidor da aplicação para os protocolos UDP e TCP. Não há a necessidade de manipulação das configurações do roteador ou das políticas do firewall nas estações de trabalho dos usuários.</w:t>
+      </w:r>
+    </w:p>
+    <w:p>
+      <w:pPr>
+        <w:ind w:firstLine="851"/>
+        <w:rPr>
+          <w:rFonts w:eastAsia="Arial"/>
+        </w:rPr>
+      </w:pPr>
+    </w:p>
+    <w:p>
+      <w:pPr>
+        <w:pStyle w:val="Ttulo3"/>
+        <w:rPr>
+          <w:lang w:val="pt-BR"/>
+        </w:rPr>
+      </w:pPr>
+      <w:bookmarkStart w:id="50" w:name="_Toc25002404"/>
+      <w:r>
+        <w:rPr>
+          <w:lang w:val="pt-BR"/>
+        </w:rPr>
+        <w:t>Políticas Organizacionais</w:t>
+      </w:r>
       <w:bookmarkEnd w:id="50"/>
-      <w:r>
-        <w:rPr>
-          <w:lang w:val="pt-BR"/>
-        </w:rPr>
-        <w:t xml:space="preserve"> </w:t>
-      </w:r>
-    </w:p>
-    <w:p>
-      <w:pPr>
-        <w:rPr>
-          <w:rFonts w:eastAsia="Arial"/>
-        </w:rPr>
-      </w:pPr>
-      <w:r>
-        <w:rPr>
-          <w:rFonts w:eastAsia="Arial"/>
-        </w:rPr>
-        <w:t>A aplicação foi desenvolvida com foco no sistema operacional Windows 10 de 64 bits</w:t>
-      </w:r>
-      <w:r>
-        <w:rPr>
-          <w:rFonts w:eastAsia="Arial"/>
-        </w:rPr>
-        <w:t>.</w:t>
-      </w:r>
-      <w:r>
-        <w:rPr>
-          <w:rFonts w:eastAsia="Arial"/>
-        </w:rPr>
-        <w:t xml:space="preserve"> </w:t>
-      </w:r>
-      <w:r>
-        <w:rPr>
-          <w:rFonts w:eastAsia="Arial"/>
-        </w:rPr>
-        <w:t>A</w:t>
-      </w:r>
-      <w:r>
-        <w:rPr>
-          <w:rFonts w:eastAsia="Arial"/>
-        </w:rPr>
-        <w:t>s demandas em relação ao que esse sistema operacional exige, especificam o mínimo necessário ao bom funcionamento da aplicação. Entretanto, para o pleno uso das funcionalidades da aplicação, exige-se também um microfone e uma webcam para capturar a voz e a imagem do usuário, além de</w:t>
-      </w:r>
-      <w:r>
-        <w:rPr>
-          <w:rFonts w:eastAsia="Arial"/>
-        </w:rPr>
-        <w:t>ss</w:t>
-      </w:r>
-      <w:r>
-        <w:rPr>
-          <w:rFonts w:eastAsia="Arial"/>
-        </w:rPr>
-        <w:t>es itens de hardware, a estação de trabalho deve dispor de uma conexão com a internet, quanto à largura de banda da conexão, um mínimo de 1Mbps para download e 1Mbps de upload.</w:t>
-      </w:r>
-    </w:p>
-    <w:p>
-      <w:pPr>
-        <w:rPr>
-          <w:rFonts w:eastAsia="Arial"/>
-        </w:rPr>
-      </w:pPr>
-      <w:r>
-        <w:rPr>
-          <w:rFonts w:eastAsia="Arial"/>
-        </w:rPr>
-        <w:t xml:space="preserve">Para o funcionamento do MVP, o projeto </w:t>
-      </w:r>
-      <w:proofErr w:type="spellStart"/>
-      <w:r>
-        <w:rPr>
-          <w:rFonts w:eastAsia="Arial"/>
-        </w:rPr>
-        <w:t>AViS</w:t>
-      </w:r>
-      <w:proofErr w:type="spellEnd"/>
-      <w:r>
-        <w:rPr>
-          <w:rFonts w:eastAsia="Arial"/>
-        </w:rPr>
-        <w:t xml:space="preserve"> deve contar com a</w:t>
-      </w:r>
-      <w:r>
-        <w:rPr>
-          <w:rFonts w:eastAsia="Arial"/>
-        </w:rPr>
-        <w:t>s</w:t>
-      </w:r>
-      <w:r>
-        <w:rPr>
-          <w:rFonts w:eastAsia="Arial"/>
-        </w:rPr>
-        <w:t xml:space="preserve"> porta</w:t>
-      </w:r>
-      <w:r>
-        <w:rPr>
-          <w:rFonts w:eastAsia="Arial"/>
-        </w:rPr>
-        <w:t>s</w:t>
-      </w:r>
-      <w:r>
-        <w:rPr>
-          <w:rFonts w:eastAsia="Arial"/>
-        </w:rPr>
-        <w:t xml:space="preserve"> 7777</w:t>
-      </w:r>
-      <w:r>
-        <w:rPr>
-          <w:rFonts w:eastAsia="Arial"/>
-        </w:rPr>
-        <w:t xml:space="preserve"> e 7778</w:t>
-      </w:r>
-      <w:r>
-        <w:rPr>
-          <w:rFonts w:eastAsia="Arial"/>
-        </w:rPr>
-        <w:t xml:space="preserve"> aberta</w:t>
-      </w:r>
-      <w:r>
-        <w:rPr>
-          <w:rFonts w:eastAsia="Arial"/>
-        </w:rPr>
-        <w:t>s</w:t>
-      </w:r>
-      <w:r>
-        <w:rPr>
-          <w:rFonts w:eastAsia="Arial"/>
-        </w:rPr>
-        <w:t xml:space="preserve"> no servidor da aplicação para os protocolos UDP e TCP. Não há a necessidade de manipulação das configurações do roteador ou das políticas do firewall nas estações de trabalho dos usuários.</w:t>
-      </w:r>
-    </w:p>
-    <w:p>
-      <w:pPr>
-        <w:ind w:firstLine="851"/>
-        <w:rPr>
-          <w:rFonts w:eastAsia="Arial"/>
-        </w:rPr>
-      </w:pPr>
-    </w:p>
-    <w:p>
-      <w:pPr>
-        <w:pStyle w:val="Ttulo3"/>
-        <w:rPr>
-          <w:lang w:val="pt-BR"/>
-        </w:rPr>
-      </w:pPr>
-      <w:bookmarkStart w:id="51" w:name="_Toc25002404"/>
-      <w:r>
-        <w:rPr>
-          <w:lang w:val="pt-BR"/>
-        </w:rPr>
-        <w:t>Políticas Organizacionais</w:t>
-      </w:r>
-      <w:bookmarkEnd w:id="51"/>
     </w:p>
     <w:p>
       <w:pPr>
@@ -7946,7 +7957,7 @@
           <w:lang w:val="pt-BR"/>
         </w:rPr>
       </w:pPr>
-      <w:bookmarkStart w:id="52" w:name="_Toc25002405"/>
+      <w:bookmarkStart w:id="51" w:name="_Toc25002405"/>
       <w:r>
         <w:rPr>
           <w:lang w:val="pt-BR"/>
@@ -7966,7 +7977,7 @@
         </w:rPr>
         <w:t>Riscos</w:t>
       </w:r>
-      <w:bookmarkEnd w:id="52"/>
+      <w:bookmarkEnd w:id="51"/>
     </w:p>
     <w:p>
       <w:pPr>
@@ -10039,49 +10050,50 @@
       <w:pPr>
         <w:pStyle w:val="Ttulo1"/>
       </w:pPr>
-      <w:bookmarkStart w:id="53" w:name="_Toc20053045"/>
-      <w:bookmarkStart w:id="54" w:name="_Toc20053148"/>
-      <w:bookmarkStart w:id="55" w:name="_Toc20053646"/>
-      <w:bookmarkStart w:id="56" w:name="_Toc20053746"/>
-      <w:bookmarkStart w:id="57" w:name="_Toc20055665"/>
-      <w:bookmarkStart w:id="58" w:name="_Toc20058027"/>
-      <w:bookmarkStart w:id="59" w:name="_Toc20423390"/>
-      <w:bookmarkStart w:id="60" w:name="_Toc20423466"/>
-      <w:bookmarkStart w:id="61" w:name="_Toc22563847"/>
-      <w:bookmarkStart w:id="62" w:name="_Toc23062616"/>
-      <w:bookmarkStart w:id="63" w:name="_Toc23062753"/>
-      <w:bookmarkStart w:id="64" w:name="_Toc23193298"/>
-      <w:bookmarkStart w:id="65" w:name="_Toc23859069"/>
-      <w:bookmarkStart w:id="66" w:name="_Toc24985079"/>
-      <w:bookmarkStart w:id="67" w:name="_Toc20053046"/>
-      <w:bookmarkStart w:id="68" w:name="_Toc20053149"/>
-      <w:bookmarkStart w:id="69" w:name="_Toc20053647"/>
-      <w:bookmarkStart w:id="70" w:name="_Toc20053747"/>
-      <w:bookmarkStart w:id="71" w:name="_Toc20055666"/>
-      <w:bookmarkStart w:id="72" w:name="_Toc20058028"/>
-      <w:bookmarkStart w:id="73" w:name="_Toc20423391"/>
-      <w:bookmarkStart w:id="74" w:name="_Toc20423467"/>
-      <w:bookmarkStart w:id="75" w:name="_Toc22563848"/>
-      <w:bookmarkStart w:id="76" w:name="_Toc23062617"/>
-      <w:bookmarkStart w:id="77" w:name="_Toc23062754"/>
-      <w:bookmarkStart w:id="78" w:name="_Toc23193299"/>
-      <w:bookmarkStart w:id="79" w:name="_Toc23859070"/>
-      <w:bookmarkStart w:id="80" w:name="_Toc24985080"/>
-      <w:bookmarkStart w:id="81" w:name="_Toc20053047"/>
-      <w:bookmarkStart w:id="82" w:name="_Toc20053150"/>
-      <w:bookmarkStart w:id="83" w:name="_Toc20053648"/>
-      <w:bookmarkStart w:id="84" w:name="_Toc20053748"/>
-      <w:bookmarkStart w:id="85" w:name="_Toc20055667"/>
-      <w:bookmarkStart w:id="86" w:name="_Toc20058029"/>
-      <w:bookmarkStart w:id="87" w:name="_Toc20423392"/>
-      <w:bookmarkStart w:id="88" w:name="_Toc20423468"/>
-      <w:bookmarkStart w:id="89" w:name="_Toc22563849"/>
-      <w:bookmarkStart w:id="90" w:name="_Toc23062618"/>
-      <w:bookmarkStart w:id="91" w:name="_Toc23062755"/>
-      <w:bookmarkStart w:id="92" w:name="_Toc23193300"/>
-      <w:bookmarkStart w:id="93" w:name="_Toc23859071"/>
-      <w:bookmarkStart w:id="94" w:name="_Toc24985081"/>
-      <w:bookmarkStart w:id="95" w:name="_Toc25002406"/>
+      <w:bookmarkStart w:id="52" w:name="_Toc20053045"/>
+      <w:bookmarkStart w:id="53" w:name="_Toc20053148"/>
+      <w:bookmarkStart w:id="54" w:name="_Toc20053646"/>
+      <w:bookmarkStart w:id="55" w:name="_Toc20053746"/>
+      <w:bookmarkStart w:id="56" w:name="_Toc20055665"/>
+      <w:bookmarkStart w:id="57" w:name="_Toc20058027"/>
+      <w:bookmarkStart w:id="58" w:name="_Toc20423390"/>
+      <w:bookmarkStart w:id="59" w:name="_Toc20423466"/>
+      <w:bookmarkStart w:id="60" w:name="_Toc22563847"/>
+      <w:bookmarkStart w:id="61" w:name="_Toc23062616"/>
+      <w:bookmarkStart w:id="62" w:name="_Toc23062753"/>
+      <w:bookmarkStart w:id="63" w:name="_Toc23193298"/>
+      <w:bookmarkStart w:id="64" w:name="_Toc23859069"/>
+      <w:bookmarkStart w:id="65" w:name="_Toc24985079"/>
+      <w:bookmarkStart w:id="66" w:name="_Toc20053046"/>
+      <w:bookmarkStart w:id="67" w:name="_Toc20053149"/>
+      <w:bookmarkStart w:id="68" w:name="_Toc20053647"/>
+      <w:bookmarkStart w:id="69" w:name="_Toc20053747"/>
+      <w:bookmarkStart w:id="70" w:name="_Toc20055666"/>
+      <w:bookmarkStart w:id="71" w:name="_Toc20058028"/>
+      <w:bookmarkStart w:id="72" w:name="_Toc20423391"/>
+      <w:bookmarkStart w:id="73" w:name="_Toc20423467"/>
+      <w:bookmarkStart w:id="74" w:name="_Toc22563848"/>
+      <w:bookmarkStart w:id="75" w:name="_Toc23062617"/>
+      <w:bookmarkStart w:id="76" w:name="_Toc23062754"/>
+      <w:bookmarkStart w:id="77" w:name="_Toc23193299"/>
+      <w:bookmarkStart w:id="78" w:name="_Toc23859070"/>
+      <w:bookmarkStart w:id="79" w:name="_Toc24985080"/>
+      <w:bookmarkStart w:id="80" w:name="_Toc20053047"/>
+      <w:bookmarkStart w:id="81" w:name="_Toc20053150"/>
+      <w:bookmarkStart w:id="82" w:name="_Toc20053648"/>
+      <w:bookmarkStart w:id="83" w:name="_Toc20053748"/>
+      <w:bookmarkStart w:id="84" w:name="_Toc20055667"/>
+      <w:bookmarkStart w:id="85" w:name="_Toc20058029"/>
+      <w:bookmarkStart w:id="86" w:name="_Toc20423392"/>
+      <w:bookmarkStart w:id="87" w:name="_Toc20423468"/>
+      <w:bookmarkStart w:id="88" w:name="_Toc22563849"/>
+      <w:bookmarkStart w:id="89" w:name="_Toc23062618"/>
+      <w:bookmarkStart w:id="90" w:name="_Toc23062755"/>
+      <w:bookmarkStart w:id="91" w:name="_Toc23193300"/>
+      <w:bookmarkStart w:id="92" w:name="_Toc23859071"/>
+      <w:bookmarkStart w:id="93" w:name="_Toc24985081"/>
+      <w:bookmarkStart w:id="94" w:name="_Toc25002406"/>
+      <w:bookmarkEnd w:id="52"/>
       <w:bookmarkEnd w:id="53"/>
       <w:bookmarkEnd w:id="54"/>
       <w:bookmarkEnd w:id="55"/>
@@ -10123,12 +10135,11 @@
       <w:bookmarkEnd w:id="91"/>
       <w:bookmarkEnd w:id="92"/>
       <w:bookmarkEnd w:id="93"/>
-      <w:bookmarkEnd w:id="94"/>
       <w:r>
         <w:lastRenderedPageBreak/>
         <w:t>Análise de Requisitos</w:t>
       </w:r>
-      <w:bookmarkEnd w:id="95"/>
+      <w:bookmarkEnd w:id="94"/>
     </w:p>
     <w:p>
       <w:r>
@@ -10152,23 +10163,24 @@
           <w:lang w:val="pt-BR"/>
         </w:rPr>
       </w:pPr>
-      <w:bookmarkStart w:id="96" w:name="_Toc20053049"/>
-      <w:bookmarkStart w:id="97" w:name="_Toc20053152"/>
-      <w:bookmarkStart w:id="98" w:name="_Toc20053650"/>
-      <w:bookmarkStart w:id="99" w:name="_Toc20053750"/>
-      <w:bookmarkStart w:id="100" w:name="_Toc20055669"/>
-      <w:bookmarkStart w:id="101" w:name="_Toc20058031"/>
-      <w:bookmarkStart w:id="102" w:name="_Toc20423394"/>
-      <w:bookmarkStart w:id="103" w:name="_Toc20423470"/>
-      <w:bookmarkStart w:id="104" w:name="_Toc22563851"/>
-      <w:bookmarkStart w:id="105" w:name="_Toc23062620"/>
-      <w:bookmarkStart w:id="106" w:name="_Toc23062757"/>
-      <w:bookmarkStart w:id="107" w:name="_Toc23193302"/>
-      <w:bookmarkStart w:id="108" w:name="_Toc23859073"/>
-      <w:bookmarkStart w:id="109" w:name="_Toc24985083"/>
-      <w:bookmarkStart w:id="110" w:name="_Toc24999038"/>
-      <w:bookmarkStart w:id="111" w:name="_Toc24999085"/>
-      <w:bookmarkStart w:id="112" w:name="_Toc25002407"/>
+      <w:bookmarkStart w:id="95" w:name="_Toc20053049"/>
+      <w:bookmarkStart w:id="96" w:name="_Toc20053152"/>
+      <w:bookmarkStart w:id="97" w:name="_Toc20053650"/>
+      <w:bookmarkStart w:id="98" w:name="_Toc20053750"/>
+      <w:bookmarkStart w:id="99" w:name="_Toc20055669"/>
+      <w:bookmarkStart w:id="100" w:name="_Toc20058031"/>
+      <w:bookmarkStart w:id="101" w:name="_Toc20423394"/>
+      <w:bookmarkStart w:id="102" w:name="_Toc20423470"/>
+      <w:bookmarkStart w:id="103" w:name="_Toc22563851"/>
+      <w:bookmarkStart w:id="104" w:name="_Toc23062620"/>
+      <w:bookmarkStart w:id="105" w:name="_Toc23062757"/>
+      <w:bookmarkStart w:id="106" w:name="_Toc23193302"/>
+      <w:bookmarkStart w:id="107" w:name="_Toc23859073"/>
+      <w:bookmarkStart w:id="108" w:name="_Toc24985083"/>
+      <w:bookmarkStart w:id="109" w:name="_Toc24999038"/>
+      <w:bookmarkStart w:id="110" w:name="_Toc24999085"/>
+      <w:bookmarkStart w:id="111" w:name="_Toc25002407"/>
+      <w:bookmarkEnd w:id="95"/>
       <w:bookmarkEnd w:id="96"/>
       <w:bookmarkEnd w:id="97"/>
       <w:bookmarkEnd w:id="98"/>
@@ -10185,29 +10197,28 @@
       <w:bookmarkEnd w:id="109"/>
       <w:bookmarkEnd w:id="110"/>
       <w:bookmarkEnd w:id="111"/>
+    </w:p>
+    <w:p>
+      <w:pPr>
+        <w:pStyle w:val="Ttulo2"/>
+        <w:rPr>
+          <w:lang w:val="pt-BR"/>
+        </w:rPr>
+      </w:pPr>
+      <w:bookmarkStart w:id="112" w:name="_Toc25002408"/>
+      <w:r>
+        <w:rPr>
+          <w:lang w:val="pt-BR"/>
+        </w:rPr>
+        <w:t>Descrição da t</w:t>
+      </w:r>
+      <w:r>
+        <w:rPr>
+          <w:lang w:val="pt-BR"/>
+        </w:rPr>
+        <w:t>écnica utilizada para levantamento dos requisitos</w:t>
+      </w:r>
       <w:bookmarkEnd w:id="112"/>
-    </w:p>
-    <w:p>
-      <w:pPr>
-        <w:pStyle w:val="Ttulo2"/>
-        <w:rPr>
-          <w:lang w:val="pt-BR"/>
-        </w:rPr>
-      </w:pPr>
-      <w:bookmarkStart w:id="113" w:name="_Toc25002408"/>
-      <w:r>
-        <w:rPr>
-          <w:lang w:val="pt-BR"/>
-        </w:rPr>
-        <w:t>Descrição da t</w:t>
-      </w:r>
-      <w:r>
-        <w:rPr>
-          <w:lang w:val="pt-BR"/>
-        </w:rPr>
-        <w:t>écnica utilizada para levantamento dos requisitos</w:t>
-      </w:r>
-      <w:bookmarkEnd w:id="113"/>
     </w:p>
     <w:p>
       <w:r>
@@ -10296,7 +10307,7 @@
           <w:lang w:val="pt-BR"/>
         </w:rPr>
       </w:pPr>
-      <w:bookmarkStart w:id="114" w:name="_Toc25002409"/>
+      <w:bookmarkStart w:id="113" w:name="_Toc25002409"/>
       <w:r>
         <w:rPr>
           <w:lang w:val="pt-BR"/>
@@ -10309,7 +10320,7 @@
         </w:rPr>
         <w:t>roposta</w:t>
       </w:r>
-      <w:bookmarkEnd w:id="114"/>
+      <w:bookmarkEnd w:id="113"/>
     </w:p>
     <w:p>
       <w:pPr>
@@ -10460,14 +10471,14 @@
           <w:lang w:val="pt-BR"/>
         </w:rPr>
       </w:pPr>
-      <w:bookmarkStart w:id="115" w:name="_Toc25002410"/>
+      <w:bookmarkStart w:id="114" w:name="_Toc25002410"/>
       <w:r>
         <w:rPr>
           <w:lang w:val="pt-BR"/>
         </w:rPr>
         <w:t>Requisitos Funcionais</w:t>
       </w:r>
-      <w:bookmarkEnd w:id="115"/>
+      <w:bookmarkEnd w:id="114"/>
     </w:p>
     <w:p>
       <w:pPr>
@@ -10631,14 +10642,14 @@
           <w:lang w:val="pt-BR"/>
         </w:rPr>
       </w:pPr>
-      <w:bookmarkStart w:id="116" w:name="_Toc25002411"/>
+      <w:bookmarkStart w:id="115" w:name="_Toc25002411"/>
       <w:r>
         <w:rPr>
           <w:lang w:val="pt-BR"/>
         </w:rPr>
         <w:t>Casos de Uso</w:t>
       </w:r>
-      <w:bookmarkEnd w:id="116"/>
+      <w:bookmarkEnd w:id="115"/>
     </w:p>
     <w:p>
       <w:pPr>
@@ -13571,7 +13582,7 @@
           <w:lang w:val="pt-BR"/>
         </w:rPr>
       </w:pPr>
-      <w:bookmarkStart w:id="117" w:name="_Toc25002412"/>
+      <w:bookmarkStart w:id="116" w:name="_Toc25002412"/>
       <w:r>
         <w:rPr>
           <w:lang w:val="pt-BR"/>
@@ -13591,28 +13602,28 @@
         </w:rPr>
         <w:t>uncionais</w:t>
       </w:r>
+      <w:bookmarkEnd w:id="116"/>
+    </w:p>
+    <w:p>
+      <w:r>
+        <w:t>Quatro requisitos não funcionais foram identificados e alcançados. Eles dizem respeito ao tempo de resposta entre clientes, ao uso de memória principal, ao uso de memória secundária pelos executáveis e ao uso de recursos de processamento na instância em servidor.</w:t>
+      </w:r>
+    </w:p>
+    <w:p>
+      <w:pPr>
+        <w:pStyle w:val="Ttulo3"/>
+        <w:rPr>
+          <w:lang w:val="pt-BR"/>
+        </w:rPr>
+      </w:pPr>
+      <w:bookmarkStart w:id="117" w:name="_Toc25002413"/>
+      <w:r>
+        <w:rPr>
+          <w:lang w:val="pt-BR"/>
+        </w:rPr>
+        <w:t>Tempo de resposta</w:t>
+      </w:r>
       <w:bookmarkEnd w:id="117"/>
-    </w:p>
-    <w:p>
-      <w:r>
-        <w:t>Quatro requisitos não funcionais foram identificados e alcançados. Eles dizem respeito ao tempo de resposta entre clientes, ao uso de memória principal, ao uso de memória secundária pelos executáveis e ao uso de recursos de processamento na instância em servidor.</w:t>
-      </w:r>
-    </w:p>
-    <w:p>
-      <w:pPr>
-        <w:pStyle w:val="Ttulo3"/>
-        <w:rPr>
-          <w:lang w:val="pt-BR"/>
-        </w:rPr>
-      </w:pPr>
-      <w:bookmarkStart w:id="118" w:name="_Toc25002413"/>
-      <w:r>
-        <w:rPr>
-          <w:lang w:val="pt-BR"/>
-        </w:rPr>
-        <w:t>Tempo de resposta</w:t>
-      </w:r>
-      <w:bookmarkEnd w:id="118"/>
     </w:p>
     <w:p>
       <w:r>
@@ -13659,14 +13670,14 @@
           <w:lang w:val="pt-BR"/>
         </w:rPr>
       </w:pPr>
-      <w:bookmarkStart w:id="119" w:name="_Toc25002414"/>
+      <w:bookmarkStart w:id="118" w:name="_Toc25002414"/>
       <w:r>
         <w:rPr>
           <w:lang w:val="pt-BR"/>
         </w:rPr>
         <w:t>Uso de memória</w:t>
       </w:r>
-      <w:bookmarkEnd w:id="119"/>
+      <w:bookmarkEnd w:id="118"/>
     </w:p>
     <w:p>
       <w:r>
@@ -13729,40 +13740,40 @@
           <w:lang w:val="pt-BR"/>
         </w:rPr>
       </w:pPr>
-      <w:bookmarkStart w:id="120" w:name="_Toc25002415"/>
+      <w:bookmarkStart w:id="119" w:name="_Toc25002415"/>
       <w:r>
         <w:rPr>
           <w:lang w:val="pt-BR"/>
         </w:rPr>
         <w:t>Uso de espaço em disco</w:t>
       </w:r>
+      <w:bookmarkEnd w:id="119"/>
+    </w:p>
+    <w:p>
+      <w:r>
+        <w:t>O arquivo de instalação não deve ultrapassar 200 MB.</w:t>
+      </w:r>
+    </w:p>
+    <w:p>
+      <w:r>
+        <w:t>O espaço ocupado pelo sistema cliente, uma vez instalado, não deve ultrapassar 400 MB.</w:t>
+      </w:r>
+    </w:p>
+    <w:p>
+      <w:pPr>
+        <w:pStyle w:val="Ttulo3"/>
+        <w:rPr>
+          <w:lang w:val="pt-BR"/>
+        </w:rPr>
+      </w:pPr>
+      <w:bookmarkStart w:id="120" w:name="_Toc25002416"/>
+      <w:r>
+        <w:rPr>
+          <w:lang w:val="pt-BR"/>
+        </w:rPr>
+        <w:t>Uso de recursos de processamento no servidor</w:t>
+      </w:r>
       <w:bookmarkEnd w:id="120"/>
-    </w:p>
-    <w:p>
-      <w:r>
-        <w:t>O arquivo de instalação não deve ultrapassar 200 MB.</w:t>
-      </w:r>
-    </w:p>
-    <w:p>
-      <w:r>
-        <w:t>O espaço ocupado pelo sistema cliente, uma vez instalado, não deve ultrapassar 400 MB.</w:t>
-      </w:r>
-    </w:p>
-    <w:p>
-      <w:pPr>
-        <w:pStyle w:val="Ttulo3"/>
-        <w:rPr>
-          <w:lang w:val="pt-BR"/>
-        </w:rPr>
-      </w:pPr>
-      <w:bookmarkStart w:id="121" w:name="_Toc25002416"/>
-      <w:r>
-        <w:rPr>
-          <w:lang w:val="pt-BR"/>
-        </w:rPr>
-        <w:t>Uso de recursos de processamento no servidor</w:t>
-      </w:r>
-      <w:bookmarkEnd w:id="121"/>
     </w:p>
     <w:p>
       <w:r>
@@ -13793,7 +13804,7 @@
           <w:lang w:val="pt-BR"/>
         </w:rPr>
       </w:pPr>
-      <w:bookmarkStart w:id="122" w:name="_Toc25002417"/>
+      <w:bookmarkStart w:id="121" w:name="_Toc25002417"/>
       <w:r>
         <w:rPr>
           <w:lang w:val="pt-BR"/>
@@ -13831,7 +13842,7 @@
         </w:rPr>
         <w:t>ware</w:t>
       </w:r>
-      <w:bookmarkEnd w:id="122"/>
+      <w:bookmarkEnd w:id="121"/>
     </w:p>
     <w:p>
       <w:r>
@@ -13984,23 +13995,24 @@
           <w:lang w:val="pt-BR"/>
         </w:rPr>
       </w:pPr>
-      <w:bookmarkStart w:id="123" w:name="_Toc20053060"/>
-      <w:bookmarkStart w:id="124" w:name="_Toc20053163"/>
-      <w:bookmarkStart w:id="125" w:name="_Toc20053661"/>
-      <w:bookmarkStart w:id="126" w:name="_Toc20053761"/>
-      <w:bookmarkStart w:id="127" w:name="_Toc20055680"/>
-      <w:bookmarkStart w:id="128" w:name="_Toc20058042"/>
-      <w:bookmarkStart w:id="129" w:name="_Toc20423405"/>
-      <w:bookmarkStart w:id="130" w:name="_Toc20423481"/>
-      <w:bookmarkStart w:id="131" w:name="_Toc22563862"/>
-      <w:bookmarkStart w:id="132" w:name="_Toc23062631"/>
-      <w:bookmarkStart w:id="133" w:name="_Toc23062768"/>
-      <w:bookmarkStart w:id="134" w:name="_Toc23193313"/>
-      <w:bookmarkStart w:id="135" w:name="_Toc23859084"/>
-      <w:bookmarkStart w:id="136" w:name="_Toc24985094"/>
-      <w:bookmarkStart w:id="137" w:name="_Toc24999049"/>
-      <w:bookmarkStart w:id="138" w:name="_Toc24999096"/>
-      <w:bookmarkStart w:id="139" w:name="_Toc25002418"/>
+      <w:bookmarkStart w:id="122" w:name="_Toc20053060"/>
+      <w:bookmarkStart w:id="123" w:name="_Toc20053163"/>
+      <w:bookmarkStart w:id="124" w:name="_Toc20053661"/>
+      <w:bookmarkStart w:id="125" w:name="_Toc20053761"/>
+      <w:bookmarkStart w:id="126" w:name="_Toc20055680"/>
+      <w:bookmarkStart w:id="127" w:name="_Toc20058042"/>
+      <w:bookmarkStart w:id="128" w:name="_Toc20423405"/>
+      <w:bookmarkStart w:id="129" w:name="_Toc20423481"/>
+      <w:bookmarkStart w:id="130" w:name="_Toc22563862"/>
+      <w:bookmarkStart w:id="131" w:name="_Toc23062631"/>
+      <w:bookmarkStart w:id="132" w:name="_Toc23062768"/>
+      <w:bookmarkStart w:id="133" w:name="_Toc23193313"/>
+      <w:bookmarkStart w:id="134" w:name="_Toc23859084"/>
+      <w:bookmarkStart w:id="135" w:name="_Toc24985094"/>
+      <w:bookmarkStart w:id="136" w:name="_Toc24999049"/>
+      <w:bookmarkStart w:id="137" w:name="_Toc24999096"/>
+      <w:bookmarkStart w:id="138" w:name="_Toc25002418"/>
+      <w:bookmarkEnd w:id="122"/>
       <w:bookmarkEnd w:id="123"/>
       <w:bookmarkEnd w:id="124"/>
       <w:bookmarkEnd w:id="125"/>
@@ -14017,7 +14029,6 @@
       <w:bookmarkEnd w:id="136"/>
       <w:bookmarkEnd w:id="137"/>
       <w:bookmarkEnd w:id="138"/>
-      <w:bookmarkEnd w:id="139"/>
     </w:p>
     <w:p>
       <w:pPr>
@@ -14028,7 +14039,7 @@
           <w:lang w:val="pt-BR"/>
         </w:rPr>
       </w:pPr>
-      <w:bookmarkStart w:id="140" w:name="_Toc25002419"/>
+      <w:bookmarkStart w:id="139" w:name="_Toc25002419"/>
       <w:r>
         <w:rPr>
           <w:lang w:val="pt-BR"/>
@@ -14041,7 +14052,7 @@
         </w:rPr>
         <w:t xml:space="preserve"> proposta</w:t>
       </w:r>
-      <w:bookmarkEnd w:id="140"/>
+      <w:bookmarkEnd w:id="139"/>
     </w:p>
     <w:p>
       <w:r>
@@ -14148,11 +14159,11 @@
         <w:lastRenderedPageBreak/>
         <w:t>transmitidos, via proto</w:t>
       </w:r>
-      <w:bookmarkStart w:id="141" w:name="_Hlk18332672"/>
+      <w:bookmarkStart w:id="140" w:name="_Hlk18332672"/>
       <w:r>
         <w:t>col</w:t>
       </w:r>
-      <w:bookmarkEnd w:id="141"/>
+      <w:bookmarkEnd w:id="140"/>
       <w:r>
         <w:t>o UDP, seguindo o caminho mais curto</w:t>
       </w:r>
@@ -14309,15 +14320,7 @@
                               <w:t xml:space="preserve"> comunicação</w:t>
                             </w:r>
                             <w:r>
-                              <w:t xml:space="preserve"> </w:t>
-                            </w:r>
-                            <w:proofErr w:type="spellStart"/>
-                            <w:r>
-                              <w:t>intra</w:t>
-                            </w:r>
-                            <w:proofErr w:type="spellEnd"/>
-                            <w:r>
-                              <w:t xml:space="preserve"> instâncias</w:t>
+                              <w:t xml:space="preserve"> intra instâncias</w:t>
                             </w:r>
                           </w:p>
                         </w:txbxContent>
@@ -14779,11 +14782,9 @@
                             <w:r>
                               <w:t xml:space="preserve"> - Arquitetura do cliente </w:t>
                             </w:r>
-                            <w:proofErr w:type="spellStart"/>
                             <w:r>
                               <w:t>AViS</w:t>
                             </w:r>
-                            <w:proofErr w:type="spellEnd"/>
                           </w:p>
                         </w:txbxContent>
                       </wps:txbx>
@@ -14936,7 +14937,7 @@
           <w:lang w:val="pt-BR"/>
         </w:rPr>
       </w:pPr>
-      <w:bookmarkStart w:id="142" w:name="_Toc25002420"/>
+      <w:bookmarkStart w:id="141" w:name="_Toc25002420"/>
       <w:r>
         <w:rPr>
           <w:lang w:val="pt-BR"/>
@@ -14956,36 +14957,36 @@
         </w:rPr>
         <w:t xml:space="preserve"> e APIs</w:t>
       </w:r>
+      <w:bookmarkEnd w:id="141"/>
+    </w:p>
+    <w:p>
+      <w:pPr>
+        <w:rPr>
+          <w:color w:val="auto"/>
+        </w:rPr>
+      </w:pPr>
+      <w:r>
+        <w:rPr>
+          <w:color w:val="auto"/>
+        </w:rPr>
+        <w:t>Seguem as tecnologias chave utilizadas no projeto, assim como as principais razões por trás da decisão de utilizá-las.</w:t>
+      </w:r>
+    </w:p>
+    <w:p>
+      <w:pPr>
+        <w:pStyle w:val="Ttulo3"/>
+        <w:rPr>
+          <w:lang w:val="pt-BR"/>
+        </w:rPr>
+      </w:pPr>
+      <w:bookmarkStart w:id="142" w:name="_Toc25002421"/>
+      <w:r>
+        <w:rPr>
+          <w:lang w:val="pt-BR"/>
+        </w:rPr>
+        <w:t>Tecnologias</w:t>
+      </w:r>
       <w:bookmarkEnd w:id="142"/>
-    </w:p>
-    <w:p>
-      <w:pPr>
-        <w:rPr>
-          <w:color w:val="auto"/>
-        </w:rPr>
-      </w:pPr>
-      <w:r>
-        <w:rPr>
-          <w:color w:val="auto"/>
-        </w:rPr>
-        <w:t>Seguem as tecnologias chave utilizadas no projeto, assim como as principais razões por trás da decisão de utilizá-las.</w:t>
-      </w:r>
-    </w:p>
-    <w:p>
-      <w:pPr>
-        <w:pStyle w:val="Ttulo3"/>
-        <w:rPr>
-          <w:lang w:val="pt-BR"/>
-        </w:rPr>
-      </w:pPr>
-      <w:bookmarkStart w:id="143" w:name="_Toc25002421"/>
-      <w:r>
-        <w:rPr>
-          <w:lang w:val="pt-BR"/>
-        </w:rPr>
-        <w:t>Tecnologias</w:t>
-      </w:r>
-      <w:bookmarkEnd w:id="143"/>
     </w:p>
     <w:p>
       <w:pPr>
@@ -15554,14 +15555,14 @@
           <w:lang w:val="pt-BR"/>
         </w:rPr>
       </w:pPr>
-      <w:bookmarkStart w:id="144" w:name="_Toc25002422"/>
+      <w:bookmarkStart w:id="143" w:name="_Toc25002422"/>
       <w:r>
         <w:rPr>
           <w:lang w:val="pt-BR"/>
         </w:rPr>
         <w:t>APIs Utilizadas</w:t>
       </w:r>
-      <w:bookmarkEnd w:id="144"/>
+      <w:bookmarkEnd w:id="143"/>
     </w:p>
     <w:p>
       <w:r>
@@ -15711,7 +15712,7 @@
           <w:lang w:val="pt-BR"/>
         </w:rPr>
       </w:pPr>
-      <w:bookmarkStart w:id="145" w:name="_Toc25002423"/>
+      <w:bookmarkStart w:id="144" w:name="_Toc25002423"/>
       <w:r>
         <w:rPr>
           <w:lang w:val="pt-BR"/>
@@ -15719,7 +15720,7 @@
         <w:lastRenderedPageBreak/>
         <w:t>Componentes do SW</w:t>
       </w:r>
-      <w:bookmarkEnd w:id="145"/>
+      <w:bookmarkEnd w:id="144"/>
       <w:r>
         <w:rPr>
           <w:lang w:val="pt-BR"/>
@@ -15930,7 +15931,7 @@
           <w:lang w:val="pt-BR"/>
         </w:rPr>
       </w:pPr>
-      <w:bookmarkStart w:id="146" w:name="_Toc25002424"/>
+      <w:bookmarkStart w:id="145" w:name="_Toc25002424"/>
       <w:r>
         <w:rPr>
           <w:lang w:val="pt-BR"/>
@@ -15944,7 +15945,7 @@
         </w:rPr>
         <w:t>s</w:t>
       </w:r>
-      <w:bookmarkEnd w:id="146"/>
+      <w:bookmarkEnd w:id="145"/>
     </w:p>
     <w:p>
       <w:pPr>
@@ -16049,7 +16050,7 @@
         </w:rPr>
         <w:br w:type="page"/>
       </w:r>
-      <w:bookmarkStart w:id="147" w:name="_Toc25002425"/>
+      <w:bookmarkStart w:id="146" w:name="_Toc25002425"/>
       <w:r>
         <w:rPr>
           <w:lang w:val="pt-BR"/>
@@ -16057,7 +16058,7 @@
         <w:lastRenderedPageBreak/>
         <w:t>Considerações sobre o Banco de Dados Utilizado</w:t>
       </w:r>
-      <w:bookmarkEnd w:id="147"/>
+      <w:bookmarkEnd w:id="146"/>
     </w:p>
     <w:p>
       <w:r>
@@ -16253,7 +16254,7 @@
           <w:lang w:val="pt-BR"/>
         </w:rPr>
       </w:pPr>
-      <w:bookmarkStart w:id="148" w:name="_Toc25002426"/>
+      <w:bookmarkStart w:id="147" w:name="_Toc25002426"/>
       <w:r>
         <w:rPr>
           <w:lang w:val="pt-BR"/>
@@ -16273,7 +16274,7 @@
         </w:rPr>
         <w:t xml:space="preserve"> de Sequência</w:t>
       </w:r>
-      <w:bookmarkEnd w:id="148"/>
+      <w:bookmarkEnd w:id="147"/>
     </w:p>
     <w:p>
       <w:pPr>
@@ -16578,7 +16579,7 @@
           <w:lang w:val="pt-BR"/>
         </w:rPr>
       </w:pPr>
-      <w:bookmarkStart w:id="149" w:name="_Toc25002427"/>
+      <w:bookmarkStart w:id="148" w:name="_Toc25002427"/>
       <w:r>
         <w:rPr>
           <w:lang w:val="pt-BR"/>
@@ -16592,7 +16593,7 @@
         </w:rPr>
         <w:t>s</w:t>
       </w:r>
-      <w:bookmarkEnd w:id="149"/>
+      <w:bookmarkEnd w:id="148"/>
     </w:p>
     <w:p>
       <w:pPr>
@@ -16691,7 +16692,7 @@
           <w:lang w:val="pt-BR"/>
         </w:rPr>
       </w:pPr>
-      <w:bookmarkStart w:id="150" w:name="_Toc25002428"/>
+      <w:bookmarkStart w:id="149" w:name="_Toc25002428"/>
       <w:r>
         <w:rPr>
           <w:lang w:val="pt-BR"/>
@@ -16699,7 +16700,7 @@
         <w:lastRenderedPageBreak/>
         <w:t>Interfaces com o usuário</w:t>
       </w:r>
-      <w:bookmarkEnd w:id="150"/>
+      <w:bookmarkEnd w:id="149"/>
     </w:p>
     <w:p>
       <w:r>
@@ -16865,7 +16866,7 @@
           <w:lang w:val="pt-BR"/>
         </w:rPr>
       </w:pPr>
-      <w:bookmarkStart w:id="151" w:name="_Toc25002429"/>
+      <w:bookmarkStart w:id="150" w:name="_Toc25002429"/>
       <w:r>
         <w:rPr>
           <w:lang w:val="pt-BR"/>
@@ -16873,7 +16874,7 @@
         <w:lastRenderedPageBreak/>
         <w:t>Implementação</w:t>
       </w:r>
-      <w:bookmarkEnd w:id="151"/>
+      <w:bookmarkEnd w:id="150"/>
     </w:p>
     <w:p/>
     <w:p>
@@ -16931,34 +16932,34 @@
           <w:lang w:val="pt-BR"/>
         </w:rPr>
       </w:pPr>
-      <w:bookmarkStart w:id="152" w:name="_Toc23193325"/>
-      <w:bookmarkStart w:id="153" w:name="_Toc23859096"/>
-      <w:bookmarkStart w:id="154" w:name="_Toc24985106"/>
-      <w:bookmarkStart w:id="155" w:name="_Toc24999061"/>
-      <w:bookmarkStart w:id="156" w:name="_Toc24999108"/>
-      <w:bookmarkStart w:id="157" w:name="_Toc25002430"/>
+      <w:bookmarkStart w:id="151" w:name="_Toc23193325"/>
+      <w:bookmarkStart w:id="152" w:name="_Toc23859096"/>
+      <w:bookmarkStart w:id="153" w:name="_Toc24985106"/>
+      <w:bookmarkStart w:id="154" w:name="_Toc24999061"/>
+      <w:bookmarkStart w:id="155" w:name="_Toc24999108"/>
+      <w:bookmarkStart w:id="156" w:name="_Toc25002430"/>
+      <w:bookmarkEnd w:id="151"/>
       <w:bookmarkEnd w:id="152"/>
       <w:bookmarkEnd w:id="153"/>
       <w:bookmarkEnd w:id="154"/>
       <w:bookmarkEnd w:id="155"/>
       <w:bookmarkEnd w:id="156"/>
+    </w:p>
+    <w:p>
+      <w:pPr>
+        <w:pStyle w:val="Ttulo2"/>
+        <w:rPr>
+          <w:lang w:val="pt-BR"/>
+        </w:rPr>
+      </w:pPr>
+      <w:bookmarkStart w:id="157" w:name="_Toc25002431"/>
+      <w:r>
+        <w:rPr>
+          <w:lang w:val="pt-BR"/>
+        </w:rPr>
+        <w:t>Modelagem 3D</w:t>
+      </w:r>
       <w:bookmarkEnd w:id="157"/>
-    </w:p>
-    <w:p>
-      <w:pPr>
-        <w:pStyle w:val="Ttulo2"/>
-        <w:rPr>
-          <w:lang w:val="pt-BR"/>
-        </w:rPr>
-      </w:pPr>
-      <w:bookmarkStart w:id="158" w:name="_Toc25002431"/>
-      <w:r>
-        <w:rPr>
-          <w:lang w:val="pt-BR"/>
-        </w:rPr>
-        <w:t>Modelagem 3D</w:t>
-      </w:r>
-      <w:bookmarkEnd w:id="158"/>
     </w:p>
     <w:p>
       <w:r>
@@ -17106,14 +17107,14 @@
           <w:lang w:val="pt-BR"/>
         </w:rPr>
       </w:pPr>
-      <w:bookmarkStart w:id="159" w:name="_Toc25002432"/>
+      <w:bookmarkStart w:id="158" w:name="_Toc25002432"/>
       <w:r>
         <w:rPr>
           <w:lang w:val="pt-BR"/>
         </w:rPr>
         <w:t>Captura e Processamento de Vídeo</w:t>
       </w:r>
-      <w:bookmarkEnd w:id="159"/>
+      <w:bookmarkEnd w:id="158"/>
     </w:p>
     <w:p>
       <w:r>
@@ -17561,14 +17562,14 @@
           <w:lang w:val="pt-BR"/>
         </w:rPr>
       </w:pPr>
-      <w:bookmarkStart w:id="160" w:name="_Toc25002433"/>
+      <w:bookmarkStart w:id="159" w:name="_Toc25002433"/>
       <w:r>
         <w:rPr>
           <w:lang w:val="pt-BR"/>
         </w:rPr>
         <w:t>Captura e Processamento de Áudio</w:t>
       </w:r>
-      <w:bookmarkEnd w:id="160"/>
+      <w:bookmarkEnd w:id="159"/>
     </w:p>
     <w:p>
       <w:r>
@@ -17727,14 +17728,14 @@
           <w:lang w:val="pt-BR"/>
         </w:rPr>
       </w:pPr>
-      <w:bookmarkStart w:id="161" w:name="_Toc25002434"/>
+      <w:bookmarkStart w:id="160" w:name="_Toc25002434"/>
       <w:r>
         <w:rPr>
           <w:lang w:val="pt-BR"/>
         </w:rPr>
         <w:t>Projeto de Teste</w:t>
       </w:r>
-      <w:bookmarkEnd w:id="161"/>
+      <w:bookmarkEnd w:id="160"/>
     </w:p>
     <w:p>
       <w:r>
@@ -18060,14 +18061,14 @@
           <w:lang w:val="pt-BR"/>
         </w:rPr>
       </w:pPr>
-      <w:bookmarkStart w:id="162" w:name="_Toc25002435"/>
+      <w:bookmarkStart w:id="161" w:name="_Toc25002435"/>
       <w:r>
         <w:rPr>
           <w:lang w:val="pt-BR"/>
         </w:rPr>
         <w:t>Instalação do Software</w:t>
       </w:r>
-      <w:bookmarkEnd w:id="162"/>
+      <w:bookmarkEnd w:id="161"/>
     </w:p>
     <w:p>
       <w:r>
@@ -18536,7 +18537,7 @@
           <w:lang w:val="pt-BR"/>
         </w:rPr>
       </w:pPr>
-      <w:bookmarkStart w:id="163" w:name="_Toc25002436"/>
+      <w:bookmarkStart w:id="162" w:name="_Toc25002436"/>
       <w:r>
         <w:rPr>
           <w:lang w:val="pt-BR"/>
@@ -18544,7 +18545,7 @@
         <w:lastRenderedPageBreak/>
         <w:t>Conclusão</w:t>
       </w:r>
-      <w:bookmarkEnd w:id="163"/>
+      <w:bookmarkEnd w:id="162"/>
     </w:p>
     <w:p>
       <w:r>
@@ -18674,13 +18675,21 @@
         <w:rPr>
           <w:lang w:val="en-US"/>
         </w:rPr>
-        <w:t>WELLER</w:t>
-      </w:r>
-      <w:r>
-        <w:rPr>
-          <w:lang w:val="en-US"/>
-        </w:rPr>
-        <w:t xml:space="preserve">, Martin (2007). </w:t>
+        <w:t xml:space="preserve">ALMEIDA, Luis </w:t>
+      </w:r>
+      <w:proofErr w:type="spellStart"/>
+      <w:r>
+        <w:rPr>
+          <w:lang w:val="en-US"/>
+        </w:rPr>
+        <w:t>Rogério</w:t>
+      </w:r>
+      <w:proofErr w:type="spellEnd"/>
+      <w:r>
+        <w:rPr>
+          <w:lang w:val="en-US"/>
+        </w:rPr>
+        <w:t xml:space="preserve"> Gomes de. </w:t>
       </w:r>
       <w:r>
         <w:rPr>
@@ -18688,6 +18697,176 @@
           <w:iCs/>
           <w:lang w:val="en-US"/>
         </w:rPr>
+        <w:t xml:space="preserve">Ensino </w:t>
+      </w:r>
+      <w:proofErr w:type="spellStart"/>
+      <w:r>
+        <w:rPr>
+          <w:i/>
+          <w:iCs/>
+          <w:lang w:val="en-US"/>
+        </w:rPr>
+        <w:t>colaborativo</w:t>
+      </w:r>
+      <w:proofErr w:type="spellEnd"/>
+      <w:r>
+        <w:rPr>
+          <w:i/>
+          <w:iCs/>
+          <w:lang w:val="en-US"/>
+        </w:rPr>
+        <w:t xml:space="preserve"> </w:t>
+      </w:r>
+      <w:proofErr w:type="spellStart"/>
+      <w:r>
+        <w:rPr>
+          <w:i/>
+          <w:iCs/>
+          <w:lang w:val="en-US"/>
+        </w:rPr>
+        <w:t>em</w:t>
+      </w:r>
+      <w:proofErr w:type="spellEnd"/>
+      <w:r>
+        <w:rPr>
+          <w:i/>
+          <w:iCs/>
+          <w:lang w:val="en-US"/>
+        </w:rPr>
+        <w:t xml:space="preserve"> </w:t>
+      </w:r>
+      <w:proofErr w:type="spellStart"/>
+      <w:r>
+        <w:rPr>
+          <w:i/>
+          <w:iCs/>
+          <w:lang w:val="en-US"/>
+        </w:rPr>
+        <w:t>ambiente</w:t>
+      </w:r>
+      <w:proofErr w:type="spellEnd"/>
+      <w:r>
+        <w:rPr>
+          <w:i/>
+          <w:iCs/>
+          <w:lang w:val="en-US"/>
+        </w:rPr>
+        <w:t xml:space="preserve"> </w:t>
+      </w:r>
+      <w:proofErr w:type="spellStart"/>
+      <w:r>
+        <w:rPr>
+          <w:i/>
+          <w:iCs/>
+          <w:lang w:val="en-US"/>
+        </w:rPr>
+        <w:t>síncrono</w:t>
+      </w:r>
+      <w:proofErr w:type="spellEnd"/>
+      <w:r>
+        <w:rPr>
+          <w:i/>
+          <w:iCs/>
+          <w:lang w:val="en-US"/>
+        </w:rPr>
+        <w:t xml:space="preserve"> e </w:t>
+      </w:r>
+      <w:proofErr w:type="spellStart"/>
+      <w:r>
+        <w:rPr>
+          <w:i/>
+          <w:iCs/>
+          <w:lang w:val="en-US"/>
+        </w:rPr>
+        <w:t>assíncrono</w:t>
+      </w:r>
+      <w:proofErr w:type="spellEnd"/>
+      <w:r>
+        <w:rPr>
+          <w:i/>
+          <w:iCs/>
+          <w:lang w:val="en-US"/>
+        </w:rPr>
+        <w:t xml:space="preserve"> </w:t>
+      </w:r>
+      <w:proofErr w:type="spellStart"/>
+      <w:r>
+        <w:rPr>
+          <w:i/>
+          <w:iCs/>
+          <w:lang w:val="en-US"/>
+        </w:rPr>
+        <w:t>usando</w:t>
+      </w:r>
+      <w:proofErr w:type="spellEnd"/>
+      <w:r>
+        <w:rPr>
+          <w:i/>
+          <w:iCs/>
+          <w:lang w:val="en-US"/>
+        </w:rPr>
+        <w:t xml:space="preserve"> software livre</w:t>
+      </w:r>
+      <w:r>
+        <w:rPr>
+          <w:lang w:val="en-US"/>
+        </w:rPr>
+        <w:t xml:space="preserve">, 2010. http://repositorio.unicamp.br/bitstream/REPOSIP/259337/1/Almeida_LuisRogerioGomesde_M.pdf. </w:t>
+      </w:r>
+      <w:proofErr w:type="spellStart"/>
+      <w:r>
+        <w:rPr>
+          <w:lang w:val="en-US"/>
+        </w:rPr>
+        <w:t>Acesso</w:t>
+      </w:r>
+      <w:proofErr w:type="spellEnd"/>
+      <w:r>
+        <w:rPr>
+          <w:lang w:val="en-US"/>
+        </w:rPr>
+        <w:t xml:space="preserve"> </w:t>
+      </w:r>
+      <w:proofErr w:type="spellStart"/>
+      <w:r>
+        <w:rPr>
+          <w:lang w:val="en-US"/>
+        </w:rPr>
+        <w:t>em</w:t>
+      </w:r>
+      <w:proofErr w:type="spellEnd"/>
+      <w:r>
+        <w:rPr>
+          <w:lang w:val="en-US"/>
+        </w:rPr>
+        <w:t xml:space="preserve"> 05/12/2019.</w:t>
+      </w:r>
+    </w:p>
+    <w:p>
+      <w:pPr>
+        <w:pStyle w:val="Referncia0"/>
+        <w:rPr>
+          <w:lang w:val="en-US"/>
+        </w:rPr>
+      </w:pPr>
+      <w:r>
+        <w:rPr>
+          <w:lang w:val="en-US"/>
+        </w:rPr>
+        <w:t>WELLER</w:t>
+      </w:r>
+      <w:r>
+        <w:rPr>
+          <w:lang w:val="en-US"/>
+        </w:rPr>
+        <w:t xml:space="preserve">, Martin (2007). </w:t>
+      </w:r>
+      <w:r>
+        <w:rPr>
+          <w:i/>
+          <w:iCs/>
+          <w:lang w:val="en-US"/>
+        </w:rPr>
         <w:t>Virtual learning environments: using, choosing and developing your VLE</w:t>
       </w:r>
       <w:r>
@@ -18701,6 +18880,8 @@
       <w:pPr>
         <w:pStyle w:val="Referncia0"/>
       </w:pPr>
+      <w:bookmarkStart w:id="163" w:name="_GoBack"/>
+      <w:bookmarkEnd w:id="163"/>
     </w:p>
     <w:p>
       <w:pPr>
@@ -19053,8 +19234,16 @@
         <w:rPr>
           <w:lang w:val="en-US"/>
         </w:rPr>
-        <w:t xml:space="preserve"> (Meetings, Courses, Lessons, Chapters and Packs);</w:t>
-      </w:r>
+        <w:t xml:space="preserve"> (Meetings, Courses, Lessons, Chapters and Packs</w:t>
+      </w:r>
+      <w:proofErr w:type="gramStart"/>
+      <w:r>
+        <w:rPr>
+          <w:lang w:val="en-US"/>
+        </w:rPr>
+        <w:t>);</w:t>
+      </w:r>
+      <w:proofErr w:type="gramEnd"/>
     </w:p>
     <w:p>
       <w:pPr>
@@ -19188,6 +19377,7 @@
         <w:pStyle w:val="EntradadeGlossrio"/>
       </w:pPr>
       <w:r>
+        <w:lastRenderedPageBreak/>
         <w:br w:type="page"/>
       </w:r>
     </w:p>
@@ -19235,7 +19425,15 @@
         <w:t xml:space="preserve">A </w:t>
       </w:r>
       <w:r>
-        <w:t xml:space="preserve">Escola de Francês </w:t>
+        <w:t xml:space="preserve">Escola de </w:t>
+      </w:r>
+      <w:proofErr w:type="gramStart"/>
+      <w:r>
+        <w:t>Francês</w:t>
+      </w:r>
+      <w:proofErr w:type="gramEnd"/>
+      <w:r>
+        <w:t xml:space="preserve"> </w:t>
       </w:r>
       <w:proofErr w:type="spellStart"/>
       <w:r>
@@ -19327,7 +19525,15 @@
         </w:numPr>
       </w:pPr>
       <w:r>
-        <w:t>prover acesso ao capítulos e/ou lições listados acima, se houver, após confirmação do pagamento.</w:t>
+        <w:t xml:space="preserve">prover acesso </w:t>
+      </w:r>
+      <w:proofErr w:type="gramStart"/>
+      <w:r>
+        <w:t>ao capítulos</w:t>
+      </w:r>
+      <w:proofErr w:type="gramEnd"/>
+      <w:r>
+        <w:t xml:space="preserve"> e/ou lições listados acima, se houver, após confirmação do pagamento.</w:t>
       </w:r>
     </w:p>
     <w:p>
@@ -19476,7 +19682,15 @@
         <w:t xml:space="preserve">A </w:t>
       </w:r>
       <w:r>
-        <w:t xml:space="preserve">Escola de Francês </w:t>
+        <w:t xml:space="preserve">Escola de </w:t>
+      </w:r>
+      <w:proofErr w:type="gramStart"/>
+      <w:r>
+        <w:t>Francês</w:t>
+      </w:r>
+      <w:proofErr w:type="gramEnd"/>
+      <w:r>
+        <w:t xml:space="preserve"> </w:t>
       </w:r>
       <w:proofErr w:type="spellStart"/>
       <w:r>
@@ -19696,39 +19910,75 @@
         <w:pStyle w:val="Anexo"/>
       </w:pPr>
       <w:r>
-        <w:t>O programa de parcerias acadêmicas é uma ação da iniciativa Potencial Ilimitado da Microsoft, criada em 2003 para reforçar o compromisso de longo prazo da empresa com o Brasil. O Potencial Ilimitado reflete a crença da Microsoft de que por meio do acesso à tecnologias inovadoras e de parcerias locais é possível transformar a educação, incentivar a inovação e gerar oportunidades de emprego, estabelecendo um ciclo continuo de sustentabilidade social e econômica para o país.</w:t>
-      </w:r>
-    </w:p>
-    <w:p>
-      <w:pPr>
-        <w:pStyle w:val="Anexo"/>
-      </w:pPr>
-    </w:p>
-    <w:p>
-      <w:pPr>
-        <w:rPr>
-          <w:lang w:val="en-US"/>
-        </w:rPr>
-      </w:pPr>
-      <w:r>
-        <w:rPr>
-          <w:lang w:val="en-US"/>
-        </w:rPr>
-        <w:t>Anexo 3 – License Agreement For Open Source Computer Vision Library</w:t>
-      </w:r>
-    </w:p>
-    <w:p>
-      <w:pPr>
-        <w:pStyle w:val="Anexo"/>
-        <w:rPr>
-          <w:lang w:val="en-US"/>
-        </w:rPr>
-      </w:pPr>
-      <w:r>
-        <w:rPr>
-          <w:lang w:val="en-US"/>
-        </w:rPr>
-        <w:t>License Agreement For Open Source Computer Vision Library</w:t>
+        <w:t xml:space="preserve">O programa de parcerias acadêmicas é uma ação da iniciativa Potencial Ilimitado da Microsoft, criada em 2003 para reforçar o compromisso de longo prazo da empresa com o Brasil. O Potencial Ilimitado reflete a crença da Microsoft de que por meio do acesso </w:t>
+      </w:r>
+      <w:proofErr w:type="gramStart"/>
+      <w:r>
+        <w:t>à</w:t>
+      </w:r>
+      <w:proofErr w:type="gramEnd"/>
+      <w:r>
+        <w:t xml:space="preserve"> tecnologias inovadoras e de parcerias locais é possível transformar a educação, incentivar a inovação e gerar oportunidades de emprego, estabelecendo um ciclo continuo de sustentabilidade social e econômica para o país.</w:t>
+      </w:r>
+    </w:p>
+    <w:p>
+      <w:pPr>
+        <w:pStyle w:val="Anexo"/>
+      </w:pPr>
+    </w:p>
+    <w:p>
+      <w:pPr>
+        <w:rPr>
+          <w:lang w:val="en-US"/>
+        </w:rPr>
+      </w:pPr>
+      <w:r>
+        <w:rPr>
+          <w:lang w:val="en-US"/>
+        </w:rPr>
+        <w:t xml:space="preserve">Anexo 3 – License Agreement </w:t>
+      </w:r>
+      <w:proofErr w:type="gramStart"/>
+      <w:r>
+        <w:rPr>
+          <w:lang w:val="en-US"/>
+        </w:rPr>
+        <w:t>For</w:t>
+      </w:r>
+      <w:proofErr w:type="gramEnd"/>
+      <w:r>
+        <w:rPr>
+          <w:lang w:val="en-US"/>
+        </w:rPr>
+        <w:t xml:space="preserve"> Open Source Computer Vision Library</w:t>
+      </w:r>
+    </w:p>
+    <w:p>
+      <w:pPr>
+        <w:pStyle w:val="Anexo"/>
+        <w:rPr>
+          <w:lang w:val="en-US"/>
+        </w:rPr>
+      </w:pPr>
+      <w:r>
+        <w:rPr>
+          <w:lang w:val="en-US"/>
+        </w:rPr>
+        <w:t xml:space="preserve">License Agreement </w:t>
+      </w:r>
+      <w:proofErr w:type="gramStart"/>
+      <w:r>
+        <w:rPr>
+          <w:lang w:val="en-US"/>
+        </w:rPr>
+        <w:t>For</w:t>
+      </w:r>
+      <w:proofErr w:type="gramEnd"/>
+      <w:r>
+        <w:rPr>
+          <w:lang w:val="en-US"/>
+        </w:rPr>
+        <w:t xml:space="preserve"> Open Source Computer Vision Library</w:t>
       </w:r>
     </w:p>
     <w:p>
@@ -20851,7 +21101,21 @@
         <w:rPr>
           <w:lang w:val="en-US"/>
         </w:rPr>
-        <w:t>modification follow.</w:t>
+        <w:t xml:space="preserve">modification </w:t>
+      </w:r>
+      <w:proofErr w:type="gramStart"/>
+      <w:r>
+        <w:rPr>
+          <w:lang w:val="en-US"/>
+        </w:rPr>
+        <w:t>follow</w:t>
+      </w:r>
+      <w:proofErr w:type="gramEnd"/>
+      <w:r>
+        <w:rPr>
+          <w:lang w:val="en-US"/>
+        </w:rPr>
+        <w:t>.</w:t>
       </w:r>
     </w:p>
     <w:p>
@@ -21195,7 +21459,21 @@
         <w:rPr>
           <w:lang w:val="en-US"/>
         </w:rPr>
-        <w:t>public, and in some countries other activities as well.</w:t>
+        <w:t xml:space="preserve">public, and in some </w:t>
+      </w:r>
+      <w:proofErr w:type="gramStart"/>
+      <w:r>
+        <w:rPr>
+          <w:lang w:val="en-US"/>
+        </w:rPr>
+        <w:t>countries</w:t>
+      </w:r>
+      <w:proofErr w:type="gramEnd"/>
+      <w:r>
+        <w:rPr>
+          <w:lang w:val="en-US"/>
+        </w:rPr>
+        <w:t xml:space="preserve"> other activities as well.</w:t>
       </w:r>
     </w:p>
     <w:p>
@@ -21488,7 +21766,21 @@
         <w:rPr>
           <w:lang w:val="en-US"/>
         </w:rPr>
-        <w:t>interfaces specified for a particular programming language, one that</w:t>
+        <w:t xml:space="preserve">interfaces specified for a </w:t>
+      </w:r>
+      <w:proofErr w:type="gramStart"/>
+      <w:r>
+        <w:rPr>
+          <w:lang w:val="en-US"/>
+        </w:rPr>
+        <w:t>particular programming</w:t>
+      </w:r>
+      <w:proofErr w:type="gramEnd"/>
+      <w:r>
+        <w:rPr>
+          <w:lang w:val="en-US"/>
+        </w:rPr>
+        <w:t xml:space="preserve"> language, one that</w:t>
       </w:r>
     </w:p>
     <w:p>
@@ -21538,7 +21830,21 @@
         <w:rPr>
           <w:lang w:val="en-US"/>
         </w:rPr>
-        <w:t>than the work as a whole, that (a) is included in the normal form of</w:t>
+        <w:t xml:space="preserve">than the </w:t>
+      </w:r>
+      <w:proofErr w:type="gramStart"/>
+      <w:r>
+        <w:rPr>
+          <w:lang w:val="en-US"/>
+        </w:rPr>
+        <w:t>work as a whole, that</w:t>
+      </w:r>
+      <w:proofErr w:type="gramEnd"/>
+      <w:r>
+        <w:rPr>
+          <w:lang w:val="en-US"/>
+        </w:rPr>
+        <w:t xml:space="preserve"> (a) is included in the normal form of</w:t>
       </w:r>
     </w:p>
     <w:p>
@@ -21756,7 +22062,21 @@
         <w:rPr>
           <w:lang w:val="en-US"/>
         </w:rPr>
-        <w:t>which are not part of the work.  For example, Corresponding Source</w:t>
+        <w:t xml:space="preserve">which </w:t>
+      </w:r>
+      <w:proofErr w:type="gramStart"/>
+      <w:r>
+        <w:rPr>
+          <w:lang w:val="en-US"/>
+        </w:rPr>
+        <w:t>are</w:t>
+      </w:r>
+      <w:proofErr w:type="gramEnd"/>
+      <w:r>
+        <w:rPr>
+          <w:lang w:val="en-US"/>
+        </w:rPr>
+        <w:t xml:space="preserve"> not part of the work.  For example, Corresponding Source</w:t>
       </w:r>
     </w:p>
     <w:p>
@@ -22022,11 +22342,19 @@
           <w:lang w:val="en-US"/>
         </w:rPr>
       </w:pPr>
-      <w:r>
-        <w:rPr>
-          <w:lang w:val="en-US"/>
-        </w:rPr>
-        <w:t>content, constitutes a covered work.  This License acknowledges your</w:t>
+      <w:proofErr w:type="gramStart"/>
+      <w:r>
+        <w:rPr>
+          <w:lang w:val="en-US"/>
+        </w:rPr>
+        <w:t>content,</w:t>
+      </w:r>
+      <w:proofErr w:type="gramEnd"/>
+      <w:r>
+        <w:rPr>
+          <w:lang w:val="en-US"/>
+        </w:rPr>
+        <w:t xml:space="preserve"> constitutes a covered work.  This License acknowledges your</w:t>
       </w:r>
     </w:p>
     <w:p>
@@ -22119,7 +22447,21 @@
           <w:lang w:val="en-US"/>
         </w:rPr>
         <w:lastRenderedPageBreak/>
-        <w:t>with facilities for running those works, provided that you comply with</w:t>
+        <w:t xml:space="preserve">with facilities for running those works, </w:t>
+      </w:r>
+      <w:proofErr w:type="gramStart"/>
+      <w:r>
+        <w:rPr>
+          <w:lang w:val="en-US"/>
+        </w:rPr>
+        <w:t>provided that</w:t>
+      </w:r>
+      <w:proofErr w:type="gramEnd"/>
+      <w:r>
+        <w:rPr>
+          <w:lang w:val="en-US"/>
+        </w:rPr>
+        <w:t xml:space="preserve"> you comply with</w:t>
       </w:r>
     </w:p>
     <w:p>
@@ -22261,7 +22603,21 @@
         <w:rPr>
           <w:lang w:val="en-US"/>
         </w:rPr>
-        <w:t xml:space="preserve">  3. Protecting Users' Legal Rights From Anti-Circumvention Law.</w:t>
+        <w:t xml:space="preserve">  3. Protecting Users' Legal Rights </w:t>
+      </w:r>
+      <w:proofErr w:type="gramStart"/>
+      <w:r>
+        <w:rPr>
+          <w:lang w:val="en-US"/>
+        </w:rPr>
+        <w:t>From</w:t>
+      </w:r>
+      <w:proofErr w:type="gramEnd"/>
+      <w:r>
+        <w:rPr>
+          <w:lang w:val="en-US"/>
+        </w:rPr>
+        <w:t xml:space="preserve"> Anti-Circumvention Law.</w:t>
       </w:r>
     </w:p>
     <w:p>
@@ -22311,7 +22667,21 @@
         <w:rPr>
           <w:lang w:val="en-US"/>
         </w:rPr>
-        <w:t>11 of the WIPO copyright treaty adopted on 20 December 1996, or</w:t>
+        <w:t xml:space="preserve">11 of the WIPO copyright </w:t>
+      </w:r>
+      <w:proofErr w:type="gramStart"/>
+      <w:r>
+        <w:rPr>
+          <w:lang w:val="en-US"/>
+        </w:rPr>
+        <w:t>treaty</w:t>
+      </w:r>
+      <w:proofErr w:type="gramEnd"/>
+      <w:r>
+        <w:rPr>
+          <w:lang w:val="en-US"/>
+        </w:rPr>
+        <w:t xml:space="preserve"> adopted on 20 December 1996, or</w:t>
       </w:r>
     </w:p>
     <w:p>
@@ -22389,7 +22759,21 @@
         <w:rPr>
           <w:lang w:val="en-US"/>
         </w:rPr>
-        <w:t>is effected by exercising rights under this License with respect to</w:t>
+        <w:t xml:space="preserve">is </w:t>
+      </w:r>
+      <w:proofErr w:type="gramStart"/>
+      <w:r>
+        <w:rPr>
+          <w:lang w:val="en-US"/>
+        </w:rPr>
+        <w:t>effected</w:t>
+      </w:r>
+      <w:proofErr w:type="gramEnd"/>
+      <w:r>
+        <w:rPr>
+          <w:lang w:val="en-US"/>
+        </w:rPr>
+        <w:t xml:space="preserve"> by exercising rights under this License with respect to</w:t>
       </w:r>
     </w:p>
     <w:p>
@@ -22503,22 +22887,44 @@
         <w:rPr>
           <w:lang w:val="en-US"/>
         </w:rPr>
-        <w:t>receive it, in any medium, provided that you conspicuously and</w:t>
-      </w:r>
-    </w:p>
-    <w:p>
-      <w:pPr>
-        <w:pStyle w:val="Anexo"/>
-        <w:rPr>
-          <w:lang w:val="en-US"/>
-        </w:rPr>
-      </w:pPr>
-      <w:r>
-        <w:rPr>
-          <w:lang w:val="en-US"/>
-        </w:rPr>
-        <w:t>appropriately publish on each copy an appropriate copyright notice;</w:t>
-      </w:r>
+        <w:t xml:space="preserve">receive it, in any medium, </w:t>
+      </w:r>
+      <w:proofErr w:type="gramStart"/>
+      <w:r>
+        <w:rPr>
+          <w:lang w:val="en-US"/>
+        </w:rPr>
+        <w:t>provided that</w:t>
+      </w:r>
+      <w:proofErr w:type="gramEnd"/>
+      <w:r>
+        <w:rPr>
+          <w:lang w:val="en-US"/>
+        </w:rPr>
+        <w:t xml:space="preserve"> you conspicuously and</w:t>
+      </w:r>
+    </w:p>
+    <w:p>
+      <w:pPr>
+        <w:pStyle w:val="Anexo"/>
+        <w:rPr>
+          <w:lang w:val="en-US"/>
+        </w:rPr>
+      </w:pPr>
+      <w:r>
+        <w:rPr>
+          <w:lang w:val="en-US"/>
+        </w:rPr>
+        <w:t xml:space="preserve">appropriately publish on each copy an appropriate copyright </w:t>
+      </w:r>
+      <w:proofErr w:type="gramStart"/>
+      <w:r>
+        <w:rPr>
+          <w:lang w:val="en-US"/>
+        </w:rPr>
+        <w:t>notice;</w:t>
+      </w:r>
+      <w:proofErr w:type="gramEnd"/>
     </w:p>
     <w:p>
       <w:pPr>
@@ -22545,8 +22951,16 @@
         <w:rPr>
           <w:lang w:val="en-US"/>
         </w:rPr>
-        <w:t>non-permissive terms added in accord with section 7 apply to the code;</w:t>
-      </w:r>
+        <w:t xml:space="preserve">non-permissive terms added in accord with section 7 apply to the </w:t>
+      </w:r>
+      <w:proofErr w:type="gramStart"/>
+      <w:r>
+        <w:rPr>
+          <w:lang w:val="en-US"/>
+        </w:rPr>
+        <w:t>code;</w:t>
+      </w:r>
+      <w:proofErr w:type="gramEnd"/>
     </w:p>
     <w:p>
       <w:pPr>
@@ -22681,7 +23095,21 @@
         <w:rPr>
           <w:lang w:val="en-US"/>
         </w:rPr>
-        <w:t>terms of section 4, provided that you also meet all of these conditions:</w:t>
+        <w:t xml:space="preserve">terms of section 4, </w:t>
+      </w:r>
+      <w:proofErr w:type="gramStart"/>
+      <w:r>
+        <w:rPr>
+          <w:lang w:val="en-US"/>
+        </w:rPr>
+        <w:t>provided that</w:t>
+      </w:r>
+      <w:proofErr w:type="gramEnd"/>
+      <w:r>
+        <w:rPr>
+          <w:lang w:val="en-US"/>
+        </w:rPr>
+        <w:t xml:space="preserve"> you also meet all of these conditions:</w:t>
       </w:r>
     </w:p>
     <w:p>
@@ -22803,7 +23231,21 @@
         <w:rPr>
           <w:lang w:val="en-US"/>
         </w:rPr>
-        <w:t xml:space="preserve">    c) You must license the entire work, as a whole, under this</w:t>
+        <w:t xml:space="preserve">    c) You must license the entire work</w:t>
+      </w:r>
+      <w:proofErr w:type="gramStart"/>
+      <w:r>
+        <w:rPr>
+          <w:lang w:val="en-US"/>
+        </w:rPr>
+        <w:t>, as a whole, under</w:t>
+      </w:r>
+      <w:proofErr w:type="gramEnd"/>
+      <w:r>
+        <w:rPr>
+          <w:lang w:val="en-US"/>
+        </w:rPr>
+        <w:t xml:space="preserve"> this</w:t>
       </w:r>
     </w:p>
     <w:p>
@@ -22924,7 +23366,21 @@
         <w:rPr>
           <w:lang w:val="en-US"/>
         </w:rPr>
-        <w:t xml:space="preserve">    Appropriate Legal Notices; however, if the Program has interactive</w:t>
+        <w:t xml:space="preserve">    Appropriate Legal </w:t>
+      </w:r>
+      <w:proofErr w:type="gramStart"/>
+      <w:r>
+        <w:rPr>
+          <w:lang w:val="en-US"/>
+        </w:rPr>
+        <w:t>Notices;</w:t>
+      </w:r>
+      <w:proofErr w:type="gramEnd"/>
+      <w:r>
+        <w:rPr>
+          <w:lang w:val="en-US"/>
+        </w:rPr>
+        <w:t xml:space="preserve"> however, if the Program has interactive</w:t>
       </w:r>
     </w:p>
     <w:p>
@@ -23144,7 +23600,21 @@
         <w:rPr>
           <w:lang w:val="en-US"/>
         </w:rPr>
-        <w:t>of sections 4 and 5, provided that you also convey the</w:t>
+        <w:t xml:space="preserve">of sections 4 and 5, </w:t>
+      </w:r>
+      <w:proofErr w:type="gramStart"/>
+      <w:r>
+        <w:rPr>
+          <w:lang w:val="en-US"/>
+        </w:rPr>
+        <w:t>provided that</w:t>
+      </w:r>
+      <w:proofErr w:type="gramEnd"/>
+      <w:r>
+        <w:rPr>
+          <w:lang w:val="en-US"/>
+        </w:rPr>
+        <w:t xml:space="preserve"> you also convey the</w:t>
       </w:r>
     </w:p>
     <w:p>
@@ -23839,7 +24309,21 @@
         <w:rPr>
           <w:lang w:val="en-US"/>
         </w:rPr>
-        <w:t>tangible personal property which is normally used for personal, family,</w:t>
+        <w:t xml:space="preserve">tangible personal </w:t>
+      </w:r>
+      <w:proofErr w:type="gramStart"/>
+      <w:r>
+        <w:rPr>
+          <w:lang w:val="en-US"/>
+        </w:rPr>
+        <w:t>property</w:t>
+      </w:r>
+      <w:proofErr w:type="gramEnd"/>
+      <w:r>
+        <w:rPr>
+          <w:lang w:val="en-US"/>
+        </w:rPr>
+        <w:t xml:space="preserve"> which is normally used for personal, family,</w:t>
       </w:r>
     </w:p>
     <w:p>
@@ -23895,7 +24379,21 @@
         <w:rPr>
           <w:lang w:val="en-US"/>
         </w:rPr>
-        <w:t>product received by a particular user, "normally used" refers to a</w:t>
+        <w:t xml:space="preserve">product received by a </w:t>
+      </w:r>
+      <w:proofErr w:type="gramStart"/>
+      <w:r>
+        <w:rPr>
+          <w:lang w:val="en-US"/>
+        </w:rPr>
+        <w:t>particular user</w:t>
+      </w:r>
+      <w:proofErr w:type="gramEnd"/>
+      <w:r>
+        <w:rPr>
+          <w:lang w:val="en-US"/>
+        </w:rPr>
+        <w:t>, "normally used" refers to a</w:t>
       </w:r>
     </w:p>
     <w:p>
@@ -23923,36 +24421,66 @@
         <w:rPr>
           <w:lang w:val="en-US"/>
         </w:rPr>
-        <w:t>of the particular user or of the way in which the particular user</w:t>
-      </w:r>
-    </w:p>
-    <w:p>
-      <w:pPr>
-        <w:pStyle w:val="Anexo"/>
-        <w:rPr>
-          <w:lang w:val="en-US"/>
-        </w:rPr>
-      </w:pPr>
-      <w:r>
-        <w:rPr>
-          <w:lang w:val="en-US"/>
-        </w:rPr>
-        <w:t>actually uses, or expects or is expected to use, the product.  A product</w:t>
-      </w:r>
-    </w:p>
-    <w:p>
-      <w:pPr>
-        <w:pStyle w:val="Anexo"/>
-        <w:rPr>
-          <w:lang w:val="en-US"/>
-        </w:rPr>
-      </w:pPr>
-      <w:r>
-        <w:rPr>
-          <w:lang w:val="en-US"/>
-        </w:rPr>
-        <w:t>is a consumer product regardless of whether the product has substantial</w:t>
-      </w:r>
+        <w:t xml:space="preserve">of the </w:t>
+      </w:r>
+      <w:proofErr w:type="gramStart"/>
+      <w:r>
+        <w:rPr>
+          <w:lang w:val="en-US"/>
+        </w:rPr>
+        <w:t>particular user</w:t>
+      </w:r>
+      <w:proofErr w:type="gramEnd"/>
+      <w:r>
+        <w:rPr>
+          <w:lang w:val="en-US"/>
+        </w:rPr>
+        <w:t xml:space="preserve"> or of the way in which the particular user</w:t>
+      </w:r>
+    </w:p>
+    <w:p>
+      <w:pPr>
+        <w:pStyle w:val="Anexo"/>
+        <w:rPr>
+          <w:lang w:val="en-US"/>
+        </w:rPr>
+      </w:pPr>
+      <w:proofErr w:type="gramStart"/>
+      <w:r>
+        <w:rPr>
+          <w:lang w:val="en-US"/>
+        </w:rPr>
+        <w:t>actually uses</w:t>
+      </w:r>
+      <w:proofErr w:type="gramEnd"/>
+      <w:r>
+        <w:rPr>
+          <w:lang w:val="en-US"/>
+        </w:rPr>
+        <w:t>, or expects or is expected to use, the product.  A product</w:t>
+      </w:r>
+    </w:p>
+    <w:p>
+      <w:pPr>
+        <w:pStyle w:val="Anexo"/>
+        <w:rPr>
+          <w:lang w:val="en-US"/>
+        </w:rPr>
+      </w:pPr>
+      <w:r>
+        <w:rPr>
+          <w:lang w:val="en-US"/>
+        </w:rPr>
+        <w:t xml:space="preserve">is a consumer product regardless of whether the product has </w:t>
+      </w:r>
+      <w:proofErr w:type="gramStart"/>
+      <w:r>
+        <w:rPr>
+          <w:lang w:val="en-US"/>
+        </w:rPr>
+        <w:t>substantial</w:t>
+      </w:r>
+      <w:proofErr w:type="gramEnd"/>
     </w:p>
     <w:p>
       <w:pPr>
@@ -24123,11 +24651,19 @@
           <w:lang w:val="en-US"/>
         </w:rPr>
       </w:pPr>
-      <w:r>
-        <w:rPr>
-          <w:lang w:val="en-US"/>
-        </w:rPr>
-        <w:t>specifically for use in, a User Product, and the conveying occurs as</w:t>
+      <w:proofErr w:type="gramStart"/>
+      <w:r>
+        <w:rPr>
+          <w:lang w:val="en-US"/>
+        </w:rPr>
+        <w:t>specifically</w:t>
+      </w:r>
+      <w:proofErr w:type="gramEnd"/>
+      <w:r>
+        <w:rPr>
+          <w:lang w:val="en-US"/>
+        </w:rPr>
+        <w:t xml:space="preserve"> for use in, a User Product, and the conveying occurs as</w:t>
       </w:r>
     </w:p>
     <w:p>
@@ -25228,8 +25764,16 @@
         <w:rPr>
           <w:lang w:val="en-US"/>
         </w:rPr>
-        <w:t>form of a separately written license, or stated as exceptions;</w:t>
-      </w:r>
+        <w:t xml:space="preserve">form of a separately written license, or stated as </w:t>
+      </w:r>
+      <w:proofErr w:type="gramStart"/>
+      <w:r>
+        <w:rPr>
+          <w:lang w:val="en-US"/>
+        </w:rPr>
+        <w:t>exceptions;</w:t>
+      </w:r>
+      <w:proofErr w:type="gramEnd"/>
     </w:p>
     <w:p>
       <w:pPr>
@@ -25378,7 +25922,21 @@
         <w:rPr>
           <w:lang w:val="en-US"/>
         </w:rPr>
-        <w:t>license from a particular copyright holder is reinstated (a)</w:t>
+        <w:t xml:space="preserve">license from a </w:t>
+      </w:r>
+      <w:proofErr w:type="gramStart"/>
+      <w:r>
+        <w:rPr>
+          <w:lang w:val="en-US"/>
+        </w:rPr>
+        <w:t>particular copyright</w:t>
+      </w:r>
+      <w:proofErr w:type="gramEnd"/>
+      <w:r>
+        <w:rPr>
+          <w:lang w:val="en-US"/>
+        </w:rPr>
+        <w:t xml:space="preserve"> holder is reinstated (a)</w:t>
       </w:r>
     </w:p>
     <w:p>
@@ -25456,7 +26014,21 @@
         <w:rPr>
           <w:lang w:val="en-US"/>
         </w:rPr>
-        <w:t xml:space="preserve">  Moreover, your license from a particular copyright holder is</w:t>
+        <w:t xml:space="preserve">  Moreover, your license from a </w:t>
+      </w:r>
+      <w:proofErr w:type="gramStart"/>
+      <w:r>
+        <w:rPr>
+          <w:lang w:val="en-US"/>
+        </w:rPr>
+        <w:t>particular copyright</w:t>
+      </w:r>
+      <w:proofErr w:type="gramEnd"/>
+      <w:r>
+        <w:rPr>
+          <w:lang w:val="en-US"/>
+        </w:rPr>
+        <w:t xml:space="preserve"> holder is</w:t>
       </w:r>
     </w:p>
     <w:p>
@@ -25676,7 +26248,21 @@
         <w:rPr>
           <w:lang w:val="en-US"/>
         </w:rPr>
-        <w:t>occurring solely as a consequence of using peer-to-peer transmission</w:t>
+        <w:t xml:space="preserve">occurring solely </w:t>
+      </w:r>
+      <w:proofErr w:type="gramStart"/>
+      <w:r>
+        <w:rPr>
+          <w:lang w:val="en-US"/>
+        </w:rPr>
+        <w:t>as a consequence of</w:t>
+      </w:r>
+      <w:proofErr w:type="gramEnd"/>
+      <w:r>
+        <w:rPr>
+          <w:lang w:val="en-US"/>
+        </w:rPr>
+        <w:t xml:space="preserve"> using peer-to-peer transmission</w:t>
       </w:r>
     </w:p>
     <w:p>
@@ -26045,7 +26631,21 @@
         <w:rPr>
           <w:lang w:val="en-US"/>
         </w:rPr>
-        <w:t>(including a cross-claim or counterclaim in a lawsuit) alleging that</w:t>
+        <w:t xml:space="preserve">(including a </w:t>
+      </w:r>
+      <w:proofErr w:type="gramStart"/>
+      <w:r>
+        <w:rPr>
+          <w:lang w:val="en-US"/>
+        </w:rPr>
+        <w:t>cross-claim</w:t>
+      </w:r>
+      <w:proofErr w:type="gramEnd"/>
+      <w:r>
+        <w:rPr>
+          <w:lang w:val="en-US"/>
+        </w:rPr>
+        <w:t xml:space="preserve"> or counterclaim in a lawsuit) alleging that</w:t>
       </w:r>
     </w:p>
     <w:p>
@@ -26542,7 +27142,21 @@
         <w:rPr>
           <w:lang w:val="en-US"/>
         </w:rPr>
-        <w:t>patent license for this particular work, or (3) arrange, in a manner</w:t>
+        <w:t xml:space="preserve">patent license for this </w:t>
+      </w:r>
+      <w:proofErr w:type="gramStart"/>
+      <w:r>
+        <w:rPr>
+          <w:lang w:val="en-US"/>
+        </w:rPr>
+        <w:t>particular work</w:t>
+      </w:r>
+      <w:proofErr w:type="gramEnd"/>
+      <w:r>
+        <w:rPr>
+          <w:lang w:val="en-US"/>
+        </w:rPr>
+        <w:t>, or (3) arrange, in a manner</w:t>
       </w:r>
     </w:p>
     <w:p>
@@ -26852,7 +27466,21 @@
         <w:rPr>
           <w:lang w:val="en-US"/>
         </w:rPr>
-        <w:t>the work, and under which the third party grants, to any of the</w:t>
+        <w:t xml:space="preserve">the work, and under which the </w:t>
+      </w:r>
+      <w:proofErr w:type="gramStart"/>
+      <w:r>
+        <w:rPr>
+          <w:lang w:val="en-US"/>
+        </w:rPr>
+        <w:t>third party</w:t>
+      </w:r>
+      <w:proofErr w:type="gramEnd"/>
+      <w:r>
+        <w:rPr>
+          <w:lang w:val="en-US"/>
+        </w:rPr>
+        <w:t xml:space="preserve"> grants, to any of the</w:t>
       </w:r>
     </w:p>
     <w:p>
@@ -26922,7 +27550,21 @@
         <w:rPr>
           <w:lang w:val="en-US"/>
         </w:rPr>
-        <w:t>contain the covered work, unless you entered into that arrangement,</w:t>
+        <w:t xml:space="preserve">contain the covered work, unless you </w:t>
+      </w:r>
+      <w:proofErr w:type="gramStart"/>
+      <w:r>
+        <w:rPr>
+          <w:lang w:val="en-US"/>
+        </w:rPr>
+        <w:t>entered into</w:t>
+      </w:r>
+      <w:proofErr w:type="gramEnd"/>
+      <w:r>
+        <w:rPr>
+          <w:lang w:val="en-US"/>
+        </w:rPr>
+        <w:t xml:space="preserve"> that arrangement,</w:t>
       </w:r>
     </w:p>
     <w:p>
@@ -27072,21 +27714,49 @@
         <w:rPr>
           <w:lang w:val="en-US"/>
         </w:rPr>
-        <w:t>covered work so as to satisfy simultaneously your obligations under this</w:t>
-      </w:r>
-    </w:p>
-    <w:p>
-      <w:pPr>
-        <w:pStyle w:val="Anexo"/>
-        <w:rPr>
-          <w:lang w:val="en-US"/>
-        </w:rPr>
-      </w:pPr>
-      <w:r>
-        <w:rPr>
-          <w:lang w:val="en-US"/>
-        </w:rPr>
-        <w:t>License and any other pertinent obligations, then as a consequence you may</w:t>
+        <w:t xml:space="preserve">covered work </w:t>
+      </w:r>
+      <w:proofErr w:type="gramStart"/>
+      <w:r>
+        <w:rPr>
+          <w:lang w:val="en-US"/>
+        </w:rPr>
+        <w:t>so as to</w:t>
+      </w:r>
+      <w:proofErr w:type="gramEnd"/>
+      <w:r>
+        <w:rPr>
+          <w:lang w:val="en-US"/>
+        </w:rPr>
+        <w:t xml:space="preserve"> satisfy simultaneously your obligations under this</w:t>
+      </w:r>
+    </w:p>
+    <w:p>
+      <w:pPr>
+        <w:pStyle w:val="Anexo"/>
+        <w:rPr>
+          <w:lang w:val="en-US"/>
+        </w:rPr>
+      </w:pPr>
+      <w:r>
+        <w:rPr>
+          <w:lang w:val="en-US"/>
+        </w:rPr>
+        <w:t xml:space="preserve">License and any other pertinent obligations, then </w:t>
+      </w:r>
+      <w:proofErr w:type="gramStart"/>
+      <w:r>
+        <w:rPr>
+          <w:lang w:val="en-US"/>
+        </w:rPr>
+        <w:t>as a consequence</w:t>
+      </w:r>
+      <w:proofErr w:type="gramEnd"/>
+      <w:r>
+        <w:rPr>
+          <w:lang w:val="en-US"/>
+        </w:rPr>
+        <w:t xml:space="preserve"> you may</w:t>
       </w:r>
     </w:p>
     <w:p>
@@ -27270,7 +27940,21 @@
         <w:rPr>
           <w:lang w:val="en-US"/>
         </w:rPr>
-        <w:t>License will continue to apply to the part which is the covered work,</w:t>
+        <w:t xml:space="preserve">License will continue to apply to the </w:t>
+      </w:r>
+      <w:proofErr w:type="gramStart"/>
+      <w:r>
+        <w:rPr>
+          <w:lang w:val="en-US"/>
+        </w:rPr>
+        <w:t>part</w:t>
+      </w:r>
+      <w:proofErr w:type="gramEnd"/>
+      <w:r>
+        <w:rPr>
+          <w:lang w:val="en-US"/>
+        </w:rPr>
+        <w:t xml:space="preserve"> which is the covered work,</w:t>
       </w:r>
     </w:p>
     <w:p>
@@ -27861,8 +28545,16 @@
         <w:rPr>
           <w:lang w:val="en-US"/>
         </w:rPr>
-        <w:t>WILL ANY COPYRIGHT HOLDER, OR ANY OTHER PARTY WHO MODIFIES AND/OR CONVEYS</w:t>
-      </w:r>
+        <w:t xml:space="preserve">WILL ANY COPYRIGHT HOLDER, OR ANY OTHER PARTY WHO MODIFIES AND/OR </w:t>
+      </w:r>
+      <w:proofErr w:type="gramStart"/>
+      <w:r>
+        <w:rPr>
+          <w:lang w:val="en-US"/>
+        </w:rPr>
+        <w:t>CONVEYS</w:t>
+      </w:r>
+      <w:proofErr w:type="gramEnd"/>
     </w:p>
     <w:p>
       <w:pPr>
@@ -28380,6 +29072,7 @@
         <w:t xml:space="preserve">. </w:t>
       </w:r>
       <w:proofErr w:type="spellStart"/>
+      <w:proofErr w:type="gramStart"/>
       <w:r>
         <w:rPr>
           <w:lang w:val="en-US"/>
@@ -28387,6 +29080,7 @@
         <w:t>e.Distribution</w:t>
       </w:r>
       <w:proofErr w:type="spellEnd"/>
+      <w:proofErr w:type="gramEnd"/>
       <w:r>
         <w:rPr>
           <w:lang w:val="en-US"/>
@@ -28493,7 +29187,7 @@
 
 <file path=word/comments.xml><?xml version="1.0" encoding="utf-8"?>
 <w:comments xmlns:wpc="http://schemas.microsoft.com/office/word/2010/wordprocessingCanvas" xmlns:cx="http://schemas.microsoft.com/office/drawing/2014/chartex" xmlns:cx1="http://schemas.microsoft.com/office/drawing/2015/9/8/chartex" xmlns:cx2="http://schemas.microsoft.com/office/drawing/2015/10/21/chartex" xmlns:cx3="http://schemas.microsoft.com/office/drawing/2016/5/9/chartex" xmlns:cx4="http://schemas.microsoft.com/office/drawing/2016/5/10/chartex" xmlns:cx5="http://schemas.microsoft.com/office/drawing/2016/5/11/chartex" xmlns:cx6="http://schemas.microsoft.com/office/drawing/2016/5/12/chartex" xmlns:cx7="http://schemas.microsoft.com/office/drawing/2016/5/13/chartex" xmlns:cx8="http://schemas.microsoft.com/office/drawing/2016/5/14/chartex" xmlns:mc="http://schemas.openxmlformats.org/markup-compatibility/2006" xmlns:aink="http://schemas.microsoft.com/office/drawing/2016/ink" xmlns:am3d="http://schemas.microsoft.com/office/drawing/2017/model3d" xmlns:o="urn:schemas-microsoft-com:office:office" xmlns:r="http://schemas.openxmlformats.org/officeDocument/2006/relationships" xmlns:m="http://schemas.openxmlformats.org/officeDocument/2006/math" xmlns:v="urn:schemas-microsoft-com:vml" xmlns:wp14="http://schemas.microsoft.com/office/word/2010/wordprocessingDrawing" xmlns:wp="http://schemas.openxmlformats.org/drawingml/2006/wordprocessingDrawing" xmlns:w10="urn:schemas-microsoft-com:office:word" xmlns:w="http://schemas.openxmlformats.org/wordprocessingml/2006/main" xmlns:w14="http://schemas.microsoft.com/office/word/2010/wordml" xmlns:w15="http://schemas.microsoft.com/office/word/2012/wordml" xmlns:w16cid="http://schemas.microsoft.com/office/word/2016/wordml/cid" xmlns:w16se="http://schemas.microsoft.com/office/word/2015/wordml/symex" xmlns:wpg="http://schemas.microsoft.com/office/word/2010/wordprocessingGroup" xmlns:wpi="http://schemas.microsoft.com/office/word/2010/wordprocessingInk" xmlns:wne="http://schemas.microsoft.com/office/word/2006/wordml" xmlns:wps="http://schemas.microsoft.com/office/word/2010/wordprocessingShape" mc:Ignorable="w14 w15 w16se w16cid wp14">
-  <w:comment w:id="4" w:author="sony" w:date="2019-11-10T20:07:00Z" w:initials="s">
+  <w:comment w:id="3" w:author="sony" w:date="2019-11-10T20:07:00Z" w:initials="s">
     <w:p>
       <w:pPr>
         <w:pStyle w:val="Textodecomentrio"/>
@@ -28505,11 +29199,19 @@
         <w:annotationRef/>
       </w:r>
       <w:r>
-        <w:t>Este capitulo está bom, porém é preciso colocar referencias de onde o texto foi baseado, inclusive a figura 1.</w:t>
+        <w:t xml:space="preserve">Este </w:t>
+      </w:r>
+      <w:proofErr w:type="gramStart"/>
+      <w:r>
+        <w:t>capitulo</w:t>
+      </w:r>
+      <w:proofErr w:type="gramEnd"/>
+      <w:r>
+        <w:t xml:space="preserve"> está bom, porém é preciso colocar referencias de onde o texto foi baseado, inclusive a figura 1.</w:t>
       </w:r>
     </w:p>
   </w:comment>
-  <w:comment w:id="5" w:author="sony" w:date="2019-11-10T20:16:00Z" w:initials="s">
+  <w:comment w:id="4" w:author="sony" w:date="2019-11-10T20:16:00Z" w:initials="s">
     <w:p>
       <w:pPr>
         <w:pStyle w:val="Textodecomentrio"/>
@@ -28525,7 +29227,7 @@
       </w:r>
     </w:p>
   </w:comment>
-  <w:comment w:id="6" w:author="Pedro SOUSA" w:date="2019-11-13T17:53:00Z" w:initials="PS">
+  <w:comment w:id="5" w:author="Pedro SOUSA" w:date="2019-11-13T17:53:00Z" w:initials="PS">
     <w:p>
       <w:pPr>
         <w:pStyle w:val="Textodecomentrio"/>
@@ -28539,6 +29241,27 @@
       <w:r>
         <w:t>Não temos essa ambição.</w:t>
       </w:r>
+    </w:p>
+  </w:comment>
+  <w:comment w:id="43" w:author="sony" w:date="2019-11-10T20:23:00Z" w:initials="s">
+    <w:p>
+      <w:pPr>
+        <w:pStyle w:val="Textodecomentrio"/>
+      </w:pPr>
+      <w:r>
+        <w:rPr>
+          <w:rStyle w:val="Refdecomentrio"/>
+        </w:rPr>
+        <w:annotationRef/>
+      </w:r>
+      <w:r>
+        <w:t>Indicar referencias</w:t>
+      </w:r>
+      <w:proofErr w:type="gramStart"/>
+      <w:r>
+        <w:t>.....</w:t>
+      </w:r>
+      <w:proofErr w:type="gramEnd"/>
     </w:p>
   </w:comment>
   <w:comment w:id="44" w:author="sony" w:date="2019-11-10T20:23:00Z" w:initials="s">
@@ -28552,22 +29275,6 @@
         </w:rPr>
         <w:annotationRef/>
       </w:r>
-      <w:r>
-        <w:t>Indicar referencias.....</w:t>
-      </w:r>
-    </w:p>
-  </w:comment>
-  <w:comment w:id="45" w:author="sony" w:date="2019-11-10T20:23:00Z" w:initials="s">
-    <w:p>
-      <w:pPr>
-        <w:pStyle w:val="Textodecomentrio"/>
-      </w:pPr>
-      <w:r>
-        <w:rPr>
-          <w:rStyle w:val="Refdecomentrio"/>
-        </w:rPr>
-        <w:annotationRef/>
-      </w:r>
       <w:proofErr w:type="spellStart"/>
       <w:r>
         <w:t>Incicar</w:t>
@@ -28577,10 +29284,12 @@
         <w:t xml:space="preserve"> </w:t>
       </w:r>
       <w:proofErr w:type="spellStart"/>
+      <w:proofErr w:type="gramStart"/>
       <w:r>
         <w:t>referencia</w:t>
       </w:r>
       <w:proofErr w:type="spellEnd"/>
+      <w:proofErr w:type="gramEnd"/>
       <w:r>
         <w:t xml:space="preserve"> dos sites destas ferramentas todas descritas aqui.</w:t>
       </w:r>
@@ -35135,7 +35844,7 @@
 </file>
 
 <file path=customXml/itemProps1.xml><?xml version="1.0" encoding="utf-8"?>
-<ds:datastoreItem xmlns:ds="http://schemas.openxmlformats.org/officeDocument/2006/customXml" ds:itemID="{128E6EFE-1F0E-4593-9E96-E3FA9839F80B}">
+<ds:datastoreItem xmlns:ds="http://schemas.openxmlformats.org/officeDocument/2006/customXml" ds:itemID="{EC631358-3D99-4161-88F0-9A70DBF54AC5}">
   <ds:schemaRefs>
     <ds:schemaRef ds:uri="http://schemas.openxmlformats.org/officeDocument/2006/bibliography"/>
   </ds:schemaRefs>
